--- a/Nalanda_Common_spell/17-Atisha/work_collated_docx/B6256B14_format_namgyal.docx
+++ b/Nalanda_Common_spell/17-Atisha/work_collated_docx/B6256B14_format_namgyal.docx
@@ -88,7 +88,7 @@
         <w:footnoteReference w:id="28"/>
       </w:r>
       <w:r>
-        <w:t xml:space="preserve">ཕཊ། ཀཱི་ལ་ཡ་ཀཱི་ལ་ཡ་སརྦ་པཱ་པཾ་ཕཊ། ཧཱུྃ་ཧཱུྃ་ཧཱུྃ་བཛྲ་ཀཱི་ལ་ཡ་བཛྲ་དྷ་རོ་ཨཱཛྙཱ་པ་ཡ་ཏི།སརྦྦ་དུཤྚཱ་ནཱཾ་</w:t>
+        <w:t xml:space="preserve">ཕཊ། ཀཱི་ལ་ཡ་ཀཱི་ལ་ཡ་སརྦ་པཱ་པཾ་ཕཊ། ཧཱུྃ་ཧཱུྃ་ཧཱུྃ་བཛྲ་ཀཱི་ལ་ཡ་བཛྲ་དྷ་རོ་ཨཱཛྙཱ་པ་ཡ་ཏི། སརྦྦ་དུཤྚཱ་ནཱཾ་</w:t>
       </w:r>
       <w:r>
         <w:rPr>
@@ -97,7 +97,7 @@
         <w:footnoteReference w:id="29"/>
       </w:r>
       <w:r>
-        <w:t xml:space="preserve">ཀཱ་ཡ་བཱཀ་ཙིཏྟ་ཀཱི་ལ་ཡ་ཧཱུྃ་ཕཊ། སྔགས་འདིས་ཕྱོགས་བཅུའི་བགེགས་ཐམས་ཅད་བསལ་བར་བྱའོ། །​དེ་ནས་རང་གི་སྙིང་གར་དབྱངས་ཀྱི་ཡི་གེ་དང་པོ་ཡོངས་སུ་གྱུར་པའི་ཟླ་བའི་དཀྱིལ་འཁོར་ལ་ཡི་གེ་ཧྲི་དམར་པོ་བསམས་ལ། དེའི་འོད་ཟེར་སྤྲོས་པས་རང་གི་ལུས་སྣང་བར་བྱས་པ་སྔོན་དུ་འགྲོ་བ་དང་། ཕྱོགས་བཅུའི་འཇིག་རྟེན་གྱི་ཁམས་ཐམས་ཅད་སྣང་བར་བྱས་ནས།དཀྱིལ་འཁོར་གྱི་འཁོར་ལོ་ལྟ་བུའི་སངས་རྒྱས་དང་བྱང་ཆུབ་སེམས་དཔའ་ཐམས་ཅད་ཡང་དག་པར་བསྐུལ་བ་</w:t>
+        <w:t xml:space="preserve">ཀཱ་ཡ་བཱཀ་ཙིཏྟ་ཀཱི་ལ་ཡ་ཧཱུྃ་ཕཊ། སྔགས་འདིས་ཕྱོགས་བཅུའི་བགེགས་ཐམས་ཅད་བསལ་བར་བྱའོ། །​དེ་ནས་རང་གི་སྙིང་གར་དབྱངས་ཀྱི་ཡི་གེ་དང་པོ་ཡོངས་སུ་གྱུར་པའི་ཟླ་བའི་དཀྱིལ་འཁོར་ལ་ཡི་གེ་ཧྲི་དམར་པོ་བསམས་ལ། དེའི་འོད་ཟེར་སྤྲོས་པས་རང་གི་ལུས་སྣང་བར་བྱས་པ་སྔོན་དུ་འགྲོ་བ་དང་། ཕྱོགས་བཅུའི་འཇིག་རྟེན་གྱི་ཁམས་ཐམས་ཅད་སྣང་བར་བྱས་ནས། དཀྱིལ་འཁོར་གྱི་འཁོར་ལོ་ལྟ་བུའི་སངས་རྒྱས་དང་བྱང་ཆུབ་སེམས་དཔའ་ཐམས་ཅད་ཡང་དག་པར་བསྐུལ་བ་</w:t>
       </w:r>
       <w:r>
         <w:rPr>
@@ -226,7 +226,7 @@
         <w:footnoteReference w:id="43"/>
       </w:r>
       <w:r>
-        <w:t xml:space="preserve">སྟོང་དུ་མ་ཡོད་པ།བདུད་ཐམས་ཅད་ཀྱིས་</w:t>
+        <w:t xml:space="preserve">སྟོང་དུ་མ་ཡོད་པ། བདུད་ཐམས་ཅད་ཀྱིས་</w:t>
       </w:r>
       <w:r>
         <w:rPr>
@@ -271,7 +271,7 @@
         <w:footnoteReference w:id="48"/>
       </w:r>
       <w:r>
-        <w:t xml:space="preserve">བསྐྱོད་པ་དང་། མེ་ཏོག་གི་ཕྲེང་བ་དང་། རྔ་ཡབ་དང་། དྲ་བ་དང་། དྲ་བ་ཕྱེད་པས་ཉེ་བར་མཛེས་པ། ཕྱི་རོལ་ན་གཟུགས་ཀྱི་གནས་ཀྱི་ཁ་ཁྱེར་རྡོ་རྗེ་རིན་པོ་ཆེས་ཉེ་བར་མཛེས་ཤིང་ཡིད་དུ་འོང་བའོ། །​ནང་གི་རིམ་པ་ཟླུམ་པོ་ལ་རྡོ་རྗེ་ཕྲེང་བས་ཡོངས་སུ་བསྐོར་བ།ཀ་བ་བརྒྱད་ཀྱིས་ཉེ་བར་མཛེས་པ། སྡོང་བུ་དང་བཅས་པའི་སྣ་ཚོགས་པདྨའི་འདབ་མ་ལ་གནས་པའི་ཟླ་བ་བཅུ་གཉིས་དང་། ཉི་མ་བདུན་གྱི་གདན་དང་ལྡན་པ་རྣམ་པར་བསམས་ནས། དེར་དབུས་མའི་ཟླ་བའི་གདན་ལ་དབྱངས་ཀྱི་ཡི་གེ་བཅུ་དྲུག་ཉིས་འགྱུར་དུ་བྱས་པ་ཡོངས་སུ་གྱུར་པ་ལས། སྐྱེས་བུ་ཆེན་པོའི་མཚན་སུམ་ཅུ་རྩ་གཉིས་ཀྱི་རྒྱུར་གྱུར་པའི་ཟླ་བའི་དཀྱིལ་འཁོར་བསམས་ལ། དེའི་སྟེང་དུ་ཀ་ལ་སོགས་པ་གསལ་བྱའི་ཡི་གེ་སུམ་ཅུ་རྩ་བཞི་དང་ད་དྷ་ཌ་ཌྷ་ཡ་ལ་ཞེས་བྱ་བའི་ཡི་གེ་དྲུག་གིས་བསྣན་པ་ཉིས་འགྱུར་དུ་བྱས་པ་དཀར་པོ་བརྒྱད་ཅུ་ཡོངས་སུ་གྱུར་པ་ལས།དཔེ་བྱད་བཟང་པོ་བརྒྱད་ཅུ་སྐྱེད་པར་</w:t>
+        <w:t xml:space="preserve">བསྐྱོད་པ་དང་། མེ་ཏོག་གི་ཕྲེང་བ་དང་། རྔ་ཡབ་དང་། དྲ་བ་དང་། དྲ་བ་ཕྱེད་པས་ཉེ་བར་མཛེས་པ། ཕྱི་རོལ་ན་གཟུགས་ཀྱི་གནས་ཀྱི་ཁ་ཁྱེར་རྡོ་རྗེ་རིན་པོ་ཆེས་ཉེ་བར་མཛེས་ཤིང་ཡིད་དུ་འོང་བའོ། །​ནང་གི་རིམ་པ་ཟླུམ་པོ་ལ་རྡོ་རྗེ་ཕྲེང་བས་ཡོངས་སུ་བསྐོར་བ། ཀ་བ་བརྒྱད་ཀྱིས་ཉེ་བར་མཛེས་པ། སྡོང་བུ་དང་བཅས་པའི་སྣ་ཚོགས་པདྨའི་འདབ་མ་ལ་གནས་པའི་ཟླ་བ་བཅུ་གཉིས་དང་། ཉི་མ་བདུན་གྱི་གདན་དང་ལྡན་པ་རྣམ་པར་བསམས་ནས། དེར་དབུས་མའི་ཟླ་བའི་གདན་ལ་དབྱངས་ཀྱི་ཡི་གེ་བཅུ་དྲུག་ཉིས་འགྱུར་དུ་བྱས་པ་ཡོངས་སུ་གྱུར་པ་ལས། སྐྱེས་བུ་ཆེན་པོའི་མཚན་སུམ་ཅུ་རྩ་གཉིས་ཀྱི་རྒྱུར་གྱུར་པའི་ཟླ་བའི་དཀྱིལ་འཁོར་བསམས་ལ། དེའི་སྟེང་དུ་ཀ་ལ་སོགས་པ་གསལ་བྱའི་ཡི་གེ་སུམ་ཅུ་རྩ་བཞི་དང་ད་དྷ་ཌ་ཌྷ་ཡ་ལ་ཞེས་བྱ་བའི་ཡི་གེ་དྲུག་གིས་བསྣན་པ་ཉིས་འགྱུར་དུ་བྱས་པ་དཀར་པོ་བརྒྱད་ཅུ་ཡོངས་སུ་གྱུར་པ་ལས། དཔེ་བྱད་བཟང་པོ་བརྒྱད་ཅུ་སྐྱེད་པར་</w:t>
       </w:r>
       <w:r>
         <w:rPr>
@@ -343,7 +343,7 @@
         <w:footnoteReference w:id="56"/>
       </w:r>
       <w:r>
-        <w:t xml:space="preserve">དག་པ་འདྲ་བ་ཞལ་གསུམ་པ། ཞལ་དང་པོ་དཀར་པོ། གཡས་སྔོན་པོ། གཡོན་དམར་པོ།ཕྱག་དྲུག་པ། རྩ་བའི་ཕྱག་གཉིས་ཀྱིས་རང་དང་འདྲ་བའི་རིག་མ་ལ་འཁྱུད་པ། གཡས་ཀྱི་ཕྱག་གཉིས་པས་རྡོ་རྗེ་དམར་པོ། གསུམ་པས་</w:t>
+        <w:t xml:space="preserve">དག་པ་འདྲ་བ་ཞལ་གསུམ་པ། ཞལ་དང་པོ་དཀར་པོ། གཡས་སྔོན་པོ། གཡོན་དམར་པོ། ཕྱག་དྲུག་པ། རྩ་བའི་ཕྱག་གཉིས་ཀྱིས་རང་དང་འདྲ་བའི་རིག་མ་ལ་འཁྱུད་པ། གཡས་ཀྱི་ཕྱག་གཉིས་པས་རྡོ་རྗེ་དམར་པོ། གསུམ་པས་</w:t>
       </w:r>
       <w:r>
         <w:rPr>
@@ -379,7 +379,7 @@
         <w:footnoteReference w:id="60"/>
       </w:r>
       <w:r>
-        <w:t xml:space="preserve">བྱིན་གྱིས་བརླབས་པའི་བྱང་ཆུབ་ཀྱི་སེམས་ཞུ་བའི་དཀྱིལ་འཁོར་དུ་རྣམ་པར་བསམས་ལ། དེ་ཡོངས་སུ་གྱུར་བ་ལས་རྟེན་དང་བརྟེན་པའི་དཀྱིལ་འཁོར་ལྷ་བཅུ་དགུའི་བདག་ཉིད་ཅན་རྡོ་རྗེ་འཆང་བ་གཙོ་བོར་གྱུར་པར་བསམས་ལ། དེར་སེམས་ཅན་རྣམས་བློས་བཅུག་ནས། ཡང་དེ་བཞིན་དུ། དེ་བཞིན་གཤེགས་པ་རྣམས་རང་གི་ལུས་ལ་བཅུག་ལ། དེ་བཞིན་དུ་བྱང་ཆུབ་ཀྱི་སེམས་ཞུ་བར་གྱུར་པ་རྡོ་རྗེའི་ལམ་ནས་ཕྱུང་སྟེ། གསང་བའི་དཀྱིལ་འཁོར་དུ་ཞུགས་པའི་སེམས་ཅན་རྣམས་བྱང་ཆུབ་ཀྱི་སེམས་ཀྱི་བདུད་རྩིས་དབང་བསྐུར་ནས། ཀྵིཾ་ཛྲིཾ་ཁཾ་གཾ་ཥྐཾ་སཾ་གི་ས་བོན་ལས་མིག་དང་། རྣ་བ་དང་། སྣ་དང་། ལྕེ་དང་། ལུས་དང་། ཡིད་ཀྱི་དབང་པོའི་བདག་ཉིད་ཅན། འོག་ནས་བཤད་པའི་སྐུ་མདོག་དང་ཕྱག་མཚན་དང་ལྡན་པའི་སའི་སྙིང་པོ་དང་། ཕྱག་ན་རྡོ་རྗེ་དང་། ནམ་མཁའི་སྙིང་པོ་དང་། འཇིག་རྟེན་དབང་ཕྱུག་དང་། སྒྲིབ་པ་རྣམ་པར་སེལ་བ་དང་། ཀུན་དུ་བཟང་པོའི་རྣམ་པར་བསྐྱེད་དེ་དབྱུང་བར་བྱའོ། །​ཛཿཧཱུྃ་བཾ་ཧོཿཁཾ་རཾ་གྱིས་</w:t>
+        <w:t xml:space="preserve">བྱིན་གྱིས་བརླབས་པའི་བྱང་ཆུབ་ཀྱི་སེམས་ཞུ་བའི་དཀྱིལ་འཁོར་དུ་རྣམ་པར་བསམས་ལ། དེ་ཡོངས་སུ་གྱུར་བ་ལས་རྟེན་དང་བརྟེན་པའི་དཀྱིལ་འཁོར་ལྷ་བཅུ་དགུའི་བདག་ཉིད་ཅན་རྡོ་རྗེ་འཆང་བ་གཙོ་བོར་གྱུར་པར་བསམས་ལ། དེར་སེམས་ཅན་རྣམས་བློས་བཅུག་ནས། ཡང་དེ་བཞིན་དུ། དེ་བཞིན་གཤེགས་པ་རྣམས་རང་གི་ལུས་ལ་བཅུག་ལ། དེ་བཞིན་དུ་བྱང་ཆུབ་ཀྱི་སེམས་ཞུ་བར་གྱུར་པ་རྡོ་རྗེའི་ལམ་ནས་ཕྱུང་སྟེ། གསང་བའི་དཀྱིལ་འཁོར་དུ་ཞུགས་པའི་སེམས་ཅན་རྣམས་བྱང་ཆུབ་ཀྱི་སེམས་ཀྱི་བདུད་རྩིས་དབང་བསྐུར་ནས། ཀྵིཾ་ཛྲིཾ་ཁཾ་གཾ་ཥྐཾ་སཾ་གི་ས་བོན་ལས་མིག་དང་། རྣ་བ་དང་། སྣ་དང་། ལྕེ་དང་། ལུས་དང་། ཡིད་ཀྱི་དབང་པོའི་བདག་ཉིད་ཅན། འོག་ནས་བཤད་པའི་སྐུ་མདོག་དང་ཕྱག་མཚན་དང་ལྡན་པའི་སའི་སྙིང་པོ་དང་། ཕྱག་ན་རྡོ་རྗེ་དང་། ནམ་མཁའི་སྙིང་པོ་དང་། འཇིག་རྟེན་དབང་ཕྱུག་དང་། སྒྲིབ་པ་རྣམ་པར་སེལ་བ་དང་། ཀུན་དུ་བཟང་པོའི་རྣམ་པར་བསྐྱེད་དེ་དབྱུང་བར་བྱའོ། །​ཛཿ་ཧཱུྃ་བཾ་ཧོཿ་ཁཾ་རཾ་གྱིས་</w:t>
       </w:r>
       <w:r>
         <w:rPr>
@@ -424,7 +424,7 @@
         <w:footnoteReference w:id="65"/>
       </w:r>
       <w:r>
-        <w:t xml:space="preserve">ཁཾ་ཧཱུྃ་གི་ས་བོན་ལས། གཟུགས་དང་། ཚོར་བ་དང་། འདུ་ཤེས་དང་། འདུ་བྱེད་དང་། རྣམ་པར་ཤེས་པའི་ཕུང་པོའི་རང་བཞིན་རྣམ་པར་སྣང་མཛད་དང་། རིན་ཆེན་འབྱུང་ལྡན་དང་། སྣང་བ་མཐའ་ཡས་དང་། དོན་ཡོད་གྲུབ་པ་དང་། མི་བསྐྱོད་པ་དབྱུང་བར་བྱའོ། །​དེ་ནས་རྟེན་དང་བརྟེན་པའི་དཀྱིལ་འཁོར་དེ་ཐམས་ཅད་སྟོང་ཞིང་ནམ་མཁའ་ལྟ་བུར་བསམས་ལ། དེའི་འོག་ཏུ་ཨོཾ་ཨཱཿཧཱུྃ་ཞེས་བྱ་བའི་ཡི་གེ་གསུམ་ཁ་དོག་དཀར་པོ་དང་། དམར་པོ་དང་། ནག་པོ་དང་། སྐུ་དང་། གསུང་དང་། ཐུགས་རྡོ་རྗེའི་རང་བཞིན་ཅན། སྙིང་རྗེ་དང་ཤེས་རབ་ཀྱི་རང་བཞིན་ཧོཿདམར་</w:t>
+        <w:t xml:space="preserve">ཁཾ་ཧཱུྃ་གི་ས་བོན་ལས། གཟུགས་དང་། ཚོར་བ་དང་། འདུ་ཤེས་དང་། འདུ་བྱེད་དང་། རྣམ་པར་ཤེས་པའི་ཕུང་པོའི་རང་བཞིན་རྣམ་པར་སྣང་མཛད་དང་། རིན་ཆེན་འབྱུང་ལྡན་དང་། སྣང་བ་མཐའ་ཡས་དང་། དོན་ཡོད་གྲུབ་པ་དང་། མི་བསྐྱོད་པ་དབྱུང་བར་བྱའོ། །​དེ་ནས་རྟེན་དང་བརྟེན་པའི་དཀྱིལ་འཁོར་དེ་ཐམས་ཅད་སྟོང་ཞིང་ནམ་མཁའ་ལྟ་བུར་བསམས་ལ། དེའི་འོག་ཏུ་ཨོཾ་ཨཱཿ་ཧཱུྃ་ཞེས་བྱ་བའི་ཡི་གེ་གསུམ་ཁ་དོག་དཀར་པོ་དང་། དམར་པོ་དང་། ནག་པོ་དང་། སྐུ་དང་། གསུང་དང་། ཐུགས་རྡོ་རྗེའི་རང་བཞིན་ཅན། སྙིང་རྗེ་དང་ཤེས་རབ་ཀྱི་རང་བཞིན་ཧོཿ་དམར་</w:t>
       </w:r>
       <w:r>
         <w:rPr>
@@ -478,7 +478,7 @@
         <w:footnoteReference w:id="71"/>
       </w:r>
       <w:r>
-        <w:t xml:space="preserve">སྐུ་ཁྱོད་བཀའ་ཡི་འཁོར་ལོ་སེམས་ཅན་ཀུན་ལ་ཕན། །​སངས་རྒྱས་དོན་དུ་བྱང་ཆུབ་དོན་དམ་རབ་ཏུ་ཕན་པར་གཟིགས། །​མགོན་པོ་གལ་ཏེ་དེ་རིང་བདག་ནི་གསོན་པར་མཆིས་བཞེད་ན། །​འདོད་ཆགས་དམ་ཚིག་ཆགས་པས་བདག་ལ་དགྱེས་པར་མཛད་དུ་གསོལ། ཁྱེད་ནི་རྡོ་རྗེའི་གསུང་སྟེ་ཀུན་ལ་ཕན་ཞིང་ཐུགས་བརྩེ་བ། །​འཇིག་རྟེན་དག་ནི་དོན་དང་དགོས་པ་མཛད་ལ་རབ་ཏུ་བརྩོན། །​མགོན་པོ་གལ་ཏེ་དེ་རིང་བདག་ནི་གསོན་པར་མཆིས་བཞེད་ན། །​དགའ་བའི་སྤྱོད་པ་ཀུན་དུ་བཟང་པོ་བདག་ལ་དགྱེས་པར་མཛད་དུ་གསོལ། །​ཁྱོད་ནི་རྡོ་རྗེ་འདོད་པ་དམ་ཚིག་མཆོག་གི་ཕན་དོན་ཆེ། །​ཡང་དག་རྫོགས་སངས་རྒྱས་ཀྱི་གདུང་མཆོག་མཉམ་ཉིད་ཐུགས་བརྩེ་བ། །​མགོན་པོ་གལ་ཏེ་དེ་རིང་བདག་ནི་གསོན་པར་མཆིས་བཞེད་ན། །​ཡོན་ཏན་རིན་ཆེན་མང་པོའི་གཏེར་གྱུར་བདག་ལ་དགྱེས་པར་མཛོད། །​དེ་ལྟར་གླུས་ཡང་དག་པར་བསྐུལ་བའི་འོག་ཏུ་དངོས་པོ་ཐམས་ཅད་སྒྱུ་མ་ལྟ་བུར་བསམས་ལ། འདོད་ཆགས་ཆེན་པོས་འདུལ་བའི་སྐྱེ་བོ་དང་རྗེས་སུ་མཐུན་པའི་སྐྱེས་བུ་ཆེན་པོའི་མཚན་དང་དཔེ་བྱད་ཀྱིས་བརྒྱན་པའི་འཕགས་པ་སྤྱན་རས་གཟིགས་དབང་ཕྱུག་གི་སྐུར་བདག་ཉིད་བསྐྱེད་པར་བྱ་བའི་ཕྱིར། ཞུ་བ་དེ་ཡོངས་སུ་གྱུར་པ་ལས་ཡི་གེ་ཧྲཱིཿདམར་</w:t>
+        <w:t xml:space="preserve">སྐུ་ཁྱོད་བཀའ་ཡི་འཁོར་ལོ་སེམས་ཅན་ཀུན་ལ་ཕན། །​སངས་རྒྱས་དོན་དུ་བྱང་ཆུབ་དོན་དམ་རབ་ཏུ་ཕན་པར་གཟིགས། །​མགོན་པོ་གལ་ཏེ་དེ་རིང་བདག་ནི་གསོན་པར་མཆིས་བཞེད་ན། །​འདོད་ཆགས་དམ་ཚིག་ཆགས་པས་བདག་ལ་དགྱེས་པར་མཛད་དུ་གསོལ། ཁྱེད་ནི་རྡོ་རྗེའི་གསུང་སྟེ་ཀུན་ལ་ཕན་ཞིང་ཐུགས་བརྩེ་བ། །​འཇིག་རྟེན་དག་ནི་དོན་དང་དགོས་པ་མཛད་ལ་རབ་ཏུ་བརྩོན། །​མགོན་པོ་གལ་ཏེ་དེ་རིང་བདག་ནི་གསོན་པར་མཆིས་བཞེད་ན། །​དགའ་བའི་སྤྱོད་པ་ཀུན་དུ་བཟང་པོ་བདག་ལ་དགྱེས་པར་མཛད་དུ་གསོལ། །​ཁྱོད་ནི་རྡོ་རྗེ་འདོད་པ་དམ་ཚིག་མཆོག་གི་ཕན་དོན་ཆེ། །​ཡང་དག་རྫོགས་སངས་རྒྱས་ཀྱི་གདུང་མཆོག་མཉམ་ཉིད་ཐུགས་བརྩེ་བ། །​མགོན་པོ་གལ་ཏེ་དེ་རིང་བདག་ནི་གསོན་པར་མཆིས་བཞེད་ན། །​ཡོན་ཏན་རིན་ཆེན་མང་པོའི་གཏེར་གྱུར་བདག་ལ་དགྱེས་པར་མཛོད། །​དེ་ལྟར་གླུས་ཡང་དག་པར་བསྐུལ་བའི་འོག་ཏུ་དངོས་པོ་ཐམས་ཅད་སྒྱུ་མ་ལྟ་བུར་བསམས་ལ། འདོད་ཆགས་ཆེན་པོས་འདུལ་བའི་སྐྱེ་བོ་དང་རྗེས་སུ་མཐུན་པའི་སྐྱེས་བུ་ཆེན་པོའི་མཚན་དང་དཔེ་བྱད་ཀྱིས་བརྒྱན་པའི་འཕགས་པ་སྤྱན་རས་གཟིགས་དབང་ཕྱུག་གི་སྐུར་བདག་ཉིད་བསྐྱེད་པར་བྱ་བའི་ཕྱིར། ཞུ་བ་དེ་ཡོངས་སུ་གྱུར་པ་ལས་ཡི་གེ་ཧྲཱིཿ་དམར་</w:t>
       </w:r>
       <w:r>
         <w:rPr>
@@ -496,7 +496,7 @@
         <w:footnoteReference w:id="73"/>
       </w:r>
       <w:r>
-        <w:t xml:space="preserve">དབུས་ན་ཟླ་བ་ལ་གནས་པའི་ཡི་གེ་ཧྲཱིཿའོད་</w:t>
+        <w:t xml:space="preserve">དབུས་ན་ཟླ་བ་ལ་གནས་པའི་ཡི་གེ་ཧྲཱིཿ་འོད་</w:t>
       </w:r>
       <w:r>
         <w:rPr>
@@ -514,7 +514,7 @@
         <w:footnoteReference w:id="75"/>
       </w:r>
       <w:r>
-        <w:t xml:space="preserve">ཁམས་མ་ལུས་པ་སྣང་བར་བྱས་ཏེ། གདུལ་བྱའི་སེམས་ཅན་གྱི་ཁམས་རྣམ་པ་སྣ་ཚོགས་པ་རྣམ་པར་སྦྱངས་ནས། འཕགས་པ་སྤྱན་རས་གཟིགས་དབང་ཕྱུག་ལྟ་བུའི་དེ་བཞིན་གཤེགས་པ་འོག་ནས་བཤད་པའི་སྐུ་མདོག་དང་ཞལ་དང་། ཕྱག་དང་། མཚན་མ་དང་ལྡན་པར་བྱས་ལ། པདྨ་དམར་པོ་ཡི་གེ་ཧྲཱིཿས་</w:t>
+        <w:t xml:space="preserve">ཁམས་མ་ལུས་པ་སྣང་བར་བྱས་ཏེ། གདུལ་བྱའི་སེམས་ཅན་གྱི་ཁམས་རྣམ་པ་སྣ་ཚོགས་པ་རྣམ་པར་སྦྱངས་ནས། འཕགས་པ་སྤྱན་རས་གཟིགས་དབང་ཕྱུག་ལྟ་བུའི་དེ་བཞིན་གཤེགས་པ་འོག་ནས་བཤད་པའི་སྐུ་མདོག་དང་ཞལ་དང་། ཕྱག་དང་། མཚན་མ་དང་ལྡན་པར་བྱས་ལ། པདྨ་དམར་པོ་ཡི་གེ་ཧྲཱིཿ་ས་</w:t>
       </w:r>
       <w:r>
         <w:rPr>
@@ -523,7 +523,7 @@
         <w:footnoteReference w:id="76"/>
       </w:r>
       <w:r>
-        <w:t xml:space="preserve">མཚན་པ་དེ་ཉིད་དུ་བཅུག་ནས་པདྨ་དང་། ཟླ་བ་དང་ཡི་གེ་ཧྲཱིཿདེ་</w:t>
+        <w:t xml:space="preserve">མཚན་པ་དེ་ཉིད་དུ་བཅུག་ནས་པདྨ་དང་། ཟླ་བ་དང་ཡི་གེ་ཧྲཱིཿ་དེ་</w:t>
       </w:r>
       <w:r>
         <w:rPr>
@@ -607,7 +607,7 @@
         <w:t xml:space="preserve"> </w:t>
       </w:r>
       <w:r>
-        <w:t xml:space="preserve">ཡང་སྙིང་གར་གནས་པའི་ཡི་གེ་ཧཱུྃ་དེ་ཉིད་དུ་བཅུག་ནས།ཡི་གེ་ཧཱུྃ་དང་ཟླ་བ་དང་རྡོ་རྗེ་ཡོངས་སུ་གྱུར་པ་ལས་ཐུགས་རྡོ་རྗེ་ཞེ་སྡང་རྡོ་རྗེ་ལྟ་བུའི་</w:t>
+        <w:t xml:space="preserve">ཡང་སྙིང་གར་གནས་པའི་ཡི་གེ་ཧཱུྃ་དེ་ཉིད་དུ་བཅུག་ནས། ཡི་གེ་ཧཱུྃ་དང་ཟླ་བ་དང་རྡོ་རྗེ་ཡོངས་སུ་གྱུར་པ་ལས་ཐུགས་རྡོ་རྗེ་ཞེ་སྡང་རྡོ་རྗེ་ལྟ་བུའི་</w:t>
       </w:r>
       <w:r>
         <w:rPr>
@@ -688,7 +688,7 @@
         <w:footnoteReference w:id="94"/>
       </w:r>
       <w:r>
-        <w:t xml:space="preserve">ཧཾ། ཞེས་བྱིན་གྱིས་བརླབ་པར་བྱའོ། །​དེའི་སྟེང་ལྐོག་མའི་འོག་ཏུ་ཟླ་བ་ལ་གནས་པའི་པདྨ་དམར་པོའི་ལྟེ་བ་ལ་གནས་པའི་ཟླ་བ་ལ་ཡི་གེ་ཧྲཱིཿདམར་</w:t>
+        <w:t xml:space="preserve">ཧཾ། ཞེས་བྱིན་གྱིས་བརླབ་པར་བྱའོ། །​དེའི་སྟེང་ལྐོག་མའི་འོག་ཏུ་ཟླ་བ་ལ་གནས་པའི་པདྨ་དམར་པོའི་ལྟེ་བ་ལ་གནས་པའི་ཟླ་བ་ལ་ཡི་གེ་ཧྲཱིཿ་དམར་</w:t>
       </w:r>
       <w:r>
         <w:rPr>
@@ -697,7 +697,7 @@
         <w:footnoteReference w:id="95"/>
       </w:r>
       <w:r>
-        <w:t xml:space="preserve">པོ་བསམས་ལ། དེ་ལས་བྱུང་བའི་འོད་ཟེར་རྣམས་ཀྱིས་དེ་བཞིན་གཤེགས་པ་ཐམས་ཅད་བཀུག་ནས་ཡི་གེ་ཧྲཱིཿལས་</w:t>
+        <w:t xml:space="preserve">པོ་བསམས་ལ། དེ་ལས་བྱུང་བའི་འོད་ཟེར་རྣམས་ཀྱིས་དེ་བཞིན་གཤེགས་པ་ཐམས་ཅད་བཀུག་ནས་ཡི་གེ་ཧྲཱིཿ་ལས་</w:t>
       </w:r>
       <w:r>
         <w:rPr>
@@ -706,7 +706,7 @@
         <w:footnoteReference w:id="96"/>
       </w:r>
       <w:r>
-        <w:t xml:space="preserve">གཟུགས་རྡོ་རྗེ་ལ་སོགས་པ་སྤྲོས་ཏེ། དེ་རྣམས་ཀྱིས་དེ་ཡང་དག་པར་མཆོད་ནས་ཡི་གེ་ཧྲཱིཿདེ་</w:t>
+        <w:t xml:space="preserve">གཟུགས་རྡོ་རྗེ་ལ་སོགས་པ་སྤྲོས་ཏེ། དེ་རྣམས་ཀྱིས་དེ་ཡང་དག་པར་མཆོད་ནས་ཡི་གེ་ཧྲཱིཿ་དེ་</w:t>
       </w:r>
       <w:r>
         <w:rPr>
@@ -724,7 +724,7 @@
         <w:footnoteReference w:id="98"/>
       </w:r>
       <w:r>
-        <w:t xml:space="preserve">ལྐོག་མར་ཟླ་བའི་དཀྱིལ་འཁོར་གྱི་སྟེང་དུ་ཨཱཿདམར་པོ་ཡོངས་སུ་གྱུར་པ་ལས་པདྨ་དམར་པོ་དེའི་དབུས་སུ་ཟླ་བ་ལ་གནས་པའི་ཡི་གེ་ཨཱཿབསམས་ལ། དེའི་འོད་ཟེར་འཕྲོས་པའི་སྒོ་ནས་བྱུང་བའི་དེ་བཞིན་གཤེགས་པ་གསུང་རྡོ་རྗེ་སྤྲུལ་པའི་ཚོགས་རྣམས་ཀྱིས་འགྲོ་བ་རྣམས་གསུང་རྡོ་རྗེའི་རྣམ་པར་བསྐྱེད་ལ། ཡང་ལྐོག་མར་གནས་པའི་ཨཱཿདེ་ཉིད་དུ་བཅུག་ནས་ཡི་གེ་ཨཱཿདང་ཟླ་བ་དང་པདྨ་ཡོངས་སུ་གྱུར་པ་ལས། གསུང་རྡོ་རྗེ་འདོད་ཆགས་རྡོ་རྗེ་ལྟ་བུ་རིན་པོ་ཆེའི་ཅོད་པན་བསམས་ལ། དེའི་ལྐོག་མར་ཟླ་བ་ལ་གནས་པའི་ཨཱཿདམར་པོ་ལས་བྱུང་བའི་འོད་ཟེར་གྱི་སྒོ་རྣམས་ལས་གསུང་རྡོ་རྗེའི་ཚོགས་རྣམས་སྤྲོས་ལ། དེའི་འོད་ཟེར་གྱིས་</w:t>
+        <w:t xml:space="preserve">ལྐོག་མར་ཟླ་བའི་དཀྱིལ་འཁོར་གྱི་སྟེང་དུ་ཨཱཿ་དམར་པོ་ཡོངས་སུ་གྱུར་པ་ལས་པདྨ་དམར་པོ་དེའི་དབུས་སུ་ཟླ་བ་ལ་གནས་པའི་ཡི་གེ་ཨཱཿ་བསམས་ལ། དེའི་འོད་ཟེར་འཕྲོས་པའི་སྒོ་ནས་བྱུང་བའི་དེ་བཞིན་གཤེགས་པ་གསུང་རྡོ་རྗེ་སྤྲུལ་པའི་ཚོགས་རྣམས་ཀྱིས་འགྲོ་བ་རྣམས་གསུང་རྡོ་རྗེའི་རྣམ་པར་བསྐྱེད་ལ། ཡང་ལྐོག་མར་གནས་པའི་ཨཱཿ་དེ་ཉིད་དུ་བཅུག་ནས་ཡི་གེ་ཨཱཿ་དང་ཟླ་བ་དང་པདྨ་ཡོངས་སུ་གྱུར་པ་ལས། གསུང་རྡོ་རྗེ་འདོད་ཆགས་རྡོ་རྗེ་ལྟ་བུ་རིན་པོ་ཆེའི་ཅོད་པན་བསམས་ལ། དེའི་ལྐོག་མར་ཟླ་བ་ལ་གནས་པའི་ཨཱཿ་དམར་པོ་ལས་བྱུང་བའི་འོད་ཟེར་གྱི་སྒོ་རྣམས་ལས་གསུང་རྡོ་རྗེའི་ཚོགས་རྣམས་སྤྲོས་ལ། དེའི་འོད་ཟེར་གྱིས་</w:t>
       </w:r>
       <w:r>
         <w:rPr>
@@ -859,7 +859,7 @@
         <w:footnoteReference w:id="113"/>
       </w:r>
       <w:r>
-        <w:t xml:space="preserve">འདི་ཡིན་ཏེ། ནུ་མ་ཡན་ཆད་ནས་མགོ་བོའི་བར་དུ་ཡི་གེ་ཨོཾ་དཀར་པོ་ཡོངས་སུ་གྱུར་པ་ལས། རྣམ་པར་སྣང་མཛད་ཀྱི་ཕྲ་རབ་ཀྱི་རང་བཞིན་ནུ་མའི་འོག་ནས་ལྟེ་བ་ཡན་ཆད་དུ་ཡི་གེ་ཧཱུྃ་སྔོན་པོ་ཡོངས་སུ་གྱུར་པ་ལས་མི་བསྐྱོད་པའི་ཕྲ་རབ་ཀྱི་རང་བཞིན། ལྟེ་བའི་འོག་ནས་རྐེད་པའི་བར་དུ་ཡི་གེ་སྭཱ་སར་པོ་ཡོངས་སུ་གྱུར་པ་ལས་རིན་ཆེན་འབྱུང་ལྡན་གྱི་ཕྲ་རབ་ཀྱི་རང་བཞིན། པདྨ་ནས་བརླ་གཉིས་སུ་ཡི་གེ་ཨཱཿདམར་པོ་ཡོངས་སུ་གྱུར་པ་ལས་འོད་དཔག་ཏུ་མེད་པའི་ཕྲ་རབ་ཀྱི་རང་བཞིན། པུས་མོ་གཉིས་ནས་བརྩམས་ཏེ། རྐང་མཐིལ་གཉིས་ཀྱི་མཐར་ཐུག་པར་ཡི་གེ་ཧཱ་ལྗང་གུ་ཡོངས་སུ་གྱུར་པ་ལས་དོན་ཡོད་པར་</w:t>
+        <w:t xml:space="preserve">འདི་ཡིན་ཏེ། ནུ་མ་ཡན་ཆད་ནས་མགོ་བོའི་བར་དུ་ཡི་གེ་ཨོཾ་དཀར་པོ་ཡོངས་སུ་གྱུར་པ་ལས། རྣམ་པར་སྣང་མཛད་ཀྱི་ཕྲ་རབ་ཀྱི་རང་བཞིན་ནུ་མའི་འོག་ནས་ལྟེ་བ་ཡན་ཆད་དུ་ཡི་གེ་ཧཱུྃ་སྔོན་པོ་ཡོངས་སུ་གྱུར་པ་ལས་མི་བསྐྱོད་པའི་ཕྲ་རབ་ཀྱི་རང་བཞིན། ལྟེ་བའི་འོག་ནས་རྐེད་པའི་བར་དུ་ཡི་གེ་སྭཱ་སར་པོ་ཡོངས་སུ་གྱུར་པ་ལས་རིན་ཆེན་འབྱུང་ལྡན་གྱི་ཕྲ་རབ་ཀྱི་རང་བཞིན། པདྨ་ནས་བརླ་གཉིས་སུ་ཡི་གེ་ཨཱཿ་དམར་པོ་ཡོངས་སུ་གྱུར་པ་ལས་འོད་དཔག་ཏུ་མེད་པའི་ཕྲ་རབ་ཀྱི་རང་བཞིན། པུས་མོ་གཉིས་ནས་བརྩམས་ཏེ། རྐང་མཐིལ་གཉིས་ཀྱི་མཐར་ཐུག་པར་ཡི་གེ་ཧཱ་ལྗང་གུ་ཡོངས་སུ་གྱུར་པ་ལས་དོན་ཡོད་པར་</w:t>
       </w:r>
       <w:r>
         <w:rPr>
@@ -868,7 +868,7 @@
         <w:footnoteReference w:id="114"/>
       </w:r>
       <w:r>
-        <w:t xml:space="preserve">གྲུབ་པའི་རང་བཞིན་ནོ། །​དེ་ལྟར་རང་གི་རིག་མ་ལ་རིགས་ལྔ་དང་བསྲེ་བ་དམིགས་ལ། དེ་ནས་ཡི་གེ་ཧཱུྃ་ཡོངས་སུ་གྱུར་པ་ལས་རང་གི་རྡོ་རྗེ། ཨོཾ་ཡོངས་སུ་གྱུར་པ་ལས་ནོར་བུ། བུ་གར་ཕཊ་ཀྱིས་བྱིན་གྱིས་བརླབས་ལ། རང་གི་རིག་མ་ལ་ཡི་གེ་ཧཱུྃ་ཡོངས་སུ་གྱུར་པ་ལས་པདྨ། ཡི་གེ་ཨཱཿཡོངས་སུ་གྱུར་པ་ལས་ལྟེ་བར་</w:t>
+        <w:t xml:space="preserve">གྲུབ་པའི་རང་བཞིན་ནོ། །​དེ་ལྟར་རང་གི་རིག་མ་ལ་རིགས་ལྔ་དང་བསྲེ་བ་དམིགས་ལ། དེ་ནས་ཡི་གེ་ཧཱུྃ་ཡོངས་སུ་གྱུར་པ་ལས་རང་གི་རྡོ་རྗེ། ཨོཾ་ཡོངས་སུ་གྱུར་པ་ལས་ནོར་བུ། བུ་གར་ཕཊ་ཀྱིས་བྱིན་གྱིས་བརླབས་ལ། རང་གི་རིག་མ་ལ་ཡི་གེ་ཧཱུྃ་ཡོངས་སུ་གྱུར་པ་ལས་པདྨ། ཡི་གེ་ཨཱཿ་ཡོངས་སུ་གྱུར་པ་ལས་ལྟེ་བར་</w:t>
       </w:r>
       <w:r>
         <w:rPr>
@@ -886,7 +886,7 @@
         <w:footnoteReference w:id="116"/>
       </w:r>
       <w:r>
-        <w:t xml:space="preserve">ཧཾ། འདི་དག་ནི་དང་པོའི་སྦྱོར་བ་ཞེས་བྱ་བའི་ཏིང་ངེ་འཛིན་ཏོ། །​དེའི་འོག་ཏུ་རབ་ཏུ་དགའ་བའི་སྒྲས་དེ་བཞིན་གཤེགས་པ་ལྔ་ཁར་བཅུག་ལ་འདོད་ཆགས་ཆེན་པོའི་མེས་ཞུ་བར་གྱུར་ནས་རྡོ་རྗེའི་ལམ་ནས་ཕྱུང་ལ། རང་དང་འདྲ་བའི་རིག་མའི་ཆུ་སྐྱེས་ཀྱི་ནང་དུ་བྱང་ཆུབ་ཀྱི་སེམས་ཞུ་བའི་དཀྱིལ་འཁོར་ཡི་གེ་ཧྲཱིཿདམར་</w:t>
+        <w:t xml:space="preserve">ཧཾ། འདི་དག་ནི་དང་པོའི་སྦྱོར་བ་ཞེས་བྱ་བའི་ཏིང་ངེ་འཛིན་ཏོ། །​དེའི་འོག་ཏུ་རབ་ཏུ་དགའ་བའི་སྒྲས་དེ་བཞིན་གཤེགས་པ་ལྔ་ཁར་བཅུག་ལ་འདོད་ཆགས་ཆེན་པོའི་མེས་ཞུ་བར་གྱུར་ནས་རྡོ་རྗེའི་ལམ་ནས་ཕྱུང་ལ། རང་དང་འདྲ་བའི་རིག་མའི་ཆུ་སྐྱེས་ཀྱི་ནང་དུ་བྱང་ཆུབ་ཀྱི་སེམས་ཞུ་བའི་དཀྱིལ་འཁོར་ཡི་གེ་ཧྲཱིཿ་དམར་</w:t>
       </w:r>
       <w:r>
         <w:rPr>
@@ -913,7 +913,7 @@
         <w:footnoteReference w:id="119"/>
       </w:r>
       <w:r>
-        <w:t xml:space="preserve">པར་བྱའོ། །​དེ་བཞིན་དུ་ཐམས་ཅད་དུ་ཡང་སྤྲོ་བ་དང་བསྡུ་བར་བྱའོ། །​དེ་ནས་ཛི་ན་ཛི་ཀ་ཅེས་བྱ་བས་རྣམ་པར་སྣང་མཛད་སྔ་མ་ལྟ་བུ་ཕྱུང་ལ་ཤར་ཕྱོགས་ཀྱི་ཟླ་བ་ལ་དགོད་པར་བྱའོ། །​དེའི་འོག་ཏུ་རཏྣ་དྷྲྀཀ་ཅེས་བྱ་བས་རིན་ཆེན་འབྱུང་ལྡན་སྐུ་མདོག་སེར་པོ།ཞལ་གསུམ་སེར་པོ་དང་། སྔོན་པོ་དང་། དཀར་པོ་དང་ལྡན་པ་ཕྱག་དྲུག་པ་རྩ་བའི་ཕྱག་གཉིས་ཀྱིས་རང་དང་འདྲ་བ་ལ་འཁྱུད་པ། གཡས་ཀྱི་ཕྱག་གཉིས་པ་ན་རིན་པོ་ཆེ་ལྗང་གུ། གསུམ་པ་ན་རལ་གྲི་བསྣམས་པ། གཡོན་གྱི་ཕྱག་གཉིས་པ་ན་འཁོར་ལོ། གསུམ་པ་ན་པདྨ་བསྣམས་པ། ལྷོ་ཕྱོགས་ཀྱི་ཉི་མའི་དཀྱིལ་འཁོར་ལ་གཞག་པར་བྱའོ། །​དེ་ནས་བཛྲ་དྷྲྀཀ་ཅེས་བྱ་བས་མི་བསྐྱོད་པ་སྐུ་མདོག་སྔོན་པོ།ཞལ་གསུམ་པ་སྔོ་བ་དང་། དཀར་བ་དང་། དམར་བ་ཕྱག་དྲུག་པ། རྩ་བའི་ཕྱག་གཉིས་ཀྱིས་རང་དང་འདྲ་བ་ལ་འཁྱུད་པ། གཡས་ཀྱི་ཕྱག་གཉིས་པ་ན་ཞི་བའི་རྡོ་རྗེ་ནག་པོ། གསུམ་པ་ན་</w:t>
+        <w:t xml:space="preserve">པར་བྱའོ། །​དེ་བཞིན་དུ་ཐམས་ཅད་དུ་ཡང་སྤྲོ་བ་དང་བསྡུ་བར་བྱའོ། །​དེ་ནས་ཛི་ན་ཛི་ཀ་ཅེས་བྱ་བས་རྣམ་པར་སྣང་མཛད་སྔ་མ་ལྟ་བུ་ཕྱུང་ལ་ཤར་ཕྱོགས་ཀྱི་ཟླ་བ་ལ་དགོད་པར་བྱའོ། །​དེའི་འོག་ཏུ་རཏྣ་དྷྲྀཀ་ཅེས་བྱ་བས་རིན་ཆེན་འབྱུང་ལྡན་སྐུ་མདོག་སེར་པོ། ཞལ་གསུམ་སེར་པོ་དང་། སྔོན་པོ་དང་། དཀར་པོ་དང་ལྡན་པ་ཕྱག་དྲུག་པ་རྩ་བའི་ཕྱག་གཉིས་ཀྱིས་རང་དང་འདྲ་བ་ལ་འཁྱུད་པ། གཡས་ཀྱི་ཕྱག་གཉིས་པ་ན་རིན་པོ་ཆེ་ལྗང་གུ། གསུམ་པ་ན་རལ་གྲི་བསྣམས་པ། གཡོན་གྱི་ཕྱག་གཉིས་པ་ན་འཁོར་ལོ། གསུམ་པ་ན་པདྨ་བསྣམས་པ། ལྷོ་ཕྱོགས་ཀྱི་ཉི་མའི་དཀྱིལ་འཁོར་ལ་གཞག་པར་བྱའོ། །​དེ་ནས་བཛྲ་དྷྲྀཀ་ཅེས་བྱ་བས་མི་བསྐྱོད་པ་སྐུ་མདོག་སྔོན་པོ། ཞལ་གསུམ་པ་སྔོ་བ་དང་། དཀར་བ་དང་། དམར་བ་ཕྱག་དྲུག་པ། རྩ་བའི་ཕྱག་གཉིས་ཀྱིས་རང་དང་འདྲ་བ་ལ་འཁྱུད་པ། གཡས་ཀྱི་ཕྱག་གཉིས་པ་ན་ཞི་བའི་རྡོ་རྗེ་ནག་པོ། གསུམ་པ་ན་</w:t>
       </w:r>
       <w:r>
         <w:rPr>
@@ -922,7 +922,7 @@
         <w:footnoteReference w:id="120"/>
       </w:r>
       <w:r>
-        <w:t xml:space="preserve">རལ་གྲི་བསྣམས་པ། གཡོན་གྱི་ཕྱག་གཉིས་པ་ན་ནོར་བུ། གསུམ་པ་ན་པདྨ་བསྣམས་པ། ནུབ་ཕྱོགས་ཀྱི་ཉི་མའི་དཀྱིལ་འཁོར་ལ་གཞག་པར་བྱའོ། །​དེའི་འོག་ཏུ་པྲཛྙཱ་དྷྲྀཀ་ཅེས་བྱ་བས་དོན་ཡོད་གྲུབ་པ་སྐུ་མདོག་ལྗང་གུ་ཞལ་གསུམ་པ། ལྗང་གུ་དང་། སྔོན་པོ་དང་། དཀར་པོ་ཕྱག་དྲུག་པ་རྩ་བའི་ཕྱག་གཉིས་ཀྱིས་ཤེས་རབ་མ་ལ་འཁྱུད་པ། ཕྱག་གཡས་པའི་གཉིས་པ་ན་རལ་གྲི།གསུམ་པ་ན་འཁོར་ལོ་བསྣམས་པ། ཕྱག་གཡོན་པའི་གཉིས་པ་ན་རིན་པོ་ཆེ། གསུམ་པ་ན་པདྨ་བསྣམས་པ། བྱང་ཕྱོགས་ཀྱི་ཉི་མའི་དཀྱིལ་འཁོར་ལ་གཞག་པར་བྱའོ། །​དེ་བཞིན་གཤེགས་པ་བཞི་པོ་ནི་ཉི་མའི་གདན་དང་ཉི་མའི་འོད་མངའ་བ། རལ་པ་དང་ཅོད་པན་ཅན་ཡིན་ལ། རྣམ་པར་སྣང་མཛད་ནི་ཟླ་བའི་གདན་དང་ཟླ་བའི་འོད་མངའ་བའོ། །​དེ་ནས་མོ་ཧ་རཱ་ཏི་ཞེས་བྱ་བས་ལྷ་མོ་སྤྱན་ཞལ་དང་ཕྱག་ལ་སོགས་པ་རྣམ་པར་སྣང་མཛད་དང་འདྲ་བ་མེའི་ཕྱོགས་སུ་ཟླ་བའི་དཀྱིལ་འཁོར་</w:t>
+        <w:t xml:space="preserve">རལ་གྲི་བསྣམས་པ། གཡོན་གྱི་ཕྱག་གཉིས་པ་ན་ནོར་བུ། གསུམ་པ་ན་པདྨ་བསྣམས་པ། ནུབ་ཕྱོགས་ཀྱི་ཉི་མའི་དཀྱིལ་འཁོར་ལ་གཞག་པར་བྱའོ། །​དེའི་འོག་ཏུ་པྲཛྙཱ་དྷྲྀཀ་ཅེས་བྱ་བས་དོན་ཡོད་གྲུབ་པ་སྐུ་མདོག་ལྗང་གུ་ཞལ་གསུམ་པ། ལྗང་གུ་དང་། སྔོན་པོ་དང་། དཀར་པོ་ཕྱག་དྲུག་པ་རྩ་བའི་ཕྱག་གཉིས་ཀྱིས་ཤེས་རབ་མ་ལ་འཁྱུད་པ། ཕྱག་གཡས་པའི་གཉིས་པ་ན་རལ་གྲི། གསུམ་པ་ན་འཁོར་ལོ་བསྣམས་པ། ཕྱག་གཡོན་པའི་གཉིས་པ་ན་རིན་པོ་ཆེ། གསུམ་པ་ན་པདྨ་བསྣམས་པ། བྱང་ཕྱོགས་ཀྱི་ཉི་མའི་དཀྱིལ་འཁོར་ལ་གཞག་པར་བྱའོ། །​དེ་བཞིན་གཤེགས་པ་བཞི་པོ་ནི་ཉི་མའི་གདན་དང་ཉི་མའི་འོད་མངའ་བ། རལ་པ་དང་ཅོད་པན་ཅན་ཡིན་ལ། རྣམ་པར་སྣང་མཛད་ནི་ཟླ་བའི་གདན་དང་ཟླ་བའི་འོད་མངའ་བའོ། །​དེ་ནས་མོ་ཧ་རཱ་ཏི་ཞེས་བྱ་བས་ལྷ་མོ་སྤྱན་ཞལ་དང་ཕྱག་ལ་སོགས་པ་རྣམ་པར་སྣང་མཛད་དང་འདྲ་བ་མེའི་ཕྱོགས་སུ་ཟླ་བའི་དཀྱིལ་འཁོར་</w:t>
       </w:r>
       <w:r>
         <w:rPr>
@@ -940,7 +940,7 @@
         <w:footnoteReference w:id="122"/>
       </w:r>
       <w:r>
-        <w:t xml:space="preserve">ལ་སོགས་པ་རིན་ཆེན་འབྱུང་ལྡན་དང་འདྲ་བ་རྩ་བའི་ཕྱག་གཉིས་ཀྱིས་ཐབས་ལ་འཁྱུད་པ་ཕྱག་གཉིས་པ་ན་ཨུཏྤལ་སེར་པོ་ཁ་ཕྱེ་བ། གསུམ་པ་ན་རལ་གྲི་བསྣམས་པ། གཡོན་པའི་ཕྱག་གཉིས་ན་རིན་པོ་ཆེ། གསུམ་པ་ན་འཁོར་ལོ་བསྣམས་པ། དབང་ལྡན་གྱི་ཕྱོགས་སུ་ཟླ་བའི་དཀྱིལ་འཁོར་ལ་དགོད་པར་བྱའོ། །​དེའི་འོག་ཏུ་ཨོཾ་ཨཱཿརཱུ་པ་བཛྲ་ཧཱུྃ། ཞེས་བྱ་བའི་ཡི་གེ་གསུམ་གྱི་བར་དུ་མིང་བཅུག་ལ། རེ་རེའི་སྔགས་བརྗོད་ནས་གཟུགས་རྡོ་རྗེ་ལ་སོགས་པ་ནས་ཆོས་ཀྱི་དབྱིངས་རྡོ་རྗེའི་བར་གྱི་མཆོད་པའི་ལྷ་མོ་རྣམས་རིམ་</w:t>
+        <w:t xml:space="preserve">ལ་སོགས་པ་རིན་ཆེན་འབྱུང་ལྡན་དང་འདྲ་བ་རྩ་བའི་ཕྱག་གཉིས་ཀྱིས་ཐབས་ལ་འཁྱུད་པ་ཕྱག་གཉིས་པ་ན་ཨུཏྤལ་སེར་པོ་ཁ་ཕྱེ་བ། གསུམ་པ་ན་རལ་གྲི་བསྣམས་པ། གཡོན་པའི་ཕྱག་གཉིས་ན་རིན་པོ་ཆེ། གསུམ་པ་ན་འཁོར་ལོ་བསྣམས་པ། དབང་ལྡན་གྱི་ཕྱོགས་སུ་ཟླ་བའི་དཀྱིལ་འཁོར་ལ་དགོད་པར་བྱའོ། །​དེའི་འོག་ཏུ་ཨོཾ་ཨཱཿ་རཱུ་པ་བཛྲ་ཧཱུྃ། ཞེས་བྱ་བའི་ཡི་གེ་གསུམ་གྱི་བར་དུ་མིང་བཅུག་ལ། རེ་རེའི་སྔགས་བརྗོད་ནས་གཟུགས་རྡོ་རྗེ་ལ་སོགས་པ་ནས་ཆོས་ཀྱི་དབྱིངས་རྡོ་རྗེའི་བར་གྱི་མཆོད་པའི་ལྷ་མོ་རྣམས་རིམ་</w:t>
       </w:r>
       <w:r>
         <w:rPr>
@@ -958,7 +958,7 @@
         <w:footnoteReference w:id="124"/>
       </w:r>
       <w:r>
-        <w:t xml:space="preserve">བཞིན་དུ་སྐུ་མདོག་དཀར་པ་དང་། སྔོ་བ་དང་། སེར་བ་དང་།དམར་བ་དང་། ལྗང་གུ་དང་། དཀར་པོ་ཕྱག་དྲུག་པ། རྩ་བའི་ཕྱག་གཉིས་ཀྱིས་ཐབས་ལ་འཁྱུད་པ། ཕྱག་གཡས་པའི་གཉིས་པ་ན་མེ་ལོང་དང་། པི་ཝང་དང་། དྲིའི་དུང་ཕོར་དང་། རོའི་སྣོད་དང་། གོས་དང་། ཆོས་འབྱུང་བའི་མཚན་མ་བསྣམས་པ། ཕྱག་ལྷག་མ་རྣམས་ན་རིམ་བཞིན་དུ་རལ་གྲི་དང་། ནོར་བུ་དང་། པདྨ་བསྣམས་པ། རྒྱན་དང་ན་བཟའ་ལ་སོགས་པས་བརྒྱན་པ་ཟླ་བའི་གདན་དང་ཟླ་བའི་འོད་མངའ་བ། རྡོ་རྗེ་སྐྱིལ་མོ་ཀྲུང་གིས་ལེགས་པར་བཞུགས་པ། རིམ་པ་གཉིས་པའི་མེ་ལ་སོགས་པའི་མཚམས་རྣམས་དང་། ཤར་ཕྱོགས་ཀྱི་སྒོ་ལོགས་གཉིས་སུ་ཟླ་བའི་དཀྱིལ་འཁོར་ལ་སྔ་མ་བཞིན་དུ་དགོད་པར་བྱའོ། །​དེའི་འོག་ཏུ་ཡ་མཱནྟ་ཀྲྀཏ་ཅེས་བྱ་བས་གཤིན་རྗེ་གཤེད་སྐུ་མདོག་ནག་པོ་ཞལ་གསུམ་པ་ནག་པོ་དང་དཀར་པོ་དང་དམར་པོ། རྩ་བའི་ཕྱག་གཉིས་ཀྱིས་རང་དང་འདྲ་བལ་འཁྱུད་པ། ཕྱག་ལྷག་མ་རྣམས་ཀྱིས་རྡོ་རྗེ་ཐོ་བ་དང་། རལ་གྲི་དང་། རིན་པོ་ཆེ་དང་། པདྨ་བསྣམས་པ། སྔ་མ་བཞིན་དུ་ཕྱུང་ལ་སྤྲོ་</w:t>
+        <w:t xml:space="preserve">བཞིན་དུ་སྐུ་མདོག་དཀར་པ་དང་། སྔོ་བ་དང་། སེར་བ་དང་། དམར་བ་དང་། ལྗང་གུ་དང་། དཀར་པོ་ཕྱག་དྲུག་པ། རྩ་བའི་ཕྱག་གཉིས་ཀྱིས་ཐབས་ལ་འཁྱུད་པ། ཕྱག་གཡས་པའི་གཉིས་པ་ན་མེ་ལོང་དང་། པི་ཝང་དང་། དྲིའི་དུང་ཕོར་དང་། རོའི་སྣོད་དང་། གོས་དང་། ཆོས་འབྱུང་བའི་མཚན་མ་བསྣམས་པ། ཕྱག་ལྷག་མ་རྣམས་ན་རིམ་བཞིན་དུ་རལ་གྲི་དང་། ནོར་བུ་དང་། པདྨ་བསྣམས་པ། རྒྱན་དང་ན་བཟའ་ལ་སོགས་པས་བརྒྱན་པ་ཟླ་བའི་གདན་དང་ཟླ་བའི་འོད་མངའ་བ། རྡོ་རྗེ་སྐྱིལ་མོ་ཀྲུང་གིས་ལེགས་པར་བཞུགས་པ། རིམ་པ་གཉིས་པའི་མེ་ལ་སོགས་པའི་མཚམས་རྣམས་དང་། ཤར་ཕྱོགས་ཀྱི་སྒོ་ལོགས་གཉིས་སུ་ཟླ་བའི་དཀྱིལ་འཁོར་ལ་སྔ་མ་བཞིན་དུ་དགོད་པར་བྱའོ། །​དེའི་འོག་ཏུ་ཡ་མཱནྟ་ཀྲྀཏ་ཅེས་བྱ་བས་གཤིན་རྗེ་གཤེད་སྐུ་མདོག་ནག་པོ་ཞལ་གསུམ་པ་ནག་པོ་དང་དཀར་པོ་དང་དམར་པོ། རྩ་བའི་ཕྱག་གཉིས་ཀྱིས་རང་དང་འདྲ་བལ་འཁྱུད་པ། ཕྱག་ལྷག་མ་རྣམས་ཀྱིས་རྡོ་རྗེ་ཐོ་བ་དང་། རལ་གྲི་དང་། རིན་པོ་ཆེ་དང་། པདྨ་བསྣམས་པ། སྔ་མ་བཞིན་དུ་ཕྱུང་ལ་སྤྲོ་</w:t>
       </w:r>
       <w:r>
         <w:rPr>
@@ -976,7 +976,7 @@
         <w:footnoteReference w:id="126"/>
       </w:r>
       <w:r>
-        <w:t xml:space="preserve">ཞལ་གསུམ།དཀར་པོ་དང་། སྔོན་པོ་དང་། དམར་པོ་ཕྱག་དྲུག་པ། རྩ་བའི་ཕྱག་གཉིས་ཀྱིས་རང་དང་འདྲ་བ་ལ་འཁྱུད་པ། ཕྱག་ལྷག་མ་རྣམས་ན་རྡོ་རྗེ་དབྱིག་པ་</w:t>
+        <w:t xml:space="preserve">ཞལ་གསུམ། དཀར་པོ་དང་། སྔོན་པོ་དང་། དམར་པོ་ཕྱག་དྲུག་པ། རྩ་བའི་ཕྱག་གཉིས་ཀྱིས་རང་དང་འདྲ་བ་ལ་འཁྱུད་པ། ཕྱག་ལྷག་མ་རྣམས་ན་རྡོ་རྗེ་དབྱིག་པ་</w:t>
       </w:r>
       <w:r>
         <w:rPr>
@@ -985,7 +985,7 @@
         <w:footnoteReference w:id="127"/>
       </w:r>
       <w:r>
-        <w:t xml:space="preserve">དཀར་པོ་དང་། རལ་གྲི་དང་། རིན་པོ་ཆེ་དང་པདྨ་བསྣམས་པ། སྔ་མ་བཞིན་དུ་སྤྲོ་བ་ལ་སོགས་པ་བྱས་ལ་ལྷོ་ཕྱོགས་ཀྱི་སྒོར་ཉི་མའི་དཀྱིལ་འཁོར་ལ་གཞག་པར་བྱའོ། །​དེ་བཞིན་དུ་པདྨཱ་ནྟཀྲྀཏ་ཅེས་བྱ་བས་པདྨ་མཐར་བྱེད་སྐུ་མདོག་དམར་བ། ཞལ་གསུམ་པ་དམར་པོ་དང་། སྔོན་པོ་དང་། དཀར་པོ་མངའ་བ། ཕྱག་དྲུག་པ། རྩ་བའི་ཕྱག་གཉིས་ཀྱིས་རང་དང་འདྲ་བ་ལ་འཁྱུད་པ། ཕྱག་ལྷག་མ་རྣམས་ན་པདྨ་དམར་པོ་དང་། རལ་གྲི་དང་།འཁོར་ལོ་དང་། རིན་པོ་ཆེ་བསྣམས་པ་སྔ་མ་བཞིན་དུ་ཕྱུང་ལ། སྤྲོ་བ་ལ་སོགས་པ་བྱས་ནས། ནུབ་ཀྱི་སྒོར་ཉི་མའི་དཀྱིལ་འཁོར་ལ་གཞག་པ་བྱའོ། །​དེ་བཞིན་དུ་བིགྷྣཱནྟ་</w:t>
+        <w:t xml:space="preserve">དཀར་པོ་དང་། རལ་གྲི་དང་། རིན་པོ་ཆེ་དང་པདྨ་བསྣམས་པ། སྔ་མ་བཞིན་དུ་སྤྲོ་བ་ལ་སོགས་པ་བྱས་ལ་ལྷོ་ཕྱོགས་ཀྱི་སྒོར་ཉི་མའི་དཀྱིལ་འཁོར་ལ་གཞག་པར་བྱའོ། །​དེ་བཞིན་དུ་པདྨཱ་ནྟཀྲྀཏ་ཅེས་བྱ་བས་པདྨ་མཐར་བྱེད་སྐུ་མདོག་དམར་བ། ཞལ་གསུམ་པ་དམར་པོ་དང་། སྔོན་པོ་དང་། དཀར་པོ་མངའ་བ། ཕྱག་དྲུག་པ། རྩ་བའི་ཕྱག་གཉིས་ཀྱིས་རང་དང་འདྲ་བ་ལ་འཁྱུད་པ། ཕྱག་ལྷག་མ་རྣམས་ན་པདྨ་དམར་པོ་དང་། རལ་གྲི་དང་། འཁོར་ལོ་དང་། རིན་པོ་ཆེ་བསྣམས་པ་སྔ་མ་བཞིན་དུ་ཕྱུང་ལ། སྤྲོ་བ་ལ་སོགས་པ་བྱས་ནས། ནུབ་ཀྱི་སྒོར་ཉི་མའི་དཀྱིལ་འཁོར་ལ་གཞག་པ་བྱའོ། །​དེ་བཞིན་དུ་བིགྷྣཱནྟ་</w:t>
       </w:r>
       <w:r>
         <w:rPr>
@@ -994,7 +994,10 @@
         <w:footnoteReference w:id="128"/>
       </w:r>
       <w:r>
-        <w:t xml:space="preserve">ཀྲྀཏ་ཅེས་བྱ་བས་བགེགས་མཐར་བྱེད་སྐུ་མདོག་ནག་པོ་ཞལ་གསུམ་ནག་པོ་དང་། དཀར་པོ་དང་། དམར་པོ་དང་</w:t>
+        <w:t xml:space="preserve">ཀྲྀཏ་ཅེས་བྱ་བས་བགེགས་མཐར་བྱེད་སྐུ་མདོག་ནག་པོ་ཞལ་གསུམ་ནག་པོ་དང་། དཀར་པོ་དང་། དམར་པོ་དང་།</w:t>
+      </w:r>
+      <w:r>
+        <w:t xml:space="preserve"> </w:t>
       </w:r>
       <w:r>
         <w:rPr>
@@ -1021,7 +1024,7 @@
         <w:footnoteReference w:id="131"/>
       </w:r>
       <w:r>
-        <w:t xml:space="preserve">སྤྲོས་ཏེ་ཡང་དག་པར་མཆོད་ནས། ཛཿཧཱུྃ་བཾ་ཧོཿཞེས་བྱ་བའི་ཡི་གེ་རྣམས་ཀྱིས་གོ་རིམས་</w:t>
+        <w:t xml:space="preserve">སྤྲོས་ཏེ་ཡང་དག་པར་མཆོད་ནས། ཛཿ་ཧཱུྃ་བཾ་ཧོཿ་ཞེས་བྱ་བའི་ཡི་གེ་རྣམས་ཀྱིས་གོ་རིམས་</w:t>
       </w:r>
       <w:r>
         <w:rPr>
@@ -1030,7 +1033,7 @@
         <w:footnoteReference w:id="132"/>
       </w:r>
       <w:r>
-        <w:t xml:space="preserve">ཇི་བཞིན་དུ་དགུག་པ་དང་། གཞུག་པ་དང་།དབང་དུ་བྱ་བ་དང་། མཉེས་པར་བྱ་བ་ནི། རྒྱུ་མཐུན་པའི་འབྲས་བུ་ཆེན་པོ་དང་། བསྙེན་པའི་ཡན་ལག་ཆེན་པོ་ཡིན་ནོ། །​དེ་ཡང་སྔ་མ་བཞིན་དུ་མིག་ལ་སོགས་པ་བྱིན་གྱིས་བརླབ་པར་བྱ་བ་ནི་རྣམ་པར་སྨིན་པའི་འབྲས་བུ་ཆེན་པོ་དང་ཉེ་བར་སྒྲུབ་པ་ཆེན་པོ་ཡིན་ནོ། །​དེ་ནས་སྔར་བཤད་པའི་རིམ་པས་སྐུ་དང་གསུང་དང་ཐུགས་བྱིན་གྱིས་བརླབ་པར་བྱ་བ་ནི་སྒྲུབ་པ་ཆེན་པོ་དང་སྐྱེས་བུ་བྱེད་པའི་འབྲས་བུ་ཆེན་པོ་ཡིན་ནོ། །​དེ་ནས་དཀྱིལ་འཁོར་བ་ཐམས་ཅད་ཀྱི་ཐུགས་ཀའི་ཡེ་ཤེས་སེམས་དཔའི་སྙིང་པོའི་འོད་ཀྱིས་དེ་བཞིན་གཤེགས་པ་རྣམས་བསྐུལ་ལ་</w:t>
+        <w:t xml:space="preserve">ཇི་བཞིན་དུ་དགུག་པ་དང་། གཞུག་པ་དང་། དབང་དུ་བྱ་བ་དང་། མཉེས་པར་བྱ་བ་ནི། རྒྱུ་མཐུན་པའི་འབྲས་བུ་ཆེན་པོ་དང་། བསྙེན་པའི་ཡན་ལག་ཆེན་པོ་ཡིན་ནོ། །​དེ་ཡང་སྔ་མ་བཞིན་དུ་མིག་ལ་སོགས་པ་བྱིན་གྱིས་བརླབ་པར་བྱ་བ་ནི་རྣམ་པར་སྨིན་པའི་འབྲས་བུ་ཆེན་པོ་དང་ཉེ་བར་སྒྲུབ་པ་ཆེན་པོ་ཡིན་ནོ། །​དེ་ནས་སྔར་བཤད་པའི་རིམ་པས་སྐུ་དང་གསུང་དང་ཐུགས་བྱིན་གྱིས་བརླབ་པར་བྱ་བ་ནི་སྒྲུབ་པ་ཆེན་པོ་དང་སྐྱེས་བུ་བྱེད་པའི་འབྲས་བུ་ཆེན་པོ་ཡིན་ནོ། །​དེ་ནས་དཀྱིལ་འཁོར་བ་ཐམས་ཅད་ཀྱི་ཐུགས་ཀའི་ཡེ་ཤེས་སེམས་དཔའི་སྙིང་པོའི་འོད་ཀྱིས་དེ་བཞིན་གཤེགས་པ་རྣམས་བསྐུལ་ལ་</w:t>
       </w:r>
       <w:r>
         <w:rPr>
@@ -1192,7 +1195,7 @@
         <w:footnoteReference w:id="150"/>
       </w:r>
       <w:r>
-        <w:t xml:space="preserve">ཡེ་ཤེས་སེམས་དཔའ་ནི་མཚན་མར་རོ། །​མཚན་མ་ནི་ཙ་ན་ཀའི་ཚད་ཀྱི་ཐིག་ལེར་བཅུག་ལ།ཐིག་ལེའི་དབུས་སུ་བསྐྱེད་པའི་རིམ་པས་དཀྱིལ་འཁོར་གྱི་འཁོར་ལོ་སྐད་ཅིག་ཙམ་གྱིས་བསྒོམ་པར་བྱའོ། །​འདིར་བསྙེན་པ་ལ་སོགས་པ་ནི་ཆེན་པོའི་སྒྲར་བརྗོད་དོ། །​ཙ་ན་ཀའི་འབྲས་བུའི་ཚད་ཙམ་དུ་དེ་ལྟར་བསྒོམས་ལ། ཡང་ཐིག་ལེའི་དབུས་སུ་ཆུད་པའི་འོད་ཟེར་གྱི་</w:t>
+        <w:t xml:space="preserve">ཡེ་ཤེས་སེམས་དཔའ་ནི་མཚན་མར་རོ། །​མཚན་མ་ནི་ཙ་ན་ཀའི་ཚད་ཀྱི་ཐིག་ལེར་བཅུག་ལ། ཐིག་ལེའི་དབུས་སུ་བསྐྱེད་པའི་རིམ་པས་དཀྱིལ་འཁོར་གྱི་འཁོར་ལོ་སྐད་ཅིག་ཙམ་གྱིས་བསྒོམ་པར་བྱའོ། །​འདིར་བསྙེན་པ་ལ་སོགས་པ་ནི་ཆེན་པོའི་སྒྲར་བརྗོད་དོ། །​ཙ་ན་ཀའི་འབྲས་བུའི་ཚད་ཙམ་དུ་དེ་ལྟར་བསྒོམས་ལ། ཡང་ཐིག་ལེའི་དབུས་སུ་ཆུད་པའི་འོད་ཟེར་གྱི་</w:t>
       </w:r>
       <w:r>
         <w:rPr>
@@ -1210,7 +1213,7 @@
         <w:footnoteReference w:id="152"/>
       </w:r>
       <w:r>
-        <w:t xml:space="preserve">བདག་པོའི་འོད་ཟེར་གྱི་སྣང་བ་ལས། དཀྱིལ་འཁོར་གྱི་འཁོར་ལོ་སྔ་མ་བཞིན་དུ་གནས་པར་བསམས་ལ། དཀྱིལ་འཁོར་གྱི་འཁོར་ལོ་དེ་ཀུན་དུ་སྤྲོས་པའི་འོད་ཟེར་རྣམས་ཀྱིས་ཁམས་གསུམ་པ་མ་ལུས་པར་དེ་བཞིན་གཤེགས་པའི་ཚོགས་ཀྱིས་ཁྱབ་པར་བསྒོམས་ནས། ཡང་དེ་བཞིན་དུ་ཐིག་ལེའི་བར་དུ་བསྡུ་ཞིང་སླར་སྤྲོ་བ་དང་། སླར་ཡང་ཐིག་ལེའི་བར་དུ་བསྡུ་བ་དང་། དེ་བཞིན་དུ་དཀྱིལ་འཁོར་གྱི་འཁོར་ལོ་བསྒོམ་པ་ཇི་སྲིད་འདོད་ཀྱི་བར་དུ་བྱས་པ་ནི་ཐིག་ལེའི་རྣལ་འབྱོར་རོ། །​དེའི་འོག་ཏུ་ནམ་མཁའ་ལ་བཞུགས་པའི་རིགས་ལྔའི་དེ་བཞིན་གཤེགས་པ་རྣམས་བདག་ཉིད་ཀྱི་ཁར་བཅུག་སྟེ། བྱང་ཆུབ་ཀྱི་སེམས་ཞུ་བར་གྱུར་པ་ལས་རྡོ་རྗེའི་ལམ་ནས་ཕྱུང་སྟེ། སྔ་མ་བཞིན་དུ་རང་དང་འདྲ་བའི་པདྨའི་ལྟེ་བར་བྱང་ཆུབ་ཀྱི་སེམས་ཞུ་བའི་ཐིག་ལེར་བསམས་ལ་དེར་ཡི་གེ་ཧྲཱིཿཡོངས་</w:t>
+        <w:t xml:space="preserve">བདག་པོའི་འོད་ཟེར་གྱི་སྣང་བ་ལས། དཀྱིལ་འཁོར་གྱི་འཁོར་ལོ་སྔ་མ་བཞིན་དུ་གནས་པར་བསམས་ལ། དཀྱིལ་འཁོར་གྱི་འཁོར་ལོ་དེ་ཀུན་དུ་སྤྲོས་པའི་འོད་ཟེར་རྣམས་ཀྱིས་ཁམས་གསུམ་པ་མ་ལུས་པར་དེ་བཞིན་གཤེགས་པའི་ཚོགས་ཀྱིས་ཁྱབ་པར་བསྒོམས་ནས། ཡང་དེ་བཞིན་དུ་ཐིག་ལེའི་བར་དུ་བསྡུ་ཞིང་སླར་སྤྲོ་བ་དང་། སླར་ཡང་ཐིག་ལེའི་བར་དུ་བསྡུ་བ་དང་། དེ་བཞིན་དུ་དཀྱིལ་འཁོར་གྱི་འཁོར་ལོ་བསྒོམ་པ་ཇི་སྲིད་འདོད་ཀྱི་བར་དུ་བྱས་པ་ནི་ཐིག་ལེའི་རྣལ་འབྱོར་རོ། །​དེའི་འོག་ཏུ་ནམ་མཁའ་ལ་བཞུགས་པའི་རིགས་ལྔའི་དེ་བཞིན་གཤེགས་པ་རྣམས་བདག་ཉིད་ཀྱི་ཁར་བཅུག་སྟེ། བྱང་ཆུབ་ཀྱི་སེམས་ཞུ་བར་གྱུར་པ་ལས་རྡོ་རྗེའི་ལམ་ནས་ཕྱུང་སྟེ། སྔ་མ་བཞིན་དུ་རང་དང་འདྲ་བའི་པདྨའི་ལྟེ་བར་བྱང་ཆུབ་ཀྱི་སེམས་ཞུ་བའི་ཐིག་ལེར་བསམས་ལ་དེར་ཡི་གེ་ཧྲཱིཿ་ཡོངས་</w:t>
       </w:r>
       <w:r>
         <w:rPr>
@@ -1237,7 +1240,7 @@
         <w:footnoteReference w:id="155"/>
       </w:r>
       <w:r>
-        <w:t xml:space="preserve">ས་བོན་ཡོངས་སུ་བསྐོར་ཏེ་གནས་པ་ལ་བཟླས་བརྗོད་བྱའོ། །​ཨོཾ་ཨཱཿཨོཾ་མ་ཎི་པདྨེ་ཧཱུྃ་ཧཱུྃ། ཞེས་བྱ་བའི་སྔགས་ཟློས་ཤིང་སྐུ་དང་གསུང་དང་ཐུགས་རྡོ་རྗེ་རེ་རེ་ཞིང་ངམ་ཐུགས་རྡོ་རྗེའི་བདག་ཉིད་ཅན་དང་ཡེ་ཤེས་སེམས་དཔའ་དང་དེའི་སྐུ་དང་གསུང་དང་ཐུགས་རྡོ་རྗེ་དང་། ཡེ་ཤེས་སེམས་དཔའ་དང་ལྷན་ཅིག་ལྔ་པོའི་བདག་ཉིད་ཅན་བསམས་ལ། དེ་རེ་རེ་ཞིང་འབྱིན་པ་དང་འཇུག་པའི་རླུང་གིས་རིམ་གྱིས་སམ་ཅིག་ཅར་སྤྲོ་བ་དང་བསྡུ་བར་བྱ་ཞིང་། མྱུར་བ་དང་ངལ་ཆེས་པའི་ཉེས་པ་དང་བྲལ་བར་སྔགས་ཀྱི་</w:t>
+        <w:t xml:space="preserve">ས་བོན་ཡོངས་སུ་བསྐོར་ཏེ་གནས་པ་ལ་བཟླས་བརྗོད་བྱའོ། །​ཨོཾ་ཨཱཿ་ཨོཾ་མ་ཎི་པདྨེ་ཧཱུྃ་ཧཱུྃ། ཞེས་བྱ་བའི་སྔགས་ཟློས་ཤིང་སྐུ་དང་གསུང་དང་ཐུགས་རྡོ་རྗེ་རེ་རེ་ཞིང་ངམ་ཐུགས་རྡོ་རྗེའི་བདག་ཉིད་ཅན་དང་ཡེ་ཤེས་སེམས་དཔའ་དང་དེའི་སྐུ་དང་གསུང་དང་ཐུགས་རྡོ་རྗེ་དང་། ཡེ་ཤེས་སེམས་དཔའ་དང་ལྷན་ཅིག་ལྔ་པོའི་བདག་ཉིད་ཅན་བསམས་ལ། དེ་རེ་རེ་ཞིང་འབྱིན་པ་དང་འཇུག་པའི་རླུང་གིས་རིམ་གྱིས་སམ་ཅིག་ཅར་སྤྲོ་བ་དང་བསྡུ་བར་བྱ་ཞིང་། མྱུར་བ་དང་ངལ་ཆེས་པའི་ཉེས་པ་དང་བྲལ་བར་སྔགས་ཀྱི་</w:t>
       </w:r>
       <w:r>
         <w:rPr>
@@ -2545,7 +2548,7 @@
         <w:t xml:space="preserve"> </w:t>
       </w:r>
       <w:r>
-        <w:t xml:space="preserve">ཧྲིས་ སྣར་ཐང་། པེ་ཅིན།</w:t>
+        <w:t xml:space="preserve">ཧྲཱིཿ་ཧྲིས་ སྣར་ཐང་། པེ་ཅིན།</w:t>
       </w:r>
     </w:p>
   </w:footnote>
@@ -3552,7 +3555,7 @@
         <w:t xml:space="preserve"> </w:t>
       </w:r>
       <w:r>
-        <w:t xml:space="preserve">དམར་པོ་ སྣར་ཐང་། པེ་ཅིན།</w:t>
+        <w:t xml:space="preserve">པོ་ སྣར་ཐང་། པེ་ཅིན།</w:t>
       </w:r>
     </w:p>
   </w:footnote>

--- a/Nalanda_Common_spell/17-Atisha/work_collated_docx/B6256B14_format_namgyal.docx
+++ b/Nalanda_Common_spell/17-Atisha/work_collated_docx/B6256B14_format_namgyal.docx
@@ -724,7 +724,7 @@
         <w:footnoteReference w:id="98"/>
       </w:r>
       <w:r>
-        <w:t xml:space="preserve">ལྐོག་མར་ཟླ་བའི་དཀྱིལ་འཁོར་གྱི་སྟེང་དུ་ཨཱཿ་དམར་པོ་ཡོངས་སུ་གྱུར་པ་ལས་པདྨ་དམར་པོ་དེའི་དབུས་སུ་ཟླ་བ་ལ་གནས་པའི་ཡི་གེ་ཨཱཿ་བསམས་ལ། དེའི་འོད་ཟེར་འཕྲོས་པའི་སྒོ་ནས་བྱུང་བའི་དེ་བཞིན་གཤེགས་པ་གསུང་རྡོ་རྗེ་སྤྲུལ་པའི་ཚོགས་རྣམས་ཀྱིས་འགྲོ་བ་རྣམས་གསུང་རྡོ་རྗེའི་རྣམ་པར་བསྐྱེད་ལ། ཡང་ལྐོག་མར་གནས་པའི་ཨཱཿ་དེ་ཉིད་དུ་བཅུག་ནས་ཡི་གེ་ཨཱཿ་དང་ཟླ་བ་དང་པདྨ་ཡོངས་སུ་གྱུར་པ་ལས། གསུང་རྡོ་རྗེ་འདོད་ཆགས་རྡོ་རྗེ་ལྟ་བུ་རིན་པོ་ཆེའི་ཅོད་པན་བསམས་ལ། དེའི་ལྐོག་མར་ཟླ་བ་ལ་གནས་པའི་ཨཱཿ་དམར་པོ་ལས་བྱུང་བའི་འོད་ཟེར་གྱི་སྒོ་རྣམས་ལས་གསུང་རྡོ་རྗེའི་ཚོགས་རྣམས་སྤྲོས་ལ། དེའི་འོད་ཟེར་གྱིས་</w:t>
+        <w:t xml:space="preserve">ལྐོག་མར་ཟླ་བའི་དཀྱིལ་འཁོར་གྱི་སྟེང་དུ་ཨཱཿ་དམར་པོ་ཡོངས་སུ་གྱུར་པ་ལས་པདྨ་དམར་པོ་དེའི་དབུས་སུ་ཟླ་བ་ལ་གནས་པའི་ཡི་གེ་ཨཱཿ་བསམས་ལ། དེའི་འོད་ཟེར་འཕྲོས་པའི་སྒོ་ནས་བྱུང་བའི་དེ་བཞིན་གཤེགས་པ་གསུང་རྡོ་རྗེ་སྤྲུལ་པའི་ཚོགས་རྣམས་ཀྱིས་འགྲོ་བ་རྣམས་གསུང་རྡོ་རྗེའི་རྣམ་པར་བསྐྱེད་ལ། ཡང་ལྐོག་མར་གནས་པའི་ཨཱཿ་དེ་ཉིད་དུ་བཅུག་ནས་ཡི་གེ་ཨཱཿ་དང་ཟླ་བ་དང་པདྨ་ཡོངས་སུ་གྱུར་པ་ལས། གསུང་རྡོ་རྗེ་འདོད་ཆགས་རྡོ་རྗེ་ལྟ་བུ་རིན་པོ་ཆེའི་ཅོད་པན་བསམས་ལ། དེའི་ལྐོག་མར་ཟླ་བ་ལ་གནས་པའི་ཨཱཿ་དམར་པོ་ལས་བྱུང་བའི་འོད་ཟེར་གྱི་སྒོ་རྣམས་ལས་གསུང་རྡོ་རྗེའི་ཚོགས་རྣམས་སྤྲོས་ལ། དེའི་འོད་ཟེར་གྱིས་སྔོན་གྲུབ་པའི་སངས་རྒྱས་རྣམས་ཀྱིས་ནམ་མཁའི་གཏོས་བཀང་ལ་དེ་བཞིན་དུ་གཟུགས་རྡོ་རྗེ་མ་ལ་སོགས་པས་དེ་རྣམས་ཡང་དག་པར་མཆོད་དེ། རང་ཉིད་གསུང་རྡོ་རྗེར་བྱིན་གྱིས་བརླབ་པའི་དོན་དུ་གསོལ་བ་གདབ་པར་བྱའོ། །​ཆོས་ཀྱི་གསུང་ལམ་དཔལ་དང་ལྡན། རྡོ་རྗེ་མི་ཕྱེད་གསུམ་བསྒོམས་པས། །​དེང་བདག་བྱིན་གྱིས་བརླབས་ནས་</w:t>
       </w:r>
       <w:r>
         <w:rPr>
@@ -733,7 +733,7 @@
         <w:footnoteReference w:id="99"/>
       </w:r>
       <w:r>
-        <w:t xml:space="preserve">སྔོན་གྲུབ་པའི་སངས་རྒྱས་རྣམས་ཀྱིས་ནམ་མཁའི་གཏོས་བཀང་ལ་དེ་བཞིན་དུ་གཟུགས་རྡོ་རྗེ་མ་ལ་སོགས་པས་དེ་རྣམས་ཡང་དག་པར་མཆོད་དེ། རང་ཉིད་གསུང་རྡོ་རྗེར་བྱིན་གྱིས་བརླབ་པའི་དོན་དུ་གསོལ་བ་གདབ་པར་བྱའོ། །​ཆོས་ཀྱི་གསུང་ལམ་དཔལ་དང་ལྡན། རྡོ་རྗེ་མི་ཕྱེད་གསུམ་བསྒོམས་པས། །​དེང་བདག་བྱིན་གྱིས་བརླབས་ནས་</w:t>
+        <w:t xml:space="preserve">སུ། །​རྡོ་རྗེ་གསུང་གིས་མཛད་དུ་གསོལ། །​ཕྱོགས་བཅུར་བཞུགས་པའི་སངས་རྒྱས་རྣམས། །​རྡོ་རྗེ་མི་ཕྱེད་གསུམ་བསྒོམས་པས། །​དེང་བདག་བྱིན་གྱིས་བརླབས་ནས་</w:t>
       </w:r>
       <w:r>
         <w:rPr>
@@ -742,7 +742,7 @@
         <w:footnoteReference w:id="100"/>
       </w:r>
       <w:r>
-        <w:t xml:space="preserve">སུ། །​རྡོ་རྗེ་གསུང་གིས་མཛད་དུ་གསོལ། །​ཕྱོགས་བཅུར་བཞུགས་པའི་སངས་རྒྱས་རྣམས། །​རྡོ་རྗེ་མི་ཕྱེད་གསུམ་བསྒོམས་པས། །​དེང་བདག་བྱིན་གྱིས་བརླབས་ནས་</w:t>
+        <w:t xml:space="preserve">སུ། །​རྡོ་རྗེ་གསུང་གིས་མཛད་དུ་གསོལ། །​དེ་ནས་དེ་རྣམས་རང་གི་གསུང་རྡོ་རྗེར་</w:t>
       </w:r>
       <w:r>
         <w:rPr>
@@ -751,7 +751,7 @@
         <w:footnoteReference w:id="101"/>
       </w:r>
       <w:r>
-        <w:t xml:space="preserve">སུ། །​རྡོ་རྗེ་གསུང་གིས་མཛད་དུ་གསོལ། །​དེ་ནས་དེ་རྣམས་རང་གི་གསུང་རྡོ་རྗེར་</w:t>
+        <w:t xml:space="preserve">བཅུག་ལ་འདི་ལྟར་ང་རྒྱལ་བྱའོ། །​ཨོཾ་སརྦྦ་ཏ་ཐཱ་ག་ཏ་བཱཀ་བཛྲ་སྭ་བྷཱ་ཝ་ཨཱཏྨ་ཀོ྅་</w:t>
       </w:r>
       <w:r>
         <w:rPr>
@@ -760,7 +760,7 @@
         <w:footnoteReference w:id="102"/>
       </w:r>
       <w:r>
-        <w:t xml:space="preserve">བཅུག་ལ་འདི་ལྟར་ང་རྒྱལ་བྱའོ། །​ཨོཾ་སརྦྦ་ཏ་ཐཱ་ག་ཏ་བཱཀ་བཛྲ་སྭ་བྷཱ་ཝ་ཨཱཏྨ་ཀོ྅་</w:t>
+        <w:t xml:space="preserve">ཧཾ། དེ་ནས་མགོ་བོར་ཟླ་བ་ལ་གནས་པའི་འཁོར་ལོའི་ལྟེ་བར་ཟླ་བ་ལ་གནས་པའི་ཡི་གེ་ཨོཾ་དཀར་པོ་བསམས་ལ། དེ་ལས་</w:t>
       </w:r>
       <w:r>
         <w:rPr>
@@ -769,7 +769,7 @@
         <w:footnoteReference w:id="103"/>
       </w:r>
       <w:r>
-        <w:t xml:space="preserve">ཧཾ། དེ་ནས་མགོ་བོར་ཟླ་བ་ལ་གནས་པའི་འཁོར་ལོའི་ལྟེ་བར་ཟླ་བ་ལ་གནས་པའི་ཡི་གེ་ཨོཾ་དཀར་པོ་བསམས་ལ། དེ་ལས་</w:t>
+        <w:t xml:space="preserve">སྤྲོས་པའི་འོད་ཟེར་གྱི་སྒོ་ལས་བྱུང་བའི་དེ་བཞིན་གཤེགས་པ་སྐུ་རྡོ་རྗེ་དང་། དེ་བཞིན་གཤེགས་པ་ཐམས་ཅད་ཀྱི་སྐུ་རྡོ་རྗེས་སྔ་མ་བཞིན་དུ་ནམ་མཁའི་གཏོས་གང་བར་བསམས་ལ། དེ་ནས་སྔ་མ་བཞིན་དུ་གཟུགས་རྡོ་རྗེ་ལ་སོགས་པས་དེ་རྣམས་ཡང་དག་པར་མཆོད་དེ། མགོ་བོའི་ཡི་གེ་ཨོཾ་དུ་བཅུག་ལ་སྐུ་རྡོ་རྗེར་བྱིན་གྱིས་བརླབ་པའི་དོན་དུ་གསོལ་བ་གདབ་པར་བྱའོ། །​དཔལ་ལྡན་རྡོ་རྗེ་སྐུ་འཆང་བ། །​རྡོ་རྗེ་མི་ཕྱེད་གསུམ་བསྒོམས་པས། །​དེང་བདག་བྱིན་གྱིས་བརླབས་ནས་</w:t>
       </w:r>
       <w:r>
         <w:rPr>
@@ -778,7 +778,7 @@
         <w:footnoteReference w:id="104"/>
       </w:r>
       <w:r>
-        <w:t xml:space="preserve">སྤྲོས་པའི་འོད་ཟེར་གྱི་སྒོ་ལས་བྱུང་བའི་དེ་བཞིན་གཤེགས་པ་སྐུ་རྡོ་རྗེ་དང་། དེ་བཞིན་གཤེགས་པ་ཐམས་ཅད་ཀྱི་སྐུ་རྡོ་རྗེས་སྔ་མ་བཞིན་དུ་ནམ་མཁའི་གཏོས་གང་བར་བསམས་ལ། དེ་ནས་སྔ་མ་བཞིན་དུ་གཟུགས་རྡོ་རྗེ་ལ་སོགས་པས་དེ་རྣམས་ཡང་དག་པར་མཆོད་དེ། མགོ་བོའི་ཡི་གེ་ཨོཾ་དུ་བཅུག་ལ་སྐུ་རྡོ་རྗེར་བྱིན་གྱིས་བརླབ་པའི་དོན་དུ་གསོལ་བ་གདབ་པར་བྱའོ། །​དཔལ་ལྡན་རྡོ་རྗེ་སྐུ་འཆང་བ། །​རྡོ་རྗེ་མི་ཕྱེད་གསུམ་བསྒོམས་པས། །​དེང་བདག་བྱིན་གྱིས་བརླབས་ནས་</w:t>
+        <w:t xml:space="preserve">སུ། །​རྡོ་རྗེ་སྐུས་ནི་མཛད་དུ་གསོལ། །​ཕྱོགས་བཅུར་བཞུགས་པའི་སངས་རྒྱས་རྣམས། །​རྡོ་རྗེ་མི་ཕྱེད་གསུམ་བསྒོམས་པས། །​དེང་བདག་བྱིན་གྱིས་བརླབས་ནས་</w:t>
       </w:r>
       <w:r>
         <w:rPr>
@@ -787,7 +787,7 @@
         <w:footnoteReference w:id="105"/>
       </w:r>
       <w:r>
-        <w:t xml:space="preserve">སུ། །​རྡོ་རྗེ་སྐུས་ནི་མཛད་དུ་གསོལ། །​ཕྱོགས་བཅུར་བཞུགས་པའི་སངས་རྒྱས་རྣམས། །​རྡོ་རྗེ་མི་ཕྱེད་གསུམ་བསྒོམས་པས། །​དེང་བདག་བྱིན་གྱིས་བརླབས་ནས་</w:t>
+        <w:t xml:space="preserve">སུ། །​རྡོ་རྗེ་སྐུས་ནི་མཛད་དུ་གསོལ། །​དེ་ནས་དེ་བཞིན་གཤེགས་པ་ཐམས་ཅད་ཀྱི་སྐུ་རྡོ་རྗེས་</w:t>
       </w:r>
       <w:r>
         <w:rPr>
@@ -796,7 +796,7 @@
         <w:footnoteReference w:id="106"/>
       </w:r>
       <w:r>
-        <w:t xml:space="preserve">སུ། །​རྡོ་རྗེ་སྐུས་ནི་མཛད་དུ་གསོལ། །​དེ་ནས་དེ་བཞིན་གཤེགས་པ་ཐམས་ཅད་ཀྱི་སྐུ་རྡོ་རྗེས་</w:t>
+        <w:t xml:space="preserve">བྱིན་གྱིས་བརླབས་པས། རང་ཉིད་སྐུ་རྡོ་རྗེར་བྱིན་གྱིས་བརླབ་པར་བྱའོ། །​ཨོཾ་སརྦྦ་ཏ་ཐཱ་ག་ཏ་ཀཱ་ཡ་བཛྲ་སྭ་བྷཱ་ཝ་ཨཱཏྨ་ཀོ྅་</w:t>
       </w:r>
       <w:r>
         <w:rPr>
@@ -805,7 +805,7 @@
         <w:footnoteReference w:id="107"/>
       </w:r>
       <w:r>
-        <w:t xml:space="preserve">བྱིན་གྱིས་བརླབས་པས། རང་ཉིད་སྐུ་རྡོ་རྗེར་བྱིན་གྱིས་བརླབ་པར་བྱའོ། །​ཨོཾ་སརྦྦ་ཏ་ཐཱ་ག་ཏ་ཀཱ་ཡ་བཛྲ་སྭ་བྷཱ་ཝ་ཨཱཏྨ་ཀོ྅་</w:t>
+        <w:t xml:space="preserve">ཧཾ། འདི་དག་ནི་སྐྱེས་བུ་བྱེད་པའི་འབྲས་བུ་ཆུང་ངུ་དང་སྒྲུབ་པ་ཆུང་ངུ་ཡིན་ནོ། །​དེ་ནས་ཡེ་ཤེས་སེམས་དཔའི་ཐུགས་ཀའི་ས་བོན་ལས་བྱུང་བའི་འོད་ཟེར་རྣམས་ཀྱིས་དེ་བཞིན་གཤེགས་པའི་ཚོགས་བཀུག་ལ། མདུན་གྱི་ནམ་མཁའི་ཕྱོགས་སུ་བཞུགས་པར་བསམས་ནས། བྱང་ཆུབ་རྡོ་རྗེ་སངས་རྒྱས་ལ། །​མཆོད་ཆེན་ཇི་ལྟར་མཛད་པ་ལྟར། །​བདག་ཀྱང་རྟོགས་པར་</w:t>
       </w:r>
       <w:r>
         <w:rPr>
@@ -814,7 +814,7 @@
         <w:footnoteReference w:id="108"/>
       </w:r>
       <w:r>
-        <w:t xml:space="preserve">ཧཾ། འདི་དག་ནི་སྐྱེས་བུ་བྱེད་པའི་འབྲས་བུ་ཆུང་ངུ་དང་སྒྲུབ་པ་ཆུང་ངུ་ཡིན་ནོ། །​དེ་ནས་ཡེ་ཤེས་སེམས་དཔའི་ཐུགས་ཀའི་ས་བོན་ལས་བྱུང་བའི་འོད་ཟེར་རྣམས་ཀྱིས་དེ་བཞིན་གཤེགས་པའི་ཚོགས་བཀུག་ལ། མདུན་གྱི་ནམ་མཁའི་ཕྱོགས་སུ་བཞུགས་པར་བསམས་ནས། བྱང་ཆུབ་རྡོ་རྗེ་སངས་རྒྱས་ལ། །​མཆོད་ཆེན་ཇི་ལྟར་མཛད་པ་ལྟར། །​བདག་ཀྱང་རྟོགས་པར་</w:t>
+        <w:t xml:space="preserve">བྱ་བའི་ཕྱིར། །​ནམ་མཁའི་རྡོ་རྗེ་དེང་བདག་སྩོལ།</w:t>
       </w:r>
       <w:r>
         <w:rPr>
@@ -823,7 +823,7 @@
         <w:footnoteReference w:id="109"/>
       </w:r>
       <w:r>
-        <w:t xml:space="preserve">བྱ་བའི་ཕྱིར། །​ནམ་མཁའི་རྡོ་རྗེ་དེང་བདག་སྩོལ།</w:t>
+        <w:t xml:space="preserve"> །​ཞེས་བྱ་བས་</w:t>
       </w:r>
       <w:r>
         <w:rPr>
@@ -832,7 +832,7 @@
         <w:footnoteReference w:id="110"/>
       </w:r>
       <w:r>
-        <w:t xml:space="preserve"> །​ཞེས་བྱ་བས་</w:t>
+        <w:t xml:space="preserve">དབང་བསྐུར་བར་གསོལ་བ་བཏབ་པའི་ཚིགས་སུ་བཅད་པས་དབང་བསྐུར་བར་གསོལ་བ་བཏབ་པའི་རྗེས་ཐོགས་ལ། དེ་བཞིན་གཤེགས་པའི་སྐུ་ལས་བྱུང་བའི་སྤྱན་ལ་སོགས་པའི་ལྷ་མོ་ཡེ་ཤེས་ཀྱི་བདུད་རྩིས་ཡོངས་སུ་གང་བའི་རིན་པོ་ཆེའི་བུམ་པ་བསྣམས་པ་རྣམས་ཀྱིས་གཟུགས་རྡོ་རྗེ་མ་ལ་སོགས་པའི་མཆོད་པ་དང་། རོལ་མོ་དང་བཀྲ་ཤིས་ཀྱི་གླུ་རྣམས་སྣ་ཚོགས་པའི་ཅ་ཅོ་འདོན་པས་བདག་ཉིད་ལ་</w:t>
       </w:r>
       <w:r>
         <w:rPr>
@@ -841,7 +841,7 @@
         <w:footnoteReference w:id="111"/>
       </w:r>
       <w:r>
-        <w:t xml:space="preserve">དབང་བསྐུར་བར་གསོལ་བ་བཏབ་པའི་ཚིགས་སུ་བཅད་པས་དབང་བསྐུར་བར་གསོལ་བ་བཏབ་པའི་རྗེས་ཐོགས་ལ། དེ་བཞིན་གཤེགས་པའི་སྐུ་ལས་བྱུང་བའི་སྤྱན་ལ་སོགས་པའི་ལྷ་མོ་ཡེ་ཤེས་ཀྱི་བདུད་རྩིས་ཡོངས་སུ་གང་བའི་རིན་པོ་ཆེའི་བུམ་པ་བསྣམས་པ་རྣམས་ཀྱིས་གཟུགས་རྡོ་རྗེ་མ་ལ་སོགས་པའི་མཆོད་པ་དང་། རོལ་མོ་དང་བཀྲ་ཤིས་ཀྱི་གླུ་རྣམས་སྣ་ཚོགས་པའི་ཅ་ཅོ་འདོན་པས་བདག་ཉིད་ལ་</w:t>
+        <w:t xml:space="preserve">དབང་བསྐུར་བར་བསམས་ལ། བྱང་ཆུབ་ཀྱི་སེམས་དེ་ཡོངས་སུ་གྱུར་པ་ལས། བཅོམ་ལྡན་འདས་འཇིག་རྟེན་དབང་ཕྱུག་གི་དབུའི་སྟེང་གི་ཅོད་པན་ལ་བཅོམ་ལྡན་འདས་འོད་དཔག་ཏུ་མེད་པ་བསམ་པར་བྱའོ། །​འདི་ནི་དབང་གི་འབྲས་བུ་ཆུང་ངུ་དང་། སྒྲུབ་པ་ཆེན་པོའི་ཡན་ལག་ཆུང་ངུ་ཡིན་ནོ། །​དེ་ནས་རང་དང་འདྲ་བའི་རིག་མ་ཡང་བདག་ཉིད་སྔར་བསྙེན་པ་ཆུང་ངུ་ལ་སོགས་པའི་རིམ་པས་མིག་ལ་སོགས་པ་བྱིན་གྱིས་བརླབ་པ་དང་། ཐུགས་དང་གསུང་དང་སྐུ་རྡོ་རྗེར་བྱིན་གྱིས་བརླབ་པ་དང་། དེ་བཞིན་གཤེགས་པ་ཐམས་ཅད་ཀྱིས་དབང་བསྐུར་བར་བྱ་སྟེ། ཡན་ལག་བཞི་པ་བར་མ་རྫོགས་པར་བྱས་ནས་རིགས་ལྔ་དང་བསྲེ་བར་བྱའོ། །​དེའི་རིམ་པ་ནི་</w:t>
       </w:r>
       <w:r>
         <w:rPr>
@@ -850,7 +850,7 @@
         <w:footnoteReference w:id="112"/>
       </w:r>
       <w:r>
-        <w:t xml:space="preserve">དབང་བསྐུར་བར་བསམས་ལ། བྱང་ཆུབ་ཀྱི་སེམས་དེ་ཡོངས་སུ་གྱུར་པ་ལས། བཅོམ་ལྡན་འདས་འཇིག་རྟེན་དབང་ཕྱུག་གི་དབུའི་སྟེང་གི་ཅོད་པན་ལ་བཅོམ་ལྡན་འདས་འོད་དཔག་ཏུ་མེད་པ་བསམ་པར་བྱའོ། །​འདི་ནི་དབང་གི་འབྲས་བུ་ཆུང་ངུ་དང་། སྒྲུབ་པ་ཆེན་པོའི་ཡན་ལག་ཆུང་ངུ་ཡིན་ནོ། །​དེ་ནས་རང་དང་འདྲ་བའི་རིག་མ་ཡང་བདག་ཉིད་སྔར་བསྙེན་པ་ཆུང་ངུ་ལ་སོགས་པའི་རིམ་པས་མིག་ལ་སོགས་པ་བྱིན་གྱིས་བརླབ་པ་དང་། ཐུགས་དང་གསུང་དང་སྐུ་རྡོ་རྗེར་བྱིན་གྱིས་བརླབ་པ་དང་། དེ་བཞིན་གཤེགས་པ་ཐམས་ཅད་ཀྱིས་དབང་བསྐུར་བར་བྱ་སྟེ། ཡན་ལག་བཞི་པ་བར་མ་རྫོགས་པར་བྱས་ནས་རིགས་ལྔ་དང་བསྲེ་བར་བྱའོ། །​དེའི་རིམ་པ་ནི་</w:t>
+        <w:t xml:space="preserve">འདི་ཡིན་ཏེ། ནུ་མ་ཡན་ཆད་ནས་མགོ་བོའི་བར་དུ་ཡི་གེ་ཨོཾ་དཀར་པོ་ཡོངས་སུ་གྱུར་པ་ལས། རྣམ་པར་སྣང་མཛད་ཀྱི་ཕྲ་རབ་ཀྱི་རང་བཞིན་ནུ་མའི་འོག་ནས་ལྟེ་བ་ཡན་ཆད་དུ་ཡི་གེ་ཧཱུྃ་སྔོན་པོ་ཡོངས་སུ་གྱུར་པ་ལས་མི་བསྐྱོད་པའི་ཕྲ་རབ་ཀྱི་རང་བཞིན། ལྟེ་བའི་འོག་ནས་རྐེད་པའི་བར་དུ་ཡི་གེ་སྭཱ་སར་པོ་ཡོངས་སུ་གྱུར་པ་ལས་རིན་ཆེན་འབྱུང་ལྡན་གྱི་ཕྲ་རབ་ཀྱི་རང་བཞིན། པདྨ་ནས་བརླ་གཉིས་སུ་ཡི་གེ་ཨཱཿ་དམར་པོ་ཡོངས་སུ་གྱུར་པ་ལས་འོད་དཔག་ཏུ་མེད་པའི་ཕྲ་རབ་ཀྱི་རང་བཞིན། པུས་མོ་གཉིས་ནས་བརྩམས་ཏེ། རྐང་མཐིལ་གཉིས་ཀྱི་མཐར་ཐུག་པར་ཡི་གེ་ཧཱ་ལྗང་གུ་ཡོངས་སུ་གྱུར་པ་ལས་དོན་ཡོད་པར་</w:t>
       </w:r>
       <w:r>
         <w:rPr>
@@ -859,7 +859,7 @@
         <w:footnoteReference w:id="113"/>
       </w:r>
       <w:r>
-        <w:t xml:space="preserve">འདི་ཡིན་ཏེ། ནུ་མ་ཡན་ཆད་ནས་མགོ་བོའི་བར་དུ་ཡི་གེ་ཨོཾ་དཀར་པོ་ཡོངས་སུ་གྱུར་པ་ལས། རྣམ་པར་སྣང་མཛད་ཀྱི་ཕྲ་རབ་ཀྱི་རང་བཞིན་ནུ་མའི་འོག་ནས་ལྟེ་བ་ཡན་ཆད་དུ་ཡི་གེ་ཧཱུྃ་སྔོན་པོ་ཡོངས་སུ་གྱུར་པ་ལས་མི་བསྐྱོད་པའི་ཕྲ་རབ་ཀྱི་རང་བཞིན། ལྟེ་བའི་འོག་ནས་རྐེད་པའི་བར་དུ་ཡི་གེ་སྭཱ་སར་པོ་ཡོངས་སུ་གྱུར་པ་ལས་རིན་ཆེན་འབྱུང་ལྡན་གྱི་ཕྲ་རབ་ཀྱི་རང་བཞིན། པདྨ་ནས་བརླ་གཉིས་སུ་ཡི་གེ་ཨཱཿ་དམར་པོ་ཡོངས་སུ་གྱུར་པ་ལས་འོད་དཔག་ཏུ་མེད་པའི་ཕྲ་རབ་ཀྱི་རང་བཞིན། པུས་མོ་གཉིས་ནས་བརྩམས་ཏེ། རྐང་མཐིལ་གཉིས་ཀྱི་མཐར་ཐུག་པར་ཡི་གེ་ཧཱ་ལྗང་གུ་ཡོངས་སུ་གྱུར་པ་ལས་དོན་ཡོད་པར་</w:t>
+        <w:t xml:space="preserve">གྲུབ་པའི་རང་བཞིན་ནོ། །​དེ་ལྟར་རང་གི་རིག་མ་ལ་རིགས་ལྔ་དང་བསྲེ་བ་དམིགས་ལ། དེ་ནས་ཡི་གེ་ཧཱུྃ་ཡོངས་སུ་གྱུར་པ་ལས་རང་གི་རྡོ་རྗེ། ཨོཾ་ཡོངས་སུ་གྱུར་པ་ལས་ནོར་བུ། བུ་གར་ཕཊ་ཀྱིས་བྱིན་གྱིས་བརླབས་ལ། རང་གི་རིག་མ་ལ་ཡི་གེ་ཧཱུྃ་ཡོངས་སུ་གྱུར་པ་ལས་པདྨ། ཡི་གེ་ཨཱཿ་ཡོངས་སུ་གྱུར་པ་ལས་ལྟེ་བར་</w:t>
       </w:r>
       <w:r>
         <w:rPr>
@@ -868,7 +868,7 @@
         <w:footnoteReference w:id="114"/>
       </w:r>
       <w:r>
-        <w:t xml:space="preserve">གྲུབ་པའི་རང་བཞིན་ནོ། །​དེ་ལྟར་རང་གི་རིག་མ་ལ་རིགས་ལྔ་དང་བསྲེ་བ་དམིགས་ལ། དེ་ནས་ཡི་གེ་ཧཱུྃ་ཡོངས་སུ་གྱུར་པ་ལས་རང་གི་རྡོ་རྗེ། ཨོཾ་ཡོངས་སུ་གྱུར་པ་ལས་ནོར་བུ། བུ་གར་ཕཊ་ཀྱིས་བྱིན་གྱིས་བརླབས་ལ། རང་གི་རིག་མ་ལ་ཡི་གེ་ཧཱུྃ་ཡོངས་སུ་གྱུར་པ་ལས་པདྨ། ཡི་གེ་ཨཱཿ་ཡོངས་སུ་གྱུར་པ་ལས་ལྟེ་བར་</w:t>
+        <w:t xml:space="preserve">བསམ་མོ། །​དེ་ནས་དེ་བཞིན་གཤེགས་པ་ཐམས་ཅད་ཀྱི་བླ་ན་མེད་པའི་བདེ་བ་ལ་ཡང་དག་པར་ལོངས་སྤྱོད་པའི་མཆོད་པའི་དོན་དུ་རང་དང་འདྲ་བ་དང་ལྷན་ཅིག་དགའ་བ་ཙམ་པར་བྱིན་གྱིས་བརླབ་པར་བྱའོ། །​ཨོཾ་སརྦྦ་ཏ་ཐཱ་ག་ཏཱ་ནུ་རཱ་ག་ཎ་བཛྲ་སྭ་བྷཱ་ཝ་ཨཱཏྨ་ཀོ྅་</w:t>
       </w:r>
       <w:r>
         <w:rPr>
@@ -877,7 +877,7 @@
         <w:footnoteReference w:id="115"/>
       </w:r>
       <w:r>
-        <w:t xml:space="preserve">བསམ་མོ། །​དེ་ནས་དེ་བཞིན་གཤེགས་པ་ཐམས་ཅད་ཀྱི་བླ་ན་མེད་པའི་བདེ་བ་ལ་ཡང་དག་པར་ལོངས་སྤྱོད་པའི་མཆོད་པའི་དོན་དུ་རང་དང་འདྲ་བ་དང་ལྷན་ཅིག་དགའ་བ་ཙམ་པར་བྱིན་གྱིས་བརླབ་པར་བྱའོ། །​ཨོཾ་སརྦྦ་ཏ་ཐཱ་ག་ཏཱ་ནུ་རཱ་ག་ཎ་བཛྲ་སྭ་བྷཱ་ཝ་ཨཱཏྨ་ཀོ྅་</w:t>
+        <w:t xml:space="preserve">ཧཾ། འདི་དག་ནི་དང་པོའི་སྦྱོར་བ་ཞེས་བྱ་བའི་ཏིང་ངེ་འཛིན་ཏོ། །​དེའི་འོག་ཏུ་རབ་ཏུ་དགའ་བའི་སྒྲས་དེ་བཞིན་གཤེགས་པ་ལྔ་ཁར་བཅུག་ལ་འདོད་ཆགས་ཆེན་པོའི་མེས་ཞུ་བར་གྱུར་ནས་རྡོ་རྗེའི་ལམ་ནས་ཕྱུང་ལ། རང་དང་འདྲ་བའི་རིག་མའི་ཆུ་སྐྱེས་ཀྱི་ནང་དུ་བྱང་ཆུབ་ཀྱི་སེམས་ཞུ་བའི་དཀྱིལ་འཁོར་ཡི་གེ་ཧྲཱིཿ་དམར་</w:t>
       </w:r>
       <w:r>
         <w:rPr>
@@ -886,7 +886,7 @@
         <w:footnoteReference w:id="116"/>
       </w:r>
       <w:r>
-        <w:t xml:space="preserve">ཧཾ། འདི་དག་ནི་དང་པོའི་སྦྱོར་བ་ཞེས་བྱ་བའི་ཏིང་ངེ་འཛིན་ཏོ། །​དེའི་འོག་ཏུ་རབ་ཏུ་དགའ་བའི་སྒྲས་དེ་བཞིན་གཤེགས་པ་ལྔ་ཁར་བཅུག་ལ་འདོད་ཆགས་ཆེན་པོའི་མེས་ཞུ་བར་གྱུར་ནས་རྡོ་རྗེའི་ལམ་ནས་ཕྱུང་ལ། རང་དང་འདྲ་བའི་རིག་མའི་ཆུ་སྐྱེས་ཀྱི་ནང་དུ་བྱང་ཆུབ་ཀྱི་སེམས་ཞུ་བའི་དཀྱིལ་འཁོར་ཡི་གེ་ཧྲཱིཿ་དམར་</w:t>
+        <w:t xml:space="preserve">པོས་བྱིན་གྱིས་བརླབ་པར་བསམས་ལ། དེ་ཡོངས་སུ་གྱུར་པ་ལས་བཅོམ་ལྡན་འདས་འོད་དཔག་ཏུ་མེད་པའི་བདག་པོར་གྱུར་པའི་དཀྱིལ་འཁོར་གྱི་འཁོར་ལོ་མངོན་པར་སྤྲུལ་ལ། བདག་དང་གཞན་གྱི་དོན་རྫོགས་པར་བྱ་བའི་ཕྱིར་ཕྱི་རོལ་དུ་སྤྲོ་བར་བྱ་སྟེ། ཨཱ་རོ་ལྀཀ་ཅེས་པས་འོད་དཔག་ཏུ་མེད་པ་སྐུ་མདོག་དམར་པོ་དང་། ཞལ་དམར་པོ་དང་། སྔོན་པོ་དང་། དཀར་པོ་ཞལ་གསུམ་དང་ལྡན་པ། ཕྱག་དྲུག་པ་རྩ་བའི་ཕྱག་གཉིས་ཀྱིས་རང་དང་འདྲ་བ་ལ་འཁྱུད་པ། གཡས་ཀྱི་ཕྱག་གཉིས་པ་ན་པདྨ་དམར་པོ། གསུམ་པ་ན་རལ་གྲི་བསྣམས་པ། གཡོན་གྱི་ཕྱག་གཉིས་པ་ན་རིན་པོ་ཆེ། གསུམ་པ་ན་འཁོར་ལོ་བསྣམས་པ་ཕྱུང་ལ་སྤྲོས་པས་འགྲོ་བ་རྣམས་གསུང་གི་རྡོ་རྗེའི་རྣམ་པར་བྱས་ནས། དེའི་སྐུར་བཅུག་ལ་དེ་</w:t>
       </w:r>
       <w:r>
         <w:rPr>
@@ -895,7 +895,7 @@
         <w:footnoteReference w:id="117"/>
       </w:r>
       <w:r>
-        <w:t xml:space="preserve">པོས་བྱིན་གྱིས་བརླབ་པར་བསམས་ལ། དེ་ཡོངས་སུ་གྱུར་པ་ལས་བཅོམ་ལྡན་འདས་འོད་དཔག་ཏུ་མེད་པའི་བདག་པོར་གྱུར་པའི་དཀྱིལ་འཁོར་གྱི་འཁོར་ལོ་མངོན་པར་སྤྲུལ་ལ། བདག་དང་གཞན་གྱི་དོན་རྫོགས་པར་བྱ་བའི་ཕྱིར་ཕྱི་རོལ་དུ་སྤྲོ་བར་བྱ་སྟེ། ཨཱ་རོ་ལྀཀ་ཅེས་པས་འོད་དཔག་ཏུ་མེད་པ་སྐུ་མདོག་དམར་པོ་དང་། ཞལ་དམར་པོ་དང་། སྔོན་པོ་དང་། དཀར་པོ་ཞལ་གསུམ་དང་ལྡན་པ། ཕྱག་དྲུག་པ་རྩ་བའི་ཕྱག་གཉིས་ཀྱིས་རང་དང་འདྲ་བ་ལ་འཁྱུད་པ། གཡས་ཀྱི་ཕྱག་གཉིས་པ་ན་པདྨ་དམར་པོ། གསུམ་པ་ན་རལ་གྲི་བསྣམས་པ། གཡོན་གྱི་ཕྱག་གཉིས་པ་ན་རིན་པོ་ཆེ། གསུམ་པ་ན་འཁོར་ལོ་བསྣམས་པ་ཕྱུང་ལ་སྤྲོས་པས་འགྲོ་བ་རྣམས་གསུང་གི་རྡོ་རྗེའི་རྣམ་པར་བྱས་ནས། དེའི་སྐུར་བཅུག་ལ་དེ་</w:t>
+        <w:t xml:space="preserve">ཡང་རང་གི་ལུས་ལ་དངོས་པོ་ཐམས་ཅད་ཀྱིས་གཞུག་</w:t>
       </w:r>
       <w:r>
         <w:rPr>
@@ -904,7 +904,7 @@
         <w:footnoteReference w:id="118"/>
       </w:r>
       <w:r>
-        <w:t xml:space="preserve">ཡང་རང་གི་ལུས་ལ་དངོས་པོ་ཐམས་ཅད་ཀྱིས་གཞུག་</w:t>
+        <w:t xml:space="preserve">པར་བྱའོ། །​དེ་བཞིན་དུ་ཐམས་ཅད་དུ་ཡང་སྤྲོ་བ་དང་བསྡུ་བར་བྱའོ། །​དེ་ནས་ཛི་ན་ཛི་ཀ་ཅེས་བྱ་བས་རྣམ་པར་སྣང་མཛད་སྔ་མ་ལྟ་བུ་ཕྱུང་ལ་ཤར་ཕྱོགས་ཀྱི་ཟླ་བ་ལ་དགོད་པར་བྱའོ། །​དེའི་འོག་ཏུ་རཏྣ་དྷྲྀཀ་ཅེས་བྱ་བས་རིན་ཆེན་འབྱུང་ལྡན་སྐུ་མདོག་སེར་པོ། ཞལ་གསུམ་སེར་པོ་དང་། སྔོན་པོ་དང་། དཀར་པོ་དང་ལྡན་པ་ཕྱག་དྲུག་པ་རྩ་བའི་ཕྱག་གཉིས་ཀྱིས་རང་དང་འདྲ་བ་ལ་འཁྱུད་པ། གཡས་ཀྱི་ཕྱག་གཉིས་པ་ན་རིན་པོ་ཆེ་ལྗང་གུ། གསུམ་པ་ན་རལ་གྲི་བསྣམས་པ། གཡོན་གྱི་ཕྱག་གཉིས་པ་ན་འཁོར་ལོ། གསུམ་པ་ན་པདྨ་བསྣམས་པ། ལྷོ་ཕྱོགས་ཀྱི་ཉི་མའི་དཀྱིལ་འཁོར་ལ་གཞག་པར་བྱའོ། །​དེ་ནས་བཛྲ་དྷྲྀཀ་ཅེས་བྱ་བས་མི་བསྐྱོད་པ་སྐུ་མདོག་སྔོན་པོ། ཞལ་གསུམ་པ་སྔོ་བ་དང་། དཀར་བ་དང་། དམར་བ་ཕྱག་དྲུག་པ། རྩ་བའི་ཕྱག་གཉིས་ཀྱིས་རང་དང་འདྲ་བ་ལ་འཁྱུད་པ། གཡས་ཀྱི་ཕྱག་གཉིས་པ་ན་ཞི་བའི་རྡོ་རྗེ་ནག་པོ། གསུམ་པ་ན་</w:t>
       </w:r>
       <w:r>
         <w:rPr>
@@ -913,7 +913,7 @@
         <w:footnoteReference w:id="119"/>
       </w:r>
       <w:r>
-        <w:t xml:space="preserve">པར་བྱའོ། །​དེ་བཞིན་དུ་ཐམས་ཅད་དུ་ཡང་སྤྲོ་བ་དང་བསྡུ་བར་བྱའོ། །​དེ་ནས་ཛི་ན་ཛི་ཀ་ཅེས་བྱ་བས་རྣམ་པར་སྣང་མཛད་སྔ་མ་ལྟ་བུ་ཕྱུང་ལ་ཤར་ཕྱོགས་ཀྱི་ཟླ་བ་ལ་དགོད་པར་བྱའོ། །​དེའི་འོག་ཏུ་རཏྣ་དྷྲྀཀ་ཅེས་བྱ་བས་རིན་ཆེན་འབྱུང་ལྡན་སྐུ་མདོག་སེར་པོ། ཞལ་གསུམ་སེར་པོ་དང་། སྔོན་པོ་དང་། དཀར་པོ་དང་ལྡན་པ་ཕྱག་དྲུག་པ་རྩ་བའི་ཕྱག་གཉིས་ཀྱིས་རང་དང་འདྲ་བ་ལ་འཁྱུད་པ། གཡས་ཀྱི་ཕྱག་གཉིས་པ་ན་རིན་པོ་ཆེ་ལྗང་གུ། གསུམ་པ་ན་རལ་གྲི་བསྣམས་པ། གཡོན་གྱི་ཕྱག་གཉིས་པ་ན་འཁོར་ལོ། གསུམ་པ་ན་པདྨ་བསྣམས་པ། ལྷོ་ཕྱོགས་ཀྱི་ཉི་མའི་དཀྱིལ་འཁོར་ལ་གཞག་པར་བྱའོ། །​དེ་ནས་བཛྲ་དྷྲྀཀ་ཅེས་བྱ་བས་མི་བསྐྱོད་པ་སྐུ་མདོག་སྔོན་པོ། ཞལ་གསུམ་པ་སྔོ་བ་དང་། དཀར་བ་དང་། དམར་བ་ཕྱག་དྲུག་པ། རྩ་བའི་ཕྱག་གཉིས་ཀྱིས་རང་དང་འདྲ་བ་ལ་འཁྱུད་པ། གཡས་ཀྱི་ཕྱག་གཉིས་པ་ན་ཞི་བའི་རྡོ་རྗེ་ནག་པོ། གསུམ་པ་ན་</w:t>
+        <w:t xml:space="preserve">རལ་གྲི་བསྣམས་པ། གཡོན་གྱི་ཕྱག་གཉིས་པ་ན་ནོར་བུ། གསུམ་པ་ན་པདྨ་བསྣམས་པ། ནུབ་ཕྱོགས་ཀྱི་ཉི་མའི་དཀྱིལ་འཁོར་ལ་གཞག་པར་བྱའོ། །​དེའི་འོག་ཏུ་པྲཛྙཱ་དྷྲྀཀ་ཅེས་བྱ་བས་དོན་ཡོད་གྲུབ་པ་སྐུ་མདོག་ལྗང་གུ་ཞལ་གསུམ་པ། ལྗང་གུ་དང་། སྔོན་པོ་དང་། དཀར་པོ་ཕྱག་དྲུག་པ་རྩ་བའི་ཕྱག་གཉིས་ཀྱིས་ཤེས་རབ་མ་ལ་འཁྱུད་པ། ཕྱག་གཡས་པའི་གཉིས་པ་ན་རལ་གྲི། གསུམ་པ་ན་འཁོར་ལོ་བསྣམས་པ། ཕྱག་གཡོན་པའི་གཉིས་པ་ན་རིན་པོ་ཆེ། གསུམ་པ་ན་པདྨ་བསྣམས་པ། བྱང་ཕྱོགས་ཀྱི་ཉི་མའི་དཀྱིལ་འཁོར་ལ་གཞག་པར་བྱའོ། །​དེ་བཞིན་གཤེགས་པ་བཞི་པོ་ནི་ཉི་མའི་གདན་དང་ཉི་མའི་འོད་མངའ་བ། རལ་པ་དང་ཅོད་པན་ཅན་ཡིན་ལ། རྣམ་པར་སྣང་མཛད་ནི་ཟླ་བའི་གདན་དང་ཟླ་བའི་འོད་མངའ་བའོ། །​དེ་ནས་མོ་ཧ་རཱ་ཏི་ཞེས་བྱ་བས་ལྷ་མོ་སྤྱན་ཞལ་དང་ཕྱག་ལ་སོགས་པ་རྣམ་པར་སྣང་མཛད་དང་འདྲ་བ་མེའི་ཕྱོགས་སུ་ཟླ་བའི་དཀྱིལ་འཁོར་</w:t>
       </w:r>
       <w:r>
         <w:rPr>
@@ -922,7 +922,7 @@
         <w:footnoteReference w:id="120"/>
       </w:r>
       <w:r>
-        <w:t xml:space="preserve">རལ་གྲི་བསྣམས་པ། གཡོན་གྱི་ཕྱག་གཉིས་པ་ན་ནོར་བུ། གསུམ་པ་ན་པདྨ་བསྣམས་པ། ནུབ་ཕྱོགས་ཀྱི་ཉི་མའི་དཀྱིལ་འཁོར་ལ་གཞག་པར་བྱའོ། །​དེའི་འོག་ཏུ་པྲཛྙཱ་དྷྲྀཀ་ཅེས་བྱ་བས་དོན་ཡོད་གྲུབ་པ་སྐུ་མདོག་ལྗང་གུ་ཞལ་གསུམ་པ། ལྗང་གུ་དང་། སྔོན་པོ་དང་། དཀར་པོ་ཕྱག་དྲུག་པ་རྩ་བའི་ཕྱག་གཉིས་ཀྱིས་ཤེས་རབ་མ་ལ་འཁྱུད་པ། ཕྱག་གཡས་པའི་གཉིས་པ་ན་རལ་གྲི། གསུམ་པ་ན་འཁོར་ལོ་བསྣམས་པ། ཕྱག་གཡོན་པའི་གཉིས་པ་ན་རིན་པོ་ཆེ། གསུམ་པ་ན་པདྨ་བསྣམས་པ། བྱང་ཕྱོགས་ཀྱི་ཉི་མའི་དཀྱིལ་འཁོར་ལ་གཞག་པར་བྱའོ། །​དེ་བཞིན་གཤེགས་པ་བཞི་པོ་ནི་ཉི་མའི་གདན་དང་ཉི་མའི་འོད་མངའ་བ། རལ་པ་དང་ཅོད་པན་ཅན་ཡིན་ལ། རྣམ་པར་སྣང་མཛད་ནི་ཟླ་བའི་གདན་དང་ཟླ་བའི་འོད་མངའ་བའོ། །​དེ་ནས་མོ་ཧ་རཱ་ཏི་ཞེས་བྱ་བས་ལྷ་མོ་སྤྱན་ཞལ་དང་ཕྱག་ལ་སོགས་པ་རྣམ་པར་སྣང་མཛད་དང་འདྲ་བ་མེའི་ཕྱོགས་སུ་ཟླ་བའི་དཀྱིལ་འཁོར་</w:t>
+        <w:t xml:space="preserve">ལ་གཞག་པར་བྱའོ། །​དེ་ནས་དྭེ་ཥ་རཱ་ཏི་ཞེས་བྱ་བས་མཱ་མ་ཀཱི་ཞལ་དང་ཕྱག་ལ་སོགས་པ་མི་བསྐྱོད་པ་དང་འདྲ་བ་བདེན་བྲལ་གྱི་ཕྱོགས་སུ་ཟླ་བའི་དཀྱིལ་འཁོར་ལ་གཞག་པར་བྱའོ། །​དེ་ནས་རཱ་ག་ར་ཏི་ཞེས་བྱ་བས་ལྷ་མོ་གོས་དཀར་མོ་ཞལ་དང་ཕྱག་ལ་སོགས་པ་འོད་དཔག་ཏུ་མེད་པ་དང་འདྲ་བ་རླུང་གི་ཕྱོགས་ཀྱི་ཟླ་བའི་དཀྱིལ་འཁོར་ལ་གཞག་པར་བྱའོ། །​དེ་ནས་བཛྲ་རཱ་ཏི་ཞེས་བྱ་བས་སྒྲོལ་མ་ཞལ་དང་ཕྱག་</w:t>
       </w:r>
       <w:r>
         <w:rPr>
@@ -931,7 +931,7 @@
         <w:footnoteReference w:id="121"/>
       </w:r>
       <w:r>
-        <w:t xml:space="preserve">ལ་གཞག་པར་བྱའོ། །​དེ་ནས་དྭེ་ཥ་རཱ་ཏི་ཞེས་བྱ་བས་མཱ་མ་ཀཱི་ཞལ་དང་ཕྱག་ལ་སོགས་པ་མི་བསྐྱོད་པ་དང་འདྲ་བ་བདེན་བྲལ་གྱི་ཕྱོགས་སུ་ཟླ་བའི་དཀྱིལ་འཁོར་ལ་གཞག་པར་བྱའོ། །​དེ་ནས་རཱ་ག་ར་ཏི་ཞེས་བྱ་བས་ལྷ་མོ་གོས་དཀར་མོ་ཞལ་དང་ཕྱག་ལ་སོགས་པ་འོད་དཔག་ཏུ་མེད་པ་དང་འདྲ་བ་རླུང་གི་ཕྱོགས་ཀྱི་ཟླ་བའི་དཀྱིལ་འཁོར་ལ་གཞག་པར་བྱའོ། །​དེ་ནས་བཛྲ་རཱ་ཏི་ཞེས་བྱ་བས་སྒྲོལ་མ་ཞལ་དང་ཕྱག་</w:t>
+        <w:t xml:space="preserve">ལ་སོགས་པ་རིན་ཆེན་འབྱུང་ལྡན་དང་འདྲ་བ་རྩ་བའི་ཕྱག་གཉིས་ཀྱིས་ཐབས་ལ་འཁྱུད་པ་ཕྱག་གཉིས་པ་ན་ཨུཏྤལ་སེར་པོ་ཁ་ཕྱེ་བ། གསུམ་པ་ན་རལ་གྲི་བསྣམས་པ། གཡོན་པའི་ཕྱག་གཉིས་ན་རིན་པོ་ཆེ། གསུམ་པ་ན་འཁོར་ལོ་བསྣམས་པ། དབང་ལྡན་གྱི་ཕྱོགས་སུ་ཟླ་བའི་དཀྱིལ་འཁོར་ལ་དགོད་པར་བྱའོ། །​དེའི་འོག་ཏུ་ཨོཾ་ཨཱཿ་རཱུ་པ་བཛྲ་ཧཱུྃ། ཞེས་བྱ་བའི་ཡི་གེ་གསུམ་གྱི་བར་དུ་མིང་བཅུག་ལ། རེ་རེའི་སྔགས་བརྗོད་ནས་གཟུགས་རྡོ་རྗེ་ལ་སོགས་པ་ནས་ཆོས་ཀྱི་དབྱིངས་རྡོ་རྗེའི་བར་གྱི་མཆོད་པའི་ལྷ་མོ་རྣམས་རིམ་</w:t>
       </w:r>
       <w:r>
         <w:rPr>
@@ -940,7 +940,7 @@
         <w:footnoteReference w:id="122"/>
       </w:r>
       <w:r>
-        <w:t xml:space="preserve">ལ་སོགས་པ་རིན་ཆེན་འབྱུང་ལྡན་དང་འདྲ་བ་རྩ་བའི་ཕྱག་གཉིས་ཀྱིས་ཐབས་ལ་འཁྱུད་པ་ཕྱག་གཉིས་པ་ན་ཨུཏྤལ་སེར་པོ་ཁ་ཕྱེ་བ། གསུམ་པ་ན་རལ་གྲི་བསྣམས་པ། གཡོན་པའི་ཕྱག་གཉིས་ན་རིན་པོ་ཆེ། གསུམ་པ་ན་འཁོར་ལོ་བསྣམས་པ། དབང་ལྡན་གྱི་ཕྱོགས་སུ་ཟླ་བའི་དཀྱིལ་འཁོར་ལ་དགོད་པར་བྱའོ། །​དེའི་འོག་ཏུ་ཨོཾ་ཨཱཿ་རཱུ་པ་བཛྲ་ཧཱུྃ། ཞེས་བྱ་བའི་ཡི་གེ་གསུམ་གྱི་བར་དུ་མིང་བཅུག་ལ། རེ་རེའི་སྔགས་བརྗོད་ནས་གཟུགས་རྡོ་རྗེ་ལ་སོགས་པ་ནས་ཆོས་ཀྱི་དབྱིངས་རྡོ་རྗེའི་བར་གྱི་མཆོད་པའི་ལྷ་མོ་རྣམས་རིམ་</w:t>
+        <w:t xml:space="preserve">བཞིན་དུ། གཟུགས་རྡོ་རྗེ་དང་། སྒྲ་རྡོ་རྗེ་དང་། དྲི་རྡོ་རྗེ་དང་། རོ་རྡོ་རྗེ་དང་། རེག་རྡོ་རྗེ་དང་། ཆོས་ཀྱི་དབྱིངས་རྡོ་རྗེ་གོ་རིམས་</w:t>
       </w:r>
       <w:r>
         <w:rPr>
@@ -949,7 +949,7 @@
         <w:footnoteReference w:id="123"/>
       </w:r>
       <w:r>
-        <w:t xml:space="preserve">བཞིན་དུ། གཟུགས་རྡོ་རྗེ་དང་། སྒྲ་རྡོ་རྗེ་དང་། དྲི་རྡོ་རྗེ་དང་། རོ་རྡོ་རྗེ་དང་། རེག་རྡོ་རྗེ་དང་། ཆོས་ཀྱི་དབྱིངས་རྡོ་རྗེ་གོ་རིམས་</w:t>
+        <w:t xml:space="preserve">བཞིན་དུ་སྐུ་མདོག་དཀར་པ་དང་། སྔོ་བ་དང་། སེར་བ་དང་། དམར་བ་དང་། ལྗང་གུ་དང་། དཀར་པོ་ཕྱག་དྲུག་པ། རྩ་བའི་ཕྱག་གཉིས་ཀྱིས་ཐབས་ལ་འཁྱུད་པ། ཕྱག་གཡས་པའི་གཉིས་པ་ན་མེ་ལོང་དང་། པི་ཝང་དང་། དྲིའི་དུང་ཕོར་དང་། རོའི་སྣོད་དང་། གོས་དང་། ཆོས་འབྱུང་བའི་མཚན་མ་བསྣམས་པ། ཕྱག་ལྷག་མ་རྣམས་ན་རིམ་བཞིན་དུ་རལ་གྲི་དང་། ནོར་བུ་དང་། པདྨ་བསྣམས་པ། རྒྱན་དང་ན་བཟའ་ལ་སོགས་པས་བརྒྱན་པ་ཟླ་བའི་གདན་དང་ཟླ་བའི་འོད་མངའ་བ། རྡོ་རྗེ་སྐྱིལ་མོ་ཀྲུང་གིས་ལེགས་པར་བཞུགས་པ། རིམ་པ་གཉིས་པའི་མེ་ལ་སོགས་པའི་མཚམས་རྣམས་དང་། ཤར་ཕྱོགས་ཀྱི་སྒོ་ལོགས་གཉིས་སུ་ཟླ་བའི་དཀྱིལ་འཁོར་ལ་སྔ་མ་བཞིན་དུ་དགོད་པར་བྱའོ། །​དེའི་འོག་ཏུ་ཡ་མཱནྟ་ཀྲྀཏ་ཅེས་བྱ་བས་གཤིན་རྗེ་གཤེད་སྐུ་མདོག་ནག་པོ་ཞལ་གསུམ་པ་ནག་པོ་དང་དཀར་པོ་དང་དམར་པོ། རྩ་བའི་ཕྱག་གཉིས་ཀྱིས་རང་དང་འདྲ་བལ་འཁྱུད་པ། ཕྱག་ལྷག་མ་རྣམས་ཀྱིས་རྡོ་རྗེ་ཐོ་བ་དང་། རལ་གྲི་དང་། རིན་པོ་ཆེ་དང་། པདྨ་བསྣམས་པ། སྔ་མ་བཞིན་དུ་ཕྱུང་ལ་སྤྲོ་</w:t>
       </w:r>
       <w:r>
         <w:rPr>
@@ -958,7 +958,7 @@
         <w:footnoteReference w:id="124"/>
       </w:r>
       <w:r>
-        <w:t xml:space="preserve">བཞིན་དུ་སྐུ་མདོག་དཀར་པ་དང་། སྔོ་བ་དང་། སེར་བ་དང་། དམར་བ་དང་། ལྗང་གུ་དང་། དཀར་པོ་ཕྱག་དྲུག་པ། རྩ་བའི་ཕྱག་གཉིས་ཀྱིས་ཐབས་ལ་འཁྱུད་པ། ཕྱག་གཡས་པའི་གཉིས་པ་ན་མེ་ལོང་དང་། པི་ཝང་དང་། དྲིའི་དུང་ཕོར་དང་། རོའི་སྣོད་དང་། གོས་དང་། ཆོས་འབྱུང་བའི་མཚན་མ་བསྣམས་པ། ཕྱག་ལྷག་མ་རྣམས་ན་རིམ་བཞིན་དུ་རལ་གྲི་དང་། ནོར་བུ་དང་། པདྨ་བསྣམས་པ། རྒྱན་དང་ན་བཟའ་ལ་སོགས་པས་བརྒྱན་པ་ཟླ་བའི་གདན་དང་ཟླ་བའི་འོད་མངའ་བ། རྡོ་རྗེ་སྐྱིལ་མོ་ཀྲུང་གིས་ལེགས་པར་བཞུགས་པ། རིམ་པ་གཉིས་པའི་མེ་ལ་སོགས་པའི་མཚམས་རྣམས་དང་། ཤར་ཕྱོགས་ཀྱི་སྒོ་ལོགས་གཉིས་སུ་ཟླ་བའི་དཀྱིལ་འཁོར་ལ་སྔ་མ་བཞིན་དུ་དགོད་པར་བྱའོ། །​དེའི་འོག་ཏུ་ཡ་མཱནྟ་ཀྲྀཏ་ཅེས་བྱ་བས་གཤིན་རྗེ་གཤེད་སྐུ་མདོག་ནག་པོ་ཞལ་གསུམ་པ་ནག་པོ་དང་དཀར་པོ་དང་དམར་པོ། རྩ་བའི་ཕྱག་གཉིས་ཀྱིས་རང་དང་འདྲ་བལ་འཁྱུད་པ། ཕྱག་ལྷག་མ་རྣམས་ཀྱིས་རྡོ་རྗེ་ཐོ་བ་དང་། རལ་གྲི་དང་། རིན་པོ་ཆེ་དང་། པདྨ་བསྣམས་པ། སྔ་མ་བཞིན་དུ་ཕྱུང་ལ་སྤྲོ་</w:t>
+        <w:t xml:space="preserve">བ་ལ་སོགས་པ་བྱ་བ་སྔོན་དུ་འགྲོ་བས་ཤར་ཕྱོགས་ཀྱི་སྒོར་ཉི་མའི་དཀྱིལ་འཁོར་ལ་གཞག་པར་བྱའོ། །​དེ་བཞིན་དུ་པྲཛྙཱནྟ་ཀྲྀཏ་ཅེས་བྱ་བས་ཤེས་རབ་མཐར་བྱེད་སྐུ་མདོག་དམར་པོ་</w:t>
       </w:r>
       <w:r>
         <w:rPr>
@@ -967,7 +967,7 @@
         <w:footnoteReference w:id="125"/>
       </w:r>
       <w:r>
-        <w:t xml:space="preserve">བ་ལ་སོགས་པ་བྱ་བ་སྔོན་དུ་འགྲོ་བས་ཤར་ཕྱོགས་ཀྱི་སྒོར་ཉི་མའི་དཀྱིལ་འཁོར་ལ་གཞག་པར་བྱའོ། །​དེ་བཞིན་དུ་པྲཛྙཱནྟ་ཀྲྀཏ་ཅེས་བྱ་བས་ཤེས་རབ་མཐར་བྱེད་སྐུ་མདོག་དམར་པོ་</w:t>
+        <w:t xml:space="preserve">ཞལ་གསུམ། དཀར་པོ་དང་། སྔོན་པོ་དང་། དམར་པོ་ཕྱག་དྲུག་པ། རྩ་བའི་ཕྱག་གཉིས་ཀྱིས་རང་དང་འདྲ་བ་ལ་འཁྱུད་པ། ཕྱག་ལྷག་མ་རྣམས་ན་རྡོ་རྗེ་དབྱིག་པ་</w:t>
       </w:r>
       <w:r>
         <w:rPr>
@@ -976,7 +976,7 @@
         <w:footnoteReference w:id="126"/>
       </w:r>
       <w:r>
-        <w:t xml:space="preserve">ཞལ་གསུམ། དཀར་པོ་དང་། སྔོན་པོ་དང་། དམར་པོ་ཕྱག་དྲུག་པ། རྩ་བའི་ཕྱག་གཉིས་ཀྱིས་རང་དང་འདྲ་བ་ལ་འཁྱུད་པ། ཕྱག་ལྷག་མ་རྣམས་ན་རྡོ་རྗེ་དབྱིག་པ་</w:t>
+        <w:t xml:space="preserve">དཀར་པོ་དང་། རལ་གྲི་དང་། རིན་པོ་ཆེ་དང་པདྨ་བསྣམས་པ། སྔ་མ་བཞིན་དུ་སྤྲོ་བ་ལ་སོགས་པ་བྱས་ལ་ལྷོ་ཕྱོགས་ཀྱི་སྒོར་ཉི་མའི་དཀྱིལ་འཁོར་ལ་གཞག་པར་བྱའོ། །​དེ་བཞིན་དུ་པདྨཱ་ནྟཀྲྀཏ་ཅེས་བྱ་བས་པདྨ་མཐར་བྱེད་སྐུ་མདོག་དམར་བ། ཞལ་གསུམ་པ་དམར་པོ་དང་། སྔོན་པོ་དང་། དཀར་པོ་མངའ་བ། ཕྱག་དྲུག་པ། རྩ་བའི་ཕྱག་གཉིས་ཀྱིས་རང་དང་འདྲ་བ་ལ་འཁྱུད་པ། ཕྱག་ལྷག་མ་རྣམས་ན་པདྨ་དམར་པོ་དང་། རལ་གྲི་དང་། འཁོར་ལོ་དང་། རིན་པོ་ཆེ་བསྣམས་པ་སྔ་མ་བཞིན་དུ་ཕྱུང་ལ། སྤྲོ་བ་ལ་སོགས་པ་བྱས་ནས། ནུབ་ཀྱི་སྒོར་ཉི་མའི་དཀྱིལ་འཁོར་ལ་གཞག་པ་བྱའོ། །​དེ་བཞིན་དུ་བིགྷྣཱནྟ་</w:t>
       </w:r>
       <w:r>
         <w:rPr>
@@ -985,7 +985,10 @@
         <w:footnoteReference w:id="127"/>
       </w:r>
       <w:r>
-        <w:t xml:space="preserve">དཀར་པོ་དང་། རལ་གྲི་དང་། རིན་པོ་ཆེ་དང་པདྨ་བསྣམས་པ། སྔ་མ་བཞིན་དུ་སྤྲོ་བ་ལ་སོགས་པ་བྱས་ལ་ལྷོ་ཕྱོགས་ཀྱི་སྒོར་ཉི་མའི་དཀྱིལ་འཁོར་ལ་གཞག་པར་བྱའོ། །​དེ་བཞིན་དུ་པདྨཱ་ནྟཀྲྀཏ་ཅེས་བྱ་བས་པདྨ་མཐར་བྱེད་སྐུ་མདོག་དམར་བ། ཞལ་གསུམ་པ་དམར་པོ་དང་། སྔོན་པོ་དང་། དཀར་པོ་མངའ་བ། ཕྱག་དྲུག་པ། རྩ་བའི་ཕྱག་གཉིས་ཀྱིས་རང་དང་འདྲ་བ་ལ་འཁྱུད་པ། ཕྱག་ལྷག་མ་རྣམས་ན་པདྨ་དམར་པོ་དང་། རལ་གྲི་དང་། འཁོར་ལོ་དང་། རིན་པོ་ཆེ་བསྣམས་པ་སྔ་མ་བཞིན་དུ་ཕྱུང་ལ། སྤྲོ་བ་ལ་སོགས་པ་བྱས་ནས། ནུབ་ཀྱི་སྒོར་ཉི་མའི་དཀྱིལ་འཁོར་ལ་གཞག་པ་བྱའོ། །​དེ་བཞིན་དུ་བིགྷྣཱནྟ་</w:t>
+        <w:t xml:space="preserve">ཀྲྀཏ་ཅེས་བྱ་བས་བགེགས་མཐར་བྱེད་སྐུ་མདོག་ནག་པོ་ཞལ་གསུམ་ནག་པོ་དང་། དཀར་པོ་དང་། དམར་པོ་དང་།</w:t>
+      </w:r>
+      <w:r>
+        <w:t xml:space="preserve"> </w:t>
       </w:r>
       <w:r>
         <w:rPr>
@@ -994,10 +997,7 @@
         <w:footnoteReference w:id="128"/>
       </w:r>
       <w:r>
-        <w:t xml:space="preserve">ཀྲྀཏ་ཅེས་བྱ་བས་བགེགས་མཐར་བྱེད་སྐུ་མདོག་ནག་པོ་ཞལ་གསུམ་ནག་པོ་དང་། དཀར་པོ་དང་། དམར་པོ་དང་།</w:t>
-      </w:r>
-      <w:r>
-        <w:t xml:space="preserve"> </w:t>
+        <w:t xml:space="preserve">ཕྱག་དྲུག་པ། རྩ་བའི་ཕྱག་གཉིས་ཀྱིས་རང་དང་འདྲ་བ་ལ་འཁྱུད་པ། ལྷག་མ་རྣམས་ན་རྡོ་རྗེ་ནག་པོ་ཁ་གྱེས་པ་དང་། རལ་གྲི་དང་། རིན་པོ་ཆེ་དང་། པདྨ་བསྣམས་པ། སྔ་མ་བཞིན་དུ་ཕྱུང་ལ། སྤྲོ་བ་ལ་སོགས་པ་བྱས་ནས། བྱང་ཕྱོགས་ཀྱི་ཉི་མའི་དཀྱིལ་འཁོར་ལ་གཞག་པར་བྱའོ། །​ཁྲོ་བོ་ཐམས་ཅད་ཀྱང་དབུ་སྐྲ་དམར་སེར་གྱེན་དུ་བརྫེས་པ། གསུས་པ་འཕྱང་བ། ཤིན་ཏུ་གདུག་པ། སྤྱན་དམར་ཞིང་ཟླུམ་པ། མིའུ་ཐུང་གི་གཟུགས་ཅན། སྟག་གི་པགས་པའི་ཤམ་ཐབས་ཅན། ཀླུ་ཆེན་པོ་རྣམས་ཀྱིས་བརྒྱན་པ། ཞལ་གྱི་མཆེ་བ་གཙིགས་པ། ལྗགས་བསྐྱོད་ཅིང་འཇིགས་སུ་རུང་བ་ཉི་མའི་འོད་ཤས་ཆེར་འབར་བའོ། །​དེ་ལྟར་དཀྱིལ་འཁོར་གྱི་འཁོར་ལོ་མ་ལུས་པ་བསྐྱེད་ཅིང་བརྟན་པར་བསྒོམ་པར་བྱའོ། །​དེ་ནས་ཡེ་ཤེས་སེམས་དཔའི་སྙིང་པོའི་ས་བོན་གྱི་འོད་ཀྱིས་ཡེ་ཤེས་ཀྱི་</w:t>
       </w:r>
       <w:r>
         <w:rPr>
@@ -1006,7 +1006,7 @@
         <w:footnoteReference w:id="129"/>
       </w:r>
       <w:r>
-        <w:t xml:space="preserve">ཕྱག་དྲུག་པ། རྩ་བའི་ཕྱག་གཉིས་ཀྱིས་རང་དང་འདྲ་བ་ལ་འཁྱུད་པ། ལྷག་མ་རྣམས་ན་རྡོ་རྗེ་ནག་པོ་ཁ་གྱེས་པ་དང་། རལ་གྲི་དང་། རིན་པོ་ཆེ་དང་། པདྨ་བསྣམས་པ། སྔ་མ་བཞིན་དུ་ཕྱུང་ལ། སྤྲོ་བ་ལ་སོགས་པ་བྱས་ནས། བྱང་ཕྱོགས་ཀྱི་ཉི་མའི་དཀྱིལ་འཁོར་ལ་གཞག་པར་བྱའོ། །​ཁྲོ་བོ་ཐམས་ཅད་ཀྱང་དབུ་སྐྲ་དམར་སེར་གྱེན་དུ་བརྫེས་པ། གསུས་པ་འཕྱང་བ། ཤིན་ཏུ་གདུག་པ། སྤྱན་དམར་ཞིང་ཟླུམ་པ། མིའུ་ཐུང་གི་གཟུགས་ཅན། སྟག་གི་པགས་པའི་ཤམ་ཐབས་ཅན། ཀླུ་ཆེན་པོ་རྣམས་ཀྱིས་བརྒྱན་པ། ཞལ་གྱི་མཆེ་བ་གཙིགས་པ། ལྗགས་བསྐྱོད་ཅིང་འཇིགས་སུ་རུང་བ་ཉི་མའི་འོད་ཤས་ཆེར་འབར་བའོ། །​དེ་ལྟར་དཀྱིལ་འཁོར་གྱི་འཁོར་ལོ་མ་ལུས་པ་བསྐྱེད་ཅིང་བརྟན་པར་བསྒོམ་པར་བྱའོ། །​དེ་ནས་ཡེ་ཤེས་སེམས་དཔའི་སྙིང་པོའི་ས་བོན་གྱི་འོད་ཀྱིས་ཡེ་ཤེས་ཀྱི་</w:t>
+        <w:t xml:space="preserve">དཀྱིལ་འཁོར་སྤྱན་དྲངས་ལ་མདུན་གྱི་ནམ་མཁའ་ལ་བསམས་ཏེ་རང་གི་སྒོ་སྲུང་རྣམས་ཀྱིས་དེའི་བགེགས་བསྐྲད་ལ་ཡང་དག་པར་བསྲུངས་ཏེ། རང་གི་སྔགས་ཀྱིས་མཆོད་ཡོན་ཕུལ་ལ། གཟུགས་རྡོ་རྗེ་ལ་སོགས་པ་རྣམ་པར་</w:t>
       </w:r>
       <w:r>
         <w:rPr>
@@ -1015,7 +1015,7 @@
         <w:footnoteReference w:id="130"/>
       </w:r>
       <w:r>
-        <w:t xml:space="preserve">དཀྱིལ་འཁོར་སྤྱན་དྲངས་ལ་མདུན་གྱི་ནམ་མཁའ་ལ་བསམས་ཏེ་རང་གི་སྒོ་སྲུང་རྣམས་ཀྱིས་དེའི་བགེགས་བསྐྲད་ལ་ཡང་དག་པར་བསྲུངས་ཏེ། རང་གི་སྔགས་ཀྱིས་མཆོད་ཡོན་ཕུལ་ལ། གཟུགས་རྡོ་རྗེ་ལ་སོགས་པ་རྣམ་པར་</w:t>
+        <w:t xml:space="preserve">སྤྲོས་ཏེ་ཡང་དག་པར་མཆོད་ནས། ཛཿ་ཧཱུྃ་བཾ་ཧོཿ་ཞེས་བྱ་བའི་ཡི་གེ་རྣམས་ཀྱིས་གོ་རིམས་</w:t>
       </w:r>
       <w:r>
         <w:rPr>
@@ -1024,7 +1024,7 @@
         <w:footnoteReference w:id="131"/>
       </w:r>
       <w:r>
-        <w:t xml:space="preserve">སྤྲོས་ཏེ་ཡང་དག་པར་མཆོད་ནས། ཛཿ་ཧཱུྃ་བཾ་ཧོཿ་ཞེས་བྱ་བའི་ཡི་གེ་རྣམས་ཀྱིས་གོ་རིམས་</w:t>
+        <w:t xml:space="preserve">ཇི་བཞིན་དུ་དགུག་པ་དང་། གཞུག་པ་དང་། དབང་དུ་བྱ་བ་དང་། མཉེས་པར་བྱ་བ་ནི། རྒྱུ་མཐུན་པའི་འབྲས་བུ་ཆེན་པོ་དང་། བསྙེན་པའི་ཡན་ལག་ཆེན་པོ་ཡིན་ནོ། །​དེ་ཡང་སྔ་མ་བཞིན་དུ་མིག་ལ་སོགས་པ་བྱིན་གྱིས་བརླབ་པར་བྱ་བ་ནི་རྣམ་པར་སྨིན་པའི་འབྲས་བུ་ཆེན་པོ་དང་ཉེ་བར་སྒྲུབ་པ་ཆེན་པོ་ཡིན་ནོ། །​དེ་ནས་སྔར་བཤད་པའི་རིམ་པས་སྐུ་དང་གསུང་དང་ཐུགས་བྱིན་གྱིས་བརླབ་པར་བྱ་བ་ནི་སྒྲུབ་པ་ཆེན་པོ་དང་སྐྱེས་བུ་བྱེད་པའི་འབྲས་བུ་ཆེན་པོ་ཡིན་ནོ། །​དེ་ནས་དཀྱིལ་འཁོར་བ་ཐམས་ཅད་ཀྱི་ཐུགས་ཀའི་ཡེ་ཤེས་སེམས་དཔའི་སྙིང་པོའི་འོད་ཀྱིས་དེ་བཞིན་གཤེགས་པ་རྣམས་བསྐུལ་ལ་</w:t>
       </w:r>
       <w:r>
         <w:rPr>
@@ -1033,7 +1033,7 @@
         <w:footnoteReference w:id="132"/>
       </w:r>
       <w:r>
-        <w:t xml:space="preserve">ཇི་བཞིན་དུ་དགུག་པ་དང་། གཞུག་པ་དང་། དབང་དུ་བྱ་བ་དང་། མཉེས་པར་བྱ་བ་ནི། རྒྱུ་མཐུན་པའི་འབྲས་བུ་ཆེན་པོ་དང་། བསྙེན་པའི་ཡན་ལག་ཆེན་པོ་ཡིན་ནོ། །​དེ་ཡང་སྔ་མ་བཞིན་དུ་མིག་ལ་སོགས་པ་བྱིན་གྱིས་བརླབ་པར་བྱ་བ་ནི་རྣམ་པར་སྨིན་པའི་འབྲས་བུ་ཆེན་པོ་དང་ཉེ་བར་སྒྲུབ་པ་ཆེན་པོ་ཡིན་ནོ། །​དེ་ནས་སྔར་བཤད་པའི་རིམ་པས་སྐུ་དང་གསུང་དང་ཐུགས་བྱིན་གྱིས་བརླབ་པར་བྱ་བ་ནི་སྒྲུབ་པ་ཆེན་པོ་དང་སྐྱེས་བུ་བྱེད་པའི་འབྲས་བུ་ཆེན་པོ་ཡིན་ནོ། །​དེ་ནས་དཀྱིལ་འཁོར་བ་ཐམས་ཅད་ཀྱི་ཐུགས་ཀའི་ཡེ་ཤེས་སེམས་དཔའི་སྙིང་པོའི་འོད་ཀྱིས་དེ་བཞིན་གཤེགས་པ་རྣམས་བསྐུལ་ལ་</w:t>
+        <w:t xml:space="preserve">བཀུག་སྟེ། མདུན་གྱི་</w:t>
       </w:r>
       <w:r>
         <w:rPr>
@@ -1042,7 +1042,7 @@
         <w:footnoteReference w:id="133"/>
       </w:r>
       <w:r>
-        <w:t xml:space="preserve">བཀུག་སྟེ། མདུན་གྱི་</w:t>
+        <w:t xml:space="preserve">ནམ་མཁའ་ལ་བསམས་ནས། གཟུགས་རྡོ་རྗེ་ལ་སོགས་པས་ཡང་དག་པར་མཆོད་ལ་དབང་བསྐུར་བའི་དོན་དུ་གསོལ་བ་གདབ་བོ། །​དེ་ནས་དེ་བཞིན་གཤེགས་པ་</w:t>
       </w:r>
       <w:r>
         <w:rPr>
@@ -1051,7 +1051,7 @@
         <w:footnoteReference w:id="134"/>
       </w:r>
       <w:r>
-        <w:t xml:space="preserve">ནམ་མཁའ་ལ་བསམས་ནས། གཟུགས་རྡོ་རྗེ་ལ་སོགས་པས་ཡང་དག་པར་མཆོད་ལ་དབང་བསྐུར་བའི་དོན་དུ་གསོལ་བ་གདབ་བོ། །​དེ་ནས་དེ་བཞིན་གཤེགས་པ་</w:t>
+        <w:t xml:space="preserve">རྣམས་ཀྱི་སྐུ་ལས་བྱུང་བའི་ལྷ་མོ་སྤྱན་མ་ལ་སོགས་པ་རྣམས་ཡེ་ཤེས་ཀྱི་བདུད་རྩིས་ཡོངས་སུ་གང་བའི་རིན་པོ་ཆེའི་བུམ་པ་ཐོགས་པས་དབང་བསྐུར་བ་དང་། དཀྱིལ་འཁོར་བ་རྣམས་ཀྱི་དབུ་ལ་རང་གི་བདག་པོར་གྱུར་པ་བསམ་པར་བྱའོ། །​དེ་ལ་དེ་བཞིན་གཤེགས་པ་ཐམས་ཅད་ཀྱི་དབུ་ལ་མི་བསྐྱོད་པའོ། །​མི་བསྐྱོད་པའི་དབུ་ལ་ནི་རྡོ་རྗེ་སེམས་དཔའོ། །​སྤྱན་དང་གཟུགས་རྡོ་རྗེ་དང་གཤིན་རྗེ་གཤེད་ཀྱི་དབུ་ལ་ནི་རྣམ་པར་སྣང་མཛད་དོ། །​མཱ་མ་ཀཱི་དང་སྒྲ་རྡོ་རྗེ་དང་ཆོས་ཀྱི་དབྱིངས་རྡོ་རྗེ་དང་ཤེས་རབ་མཐར་བྱེད་དང་བགེགས་མཐར་བྱེད་ཀྱི་དབུ་ལ་ནི་མི་བསྐྱོད་པའོ། །​གོས་དཀར་མོ་དང་རོ་རྡོ་རྗེ་དང་རྟ་མགྲིན་གྱི་དབུ་ལ་ནི་འོད་དཔག་ཏུ་མེད་པའོ། །​སྒྲོལ་མ་དང་རེག་རྡོ་རྗེའི་དབུ་ལ་ནི་དོན་ཡོད་གྲུབ་པའོ། །​དྲི་རྡོ་རྗེའི་དབུ་ལ་ནི་རིན་ཆེན་འབྱུང་ལྡན་ནོ། །​སའི་སྙིང་པོ་དང་། ཕྱག་ན་རྡོ་རྗེ་དང་། ནམ་མཁའི་སྙིང་པོ་དང་། འཇིག་རྟེན་དབང་ཕྱུག་དང་། སྒྲིབ་པ་ཐམས་ཅད་རྣམ་པར་སེལ་བ་དང་། ཀུན་དུ་བཟང་པོའི་དབུ་ལ་ནི་གོ་རིམས་</w:t>
       </w:r>
       <w:r>
         <w:rPr>
@@ -1060,7 +1060,7 @@
         <w:footnoteReference w:id="135"/>
       </w:r>
       <w:r>
-        <w:t xml:space="preserve">རྣམས་ཀྱི་སྐུ་ལས་བྱུང་བའི་ལྷ་མོ་སྤྱན་མ་ལ་སོགས་པ་རྣམས་ཡེ་ཤེས་ཀྱི་བདུད་རྩིས་ཡོངས་སུ་གང་བའི་རིན་པོ་ཆེའི་བུམ་པ་ཐོགས་པས་དབང་བསྐུར་བ་དང་། དཀྱིལ་འཁོར་བ་རྣམས་ཀྱི་དབུ་ལ་རང་གི་བདག་པོར་གྱུར་པ་བསམ་པར་བྱའོ། །​དེ་ལ་དེ་བཞིན་གཤེགས་པ་ཐམས་ཅད་ཀྱི་དབུ་ལ་མི་བསྐྱོད་པའོ། །​མི་བསྐྱོད་པའི་དབུ་ལ་ནི་རྡོ་རྗེ་སེམས་དཔའོ། །​སྤྱན་དང་གཟུགས་རྡོ་རྗེ་དང་གཤིན་རྗེ་གཤེད་ཀྱི་དབུ་ལ་ནི་རྣམ་པར་སྣང་མཛད་དོ། །​མཱ་མ་ཀཱི་དང་སྒྲ་རྡོ་རྗེ་དང་ཆོས་ཀྱི་དབྱིངས་རྡོ་རྗེ་དང་ཤེས་རབ་མཐར་བྱེད་དང་བགེགས་མཐར་བྱེད་ཀྱི་དབུ་ལ་ནི་མི་བསྐྱོད་པའོ། །​གོས་དཀར་མོ་དང་རོ་རྡོ་རྗེ་དང་རྟ་མགྲིན་གྱི་དབུ་ལ་ནི་འོད་དཔག་ཏུ་མེད་པའོ། །​སྒྲོལ་མ་དང་རེག་རྡོ་རྗེའི་དབུ་ལ་ནི་དོན་ཡོད་གྲུབ་པའོ། །​དྲི་རྡོ་རྗེའི་དབུ་ལ་ནི་རིན་ཆེན་འབྱུང་ལྡན་ནོ། །​སའི་སྙིང་པོ་དང་། ཕྱག་ན་རྡོ་རྗེ་དང་། ནམ་མཁའི་སྙིང་པོ་དང་། འཇིག་རྟེན་དབང་ཕྱུག་དང་། སྒྲིབ་པ་ཐམས་ཅད་རྣམ་པར་སེལ་བ་དང་། ཀུན་དུ་བཟང་པོའི་དབུ་ལ་ནི་གོ་རིམས་</w:t>
+        <w:t xml:space="preserve">བཞིན་དུ་རྣམ་པར་སྣང་མཛད་དང་། མི་བསྐྱོད་པ་དང་། རིན་ཆེན་འབྱུང་ལྡན་དང་། འོད་དཔག་ཏུ་མེད་པ་དང་། དོན་ཡོད་གྲུབ་པ་དང་། མི་བསྐྱོད་པ་བསམ་པར་བྱའོ། །​དཀྱིལ་འཁོར་གྱི་འཁོར་ལོའི་གཙོ་བོ་ལ་སོགས་པ་དཀྱིལ་འཁོར་པ་འདི་དག་ཐམས་ཅད་རིགས་ཀྱི་བདག་པོ་དང་བཅས་ཤིང་ཤེས་རབ་དང་ཐབས་ཀྱི་རང་བཞིན་དྲི་མ་མེད་པའི་མཆོག་ཏུ་བདེ་བ་དམ་པའི་ངོ་བོ་ཉིད་དུ་བསམ་པར་བྱའོ། །​དེ་ལྟར་ན་འདི་དག་ནི་སྒྲུབ་པ་ཆེན་པོའི་ཆེན་པོ་དང་དབང་གི་འབྲས་བུ་ཆེན་པོ་ཡིན་ནོ། །​དེ་ནས་ཡེ་ཤེས་སེམས་དཔའི་ཐུགས་ཀའི་ས་བོན་གྱི་འོད་ཟེར་</w:t>
       </w:r>
       <w:r>
         <w:rPr>
@@ -1069,7 +1069,7 @@
         <w:footnoteReference w:id="136"/>
       </w:r>
       <w:r>
-        <w:t xml:space="preserve">བཞིན་དུ་རྣམ་པར་སྣང་མཛད་དང་། མི་བསྐྱོད་པ་དང་། རིན་ཆེན་འབྱུང་ལྡན་དང་། འོད་དཔག་ཏུ་མེད་པ་དང་། དོན་ཡོད་གྲུབ་པ་དང་། མི་བསྐྱོད་པ་བསམ་པར་བྱའོ། །​དཀྱིལ་འཁོར་གྱི་འཁོར་ལོའི་གཙོ་བོ་ལ་སོགས་པ་དཀྱིལ་འཁོར་པ་འདི་དག་ཐམས་ཅད་རིགས་ཀྱི་བདག་པོ་དང་བཅས་ཤིང་ཤེས་རབ་དང་ཐབས་ཀྱི་རང་བཞིན་དྲི་མ་མེད་པའི་མཆོག་ཏུ་བདེ་བ་དམ་པའི་ངོ་བོ་ཉིད་དུ་བསམ་པར་བྱའོ། །​དེ་ལྟར་ན་འདི་དག་ནི་སྒྲུབ་པ་ཆེན་པོའི་ཆེན་པོ་དང་དབང་གི་འབྲས་བུ་ཆེན་པོ་ཡིན་ནོ། །​དེ་ནས་ཡེ་ཤེས་སེམས་དཔའི་ཐུགས་ཀའི་ས་བོན་གྱི་འོད་ཟེར་</w:t>
+        <w:t xml:space="preserve">གྱི་ཚོགས་ཀྱིས་ནམ་མཁའི་ཁམས་ན་གནས་པའི་གཟུགས་ལ་སོགས་པའི་ཡུལ་ཐམས་ཅད་བདག་ཉིད་ཀྱི་རང་དང་འདྲ་བའི་རིག་མའི་སྙིང་གར་ཆོ་ག་བཞིན་དུ་བཅུག་ལ་རང་དང་འདྲ་བའི་པདྨའི་ནང་དུ་ཞུ་བར་གྱུར་པ་</w:t>
       </w:r>
       <w:r>
         <w:rPr>
@@ -1078,7 +1078,7 @@
         <w:footnoteReference w:id="137"/>
       </w:r>
       <w:r>
-        <w:t xml:space="preserve">གྱི་ཚོགས་ཀྱིས་ནམ་མཁའི་ཁམས་ན་གནས་པའི་གཟུགས་ལ་སོགས་པའི་ཡུལ་ཐམས་ཅད་བདག་ཉིད་ཀྱི་རང་དང་འདྲ་བའི་རིག་མའི་སྙིང་གར་ཆོ་ག་བཞིན་དུ་བཅུག་ལ་རང་དང་འདྲ་བའི་པདྨའི་ནང་དུ་ཞུ་བར་གྱུར་པ་</w:t>
+        <w:t xml:space="preserve">བསམས་ནས། དེའི་འོད་ཟེར་ལས་བྱུང་བའི་གཟུགས་རྡོ་རྗེ་ལ་སོགས་པའི་</w:t>
       </w:r>
       <w:r>
         <w:rPr>
@@ -1087,7 +1087,7 @@
         <w:footnoteReference w:id="138"/>
       </w:r>
       <w:r>
-        <w:t xml:space="preserve">བསམས་ནས། དེའི་འོད་ཟེར་ལས་བྱུང་བའི་གཟུགས་རྡོ་རྗེ་ལ་སོགས་པའི་</w:t>
+        <w:t xml:space="preserve">ལྷ་མོའི་ཚོགས་རྣམས་དང་། ཕྱིའི་མཆོད་པའི་ཚོགས་རྣམས་ཀྱིས་དཀྱིལ་འཁོར་གྱི་འཁོར་ལོ་ཡང་དག་པར་མཆོད་ལ། མཆོད་པ་དང་མཆོད་པ་བྱེད་པ་པོ་དབྱེར་མེད་དུ་ང་རྒྱལ་བྱས་ནས། ཨོཾ་སརྦྦ་</w:t>
       </w:r>
       <w:r>
         <w:rPr>
@@ -1096,7 +1096,7 @@
         <w:footnoteReference w:id="139"/>
       </w:r>
       <w:r>
-        <w:t xml:space="preserve">ལྷ་མོའི་ཚོགས་རྣམས་དང་། ཕྱིའི་མཆོད་པའི་ཚོགས་རྣམས་ཀྱིས་དཀྱིལ་འཁོར་གྱི་འཁོར་ལོ་ཡང་དག་པར་མཆོད་ལ། མཆོད་པ་དང་མཆོད་པ་བྱེད་པ་པོ་དབྱེར་མེད་དུ་ང་རྒྱལ་བྱས་ནས། ཨོཾ་སརྦྦ་</w:t>
+        <w:t xml:space="preserve">ཏ་ཐཱ་ག་ཏ་པཱུ་ཛ་བཛྲ་སྭ་བྷཱ་ཝ་ཨཱཏྨ་ཀོ྅་</w:t>
       </w:r>
       <w:r>
         <w:rPr>
@@ -1105,7 +1105,7 @@
         <w:footnoteReference w:id="140"/>
       </w:r>
       <w:r>
-        <w:t xml:space="preserve">ཏ་ཐཱ་ག་ཏ་པཱུ་ཛ་བཛྲ་སྭ་བྷཱ་ཝ་ཨཱཏྨ་ཀོ྅་</w:t>
+        <w:t xml:space="preserve">ཧཾ། དེ་ནས་བདག་ཉིད་དཀྱིལ་འཁོར་པ་དང་བཅས་པ་ལ་འདི་ལྟར་བསྟོད་པར་བྱའོ། །​རྡོ་རྗེ་མི་འཆི་རྒྱལ་པོ་ཆེ། །​མི་རྟོག་ནམ་མཁར་</w:t>
       </w:r>
       <w:r>
         <w:rPr>
@@ -1114,7 +1114,7 @@
         <w:footnoteReference w:id="141"/>
       </w:r>
       <w:r>
-        <w:t xml:space="preserve">ཧཾ། དེ་ནས་བདག་ཉིད་དཀྱིལ་འཁོར་པ་དང་བཅས་པ་ལ་འདི་ལྟར་བསྟོད་པར་བྱའོ། །​རྡོ་རྗེ་མི་འཆི་རྒྱལ་པོ་ཆེ། །​མི་རྟོག་ནམ་མཁར་</w:t>
+        <w:t xml:space="preserve">རྡོ་རྗེ་འཛིན། །​འདོད་ཆགས་ཕ་རོལ་ཕྱིན་པ་བརྙེས། །​རྡོ་རྗེ་གསུང་</w:t>
       </w:r>
       <w:r>
         <w:rPr>
@@ -1123,7 +1123,7 @@
         <w:footnoteReference w:id="142"/>
       </w:r>
       <w:r>
-        <w:t xml:space="preserve">རྡོ་རྗེ་འཛིན། །​འདོད་ཆགས་ཕ་རོལ་ཕྱིན་པ་བརྙེས། །​རྡོ་རྗེ་གསུང་</w:t>
+        <w:t xml:space="preserve">ལ་ཕྱག་འཚལ་ལོ། །​རྣམ་པར་སྣང་མཛད་དག་པ་ཆེ། །​རྡོ་རྗེ་ཞི་བ་དགའ་ཆེན་པོ། །​རང་བཞིན་འོད་གསལ་མཆོག་གི་མཆོག །​སྟོན་པ་རྡོ་རྗེ་ཕྱག་འཚལ་ལོ། །​རིན་ཆེན་རྒྱལ་པོ་རབ་ཏུ་ཟབ། །​རྡོ་རྗེ་ནམ་མཁའ་དྲི་མ་མེད། །​རང་བཞིན་དག་པ་གོས་པ་མེད། །​རྡོ་རྗེ་སྐུ་ལ་ཕྱག་འཚལ་ལོ། །​མི་བསྐྱོད་རྡོ་རྗེ་ཡེ་ཤེས་ཆེ། །​རྡོ་རྗེ་དབྱིངས་ནི་མཁས་ཆེན་པོ། །​དཀྱིལ་འཁོར་མཆོག་གསུམ་ཡི་གེ་གསུམ། །​རྡོ་རྗེ་དབྱིངས་ལ་ཕྱག་འཚལ་ལོ། །​དོན་ཡོད་རྒྱལ་པོ་རྫོགས་སངས་རྒྱས། །​བསམ་པ་ཐམས་ཅད་རྫོགས་མཛད་པ། །​རང་བཞིན་དག་པ་ལས་བྱུང་བ། །​རྡོ་རྗེ་སེམས་དཔའ་ཕྱག་འཚལ་ལོ། །​དེ་ནས་བདུད་རྩི་མྱང་བའི་ཆོ་ག་འདི་ལྟར་བྱ་སྟེ། མདུན་དུ་ཡི་གེ་ཡཾ་ཡོངས་སུ་གྱུར་པ་ལས་རླུང་གི་དཀྱིལ་འཁོར་གཞུའི་དབྱིབས་ཅན་བ་དན་གྱིས་མཚན་པ་བསམས་ལ། དེའི་སྟེང་དུ་རཾ་ཡོངས་སུ་གྱུར་པ་ལས་མེའི་དཀྱིལ་འཁོར་གྲུ་གསུམ་རབ་ཏུ་འབར་བའི་གཟུགས་ཅན་དམིགས་ལ། དེའི་སྟེང་དུ་ཨ་ཡོངས་སུ་གྱུར་པ་ལས་ཐོད་པ་དེའི་ནང་དུ་བདུད་རྩི་ལྔ་བྷྲཱུཾ་ཨཱཾ་ཛྲཱིཾ་</w:t>
       </w:r>
       <w:r>
         <w:rPr>
@@ -1132,7 +1132,7 @@
         <w:footnoteReference w:id="143"/>
       </w:r>
       <w:r>
-        <w:t xml:space="preserve">ལ་ཕྱག་འཚལ་ལོ། །​རྣམ་པར་སྣང་མཛད་དག་པ་ཆེ། །​རྡོ་རྗེ་ཞི་བ་དགའ་ཆེན་པོ། །​རང་བཞིན་འོད་གསལ་མཆོག་གི་མཆོག །​སྟོན་པ་རྡོ་རྗེ་ཕྱག་འཚལ་ལོ། །​རིན་ཆེན་རྒྱལ་པོ་རབ་ཏུ་ཟབ། །​རྡོ་རྗེ་ནམ་མཁའ་དྲི་མ་མེད། །​རང་བཞིན་དག་པ་གོས་པ་མེད། །​རྡོ་རྗེ་སྐུ་ལ་ཕྱག་འཚལ་ལོ། །​མི་བསྐྱོད་རྡོ་རྗེ་ཡེ་ཤེས་ཆེ། །​རྡོ་རྗེ་དབྱིངས་ནི་མཁས་ཆེན་པོ། །​དཀྱིལ་འཁོར་མཆོག་གསུམ་ཡི་གེ་གསུམ། །​རྡོ་རྗེ་དབྱིངས་ལ་ཕྱག་འཚལ་ལོ། །​དོན་ཡོད་རྒྱལ་པོ་རྫོགས་སངས་རྒྱས། །​བསམ་པ་ཐམས་ཅད་རྫོགས་མཛད་པ། །​རང་བཞིན་དག་པ་ལས་བྱུང་བ། །​རྡོ་རྗེ་སེམས་དཔའ་ཕྱག་འཚལ་ལོ། །​དེ་ནས་བདུད་རྩི་མྱང་བའི་ཆོ་ག་འདི་ལྟར་བྱ་སྟེ། མདུན་དུ་ཡི་གེ་ཡཾ་ཡོངས་སུ་གྱུར་པ་ལས་རླུང་གི་དཀྱིལ་འཁོར་གཞུའི་དབྱིབས་ཅན་བ་དན་གྱིས་མཚན་པ་བསམས་ལ། དེའི་སྟེང་དུ་རཾ་ཡོངས་སུ་གྱུར་པ་ལས་མེའི་དཀྱིལ་འཁོར་གྲུ་གསུམ་རབ་ཏུ་འབར་བའི་གཟུགས་ཅན་དམིགས་ལ། དེའི་སྟེང་དུ་ཨ་ཡོངས་སུ་གྱུར་པ་ལས་ཐོད་པ་དེའི་ནང་དུ་བདུད་རྩི་ལྔ་བྷྲཱུཾ་ཨཱཾ་ཛྲཱིཾ་</w:t>
+        <w:t xml:space="preserve">ཁཾ་ཧཱུྃ། ཞེས་བྱ་བ་དེ་བཞིན་གཤེགས་པ་ལྔའི་ས་བོན་གྱིས་བྱིན་གྱིས་བརླབས་པར་བསམས་ནས། དེའི་འོག་ཏུ་བསྲེག་པ་དང་འབར་བ་ལ་སོགས་པས་ཡང་དག་པར་སྦྱངས་ལ། ཨོཾ་གྱིས་བྱིན་གྱིས་བརླབས་པར་</w:t>
       </w:r>
       <w:r>
         <w:rPr>
@@ -1141,7 +1141,7 @@
         <w:footnoteReference w:id="144"/>
       </w:r>
       <w:r>
-        <w:t xml:space="preserve">ཁཾ་ཧཱུྃ། ཞེས་བྱ་བ་དེ་བཞིན་གཤེགས་པ་ལྔའི་ས་བོན་གྱིས་བྱིན་གྱིས་བརླབས་པར་བསམས་ནས། དེའི་འོག་ཏུ་བསྲེག་པ་དང་འབར་བ་ལ་སོགས་པས་ཡང་དག་པར་སྦྱངས་ལ། ཨོཾ་གྱིས་བྱིན་གྱིས་བརླབས་པར་</w:t>
+        <w:t xml:space="preserve">བསམས་ནས། དེའི་སྟེང་དུ་ཧཱུྃ་ལས་བྱུང་བའི་རྡོ་རྗེ་བསམ་མོ། །​དེ་ནས་ཡི་གེ་ཨོཾ་གྱི་འོད་ཟེར་གྱིས་དེ་བཞིན་གཤེགས་པ་ཐམས་ཅད་ཀྱི་ཡེ་ཤེས་ཀྱི་བདུད་རྩི་བཀུག་ལ། བདུད་རྩི་ལྔ་པོ་དེ་ཉིད་ཀྱི་ནང་དུ་གཞུག་པར་བྱའོ། །​དེ་ནས་བསྲེག་པ་དང་འབར་བས་ཡི་གེ་ཨོཾ་དང་རྡོ་རྗེ་དེ་ཉིད་དུ་ཞུ་བར་གྱུར་པར་བསམས་ལ། དེ་ལྟར་བསྐྱེད་པའི་བདུད་རྩི་དེ་ལྕེ་ལ་ཡི་གེ་ཧཱུྃ་ལས་རྡོ་རྗེ་བཀོད་པའི་ལྕེ་བཟང་པོ་དང་། རོ་རྡོ་རྗེས་བསྟབས་པས་བདག་ཉིད་དང་། དཀྱིལ་འཁོར་པ་རྣམས་ཚིམ་པར་བྱའོ། །​དེ་ལྟར་དཀྱིལ་འཁོར་འབྱིན་པ་ནས་བདུད་རྩི་མྱོང་བའི་</w:t>
       </w:r>
       <w:r>
         <w:rPr>
@@ -1150,7 +1150,7 @@
         <w:footnoteReference w:id="145"/>
       </w:r>
       <w:r>
-        <w:t xml:space="preserve">བསམས་ནས། དེའི་སྟེང་དུ་ཧཱུྃ་ལས་བྱུང་བའི་རྡོ་རྗེ་བསམ་མོ། །​དེ་ནས་ཡི་གེ་ཨོཾ་གྱི་འོད་ཟེར་གྱིས་དེ་བཞིན་གཤེགས་པ་ཐམས་ཅད་ཀྱི་ཡེ་ཤེས་ཀྱི་བདུད་རྩི་བཀུག་ལ། བདུད་རྩི་ལྔ་པོ་དེ་ཉིད་ཀྱི་ནང་དུ་གཞུག་པར་བྱའོ། །​དེ་ནས་བསྲེག་པ་དང་འབར་བས་ཡི་གེ་ཨོཾ་དང་རྡོ་རྗེ་དེ་ཉིད་དུ་ཞུ་བར་གྱུར་པར་བསམས་ལ། དེ་ལྟར་བསྐྱེད་པའི་བདུད་རྩི་དེ་ལྕེ་ལ་ཡི་གེ་ཧཱུྃ་ལས་རྡོ་རྗེ་བཀོད་པའི་ལྕེ་བཟང་པོ་དང་། རོ་རྡོ་རྗེས་བསྟབས་པས་བདག་ཉིད་དང་། དཀྱིལ་འཁོར་པ་རྣམས་ཚིམ་པར་བྱའོ། །​དེ་ལྟར་དཀྱིལ་འཁོར་འབྱིན་པ་ནས་བདུད་རྩི་མྱོང་བའི་</w:t>
+        <w:t xml:space="preserve">བར་དུ་ནི། དཀྱིལ་འཁོར་རྒྱལ་པོ་མཆོག་ཅེས་བྱ་བའི་ཏིང་ངེ་འཛིན་ཡིན་ནོ། །​སེམས་དབང་དུ་གྱུར་པ་ཐོབ་ན་ཞི་བ་ལ་སོགས་པའི་ལས་རྣམས་ཀྱིས་</w:t>
       </w:r>
       <w:r>
         <w:rPr>
@@ -1159,7 +1159,7 @@
         <w:footnoteReference w:id="146"/>
       </w:r>
       <w:r>
-        <w:t xml:space="preserve">བར་དུ་ནི། དཀྱིལ་འཁོར་རྒྱལ་པོ་མཆོག་ཅེས་བྱ་བའི་ཏིང་ངེ་འཛིན་ཡིན་ནོ། །​སེམས་དབང་དུ་གྱུར་པ་ཐོབ་ན་ཞི་བ་ལ་སོགས་པའི་ལས་རྣམས་ཀྱིས་</w:t>
+        <w:t xml:space="preserve">འགྲོ་བའི་དོན་བསྒྲུབ་པར་བྱ་བ་ཡིན་པའི་ཕྱིར་རོ། །​ཐིག་ལེ་</w:t>
       </w:r>
       <w:r>
         <w:rPr>
@@ -1168,7 +1168,7 @@
         <w:footnoteReference w:id="147"/>
       </w:r>
       <w:r>
-        <w:t xml:space="preserve">འགྲོ་བའི་དོན་བསྒྲུབ་པར་བྱ་བ་ཡིན་པའི་ཕྱིར་རོ། །​ཐིག་ལེ་</w:t>
+        <w:t xml:space="preserve">རྣལ་འབྱོར་བསྒོམ་པར་བྱ་བ་ཡིན་པས་སེམས་བརྟན་པར་བྱ་བའི་དོན་དུ་ལས་ཀྱི་རྒྱལ་པོ་མཆོག་བསྒོམ་པར་བྱའོ། །​དེ་བས་ན་ཡེ་ཤེས་སེམས་དཔའི་ཐུགས་ཀའི་ས་བོན་གྱི་འོད་ཟེར་རྣམས་ཀྱིས་</w:t>
       </w:r>
       <w:r>
         <w:rPr>
@@ -1177,7 +1177,7 @@
         <w:footnoteReference w:id="148"/>
       </w:r>
       <w:r>
-        <w:t xml:space="preserve">རྣལ་འབྱོར་བསྒོམ་པར་བྱ་བ་ཡིན་པས་སེམས་བརྟན་པར་བྱ་བའི་དོན་དུ་ལས་ཀྱི་རྒྱལ་པོ་མཆོག་བསྒོམ་པར་བྱའོ། །​དེ་བས་ན་ཡེ་ཤེས་སེམས་དཔའི་ཐུགས་ཀའི་ས་བོན་གྱི་འོད་ཟེར་རྣམས་ཀྱིས་</w:t>
+        <w:t xml:space="preserve">ཁམས་གསུམ་པོ་སྣང་བར་བྱས་ནས་རང་གི་ལྷའི་རྣམ་པར་བྱས་ལ་དཀྱིལ་འཁོར་གྱི་འཁོར་ལོར་གཞུག་པར་བྱའོ། །​དཀྱིལ་འཁོར་གྱི་འཁོར་ལོ་ནི་བདག་ཉིད་ལ་གཞུག་གོ། །​བདག་ནི་ཡེ་ཤེས་སེམས་དཔའ་ལ་གཞུག་གོ། །​</w:t>
       </w:r>
       <w:r>
         <w:rPr>
@@ -1186,7 +1186,7 @@
         <w:footnoteReference w:id="149"/>
       </w:r>
       <w:r>
-        <w:t xml:space="preserve">ཁམས་གསུམ་པོ་སྣང་བར་བྱས་ནས་རང་གི་ལྷའི་རྣམ་པར་བྱས་ལ་དཀྱིལ་འཁོར་གྱི་འཁོར་ལོར་གཞུག་པར་བྱའོ། །​དཀྱིལ་འཁོར་གྱི་འཁོར་ལོ་ནི་བདག་ཉིད་ལ་གཞུག་གོ། །​བདག་ནི་ཡེ་ཤེས་སེམས་དཔའ་ལ་གཞུག་གོ། །​</w:t>
+        <w:t xml:space="preserve">ཡེ་ཤེས་སེམས་དཔའ་ནི་མཚན་མར་རོ། །​མཚན་མ་ནི་ཙ་ན་ཀའི་ཚད་ཀྱི་ཐིག་ལེར་བཅུག་ལ། ཐིག་ལེའི་དབུས་སུ་བསྐྱེད་པའི་རིམ་པས་དཀྱིལ་འཁོར་གྱི་འཁོར་ལོ་སྐད་ཅིག་ཙམ་གྱིས་བསྒོམ་པར་བྱའོ། །​འདིར་བསྙེན་པ་ལ་སོགས་པ་ནི་ཆེན་པོའི་སྒྲར་བརྗོད་དོ། །​ཙ་ན་ཀའི་འབྲས་བུའི་ཚད་ཙམ་དུ་དེ་ལྟར་བསྒོམས་ལ། ཡང་ཐིག་ལེའི་དབུས་སུ་ཆུད་པའི་འོད་ཟེར་གྱི་</w:t>
       </w:r>
       <w:r>
         <w:rPr>
@@ -1195,7 +1195,7 @@
         <w:footnoteReference w:id="150"/>
       </w:r>
       <w:r>
-        <w:t xml:space="preserve">ཡེ་ཤེས་སེམས་དཔའ་ནི་མཚན་མར་རོ། །​མཚན་མ་ནི་ཙ་ན་ཀའི་ཚད་ཀྱི་ཐིག་ལེར་བཅུག་ལ། ཐིག་ལེའི་དབུས་སུ་བསྐྱེད་པའི་རིམ་པས་དཀྱིལ་འཁོར་གྱི་འཁོར་ལོ་སྐད་ཅིག་ཙམ་གྱིས་བསྒོམ་པར་བྱའོ། །​འདིར་བསྙེན་པ་ལ་སོགས་པ་ནི་ཆེན་པོའི་སྒྲར་བརྗོད་དོ། །​ཙ་ན་ཀའི་འབྲས་བུའི་ཚད་ཙམ་དུ་དེ་ལྟར་བསྒོམས་ལ། ཡང་ཐིག་ལེའི་དབུས་སུ་ཆུད་པའི་འོད་ཟེར་གྱི་</w:t>
+        <w:t xml:space="preserve">ཚོགས་སུ་སྣང་བ་ལས་ས་བོན་དུ་བསམ་མོ། །​ས་བོན་གྱི་འོད་ཟེར་རྣམས་ལས་མཚན་མ་མཚན་མའི་འོད་ཟེར་རྣམས་ལས་ཡེ་ཤེས་སེམས་དཔར་བསམ་མོ། །​ཡེ་ཤེས་སེམས་དཔའི་འོད་ཟེར་སྤྲོས་པ་ལས། དཀྱིལ་འཁོར་གྱི་བདག་པོའི་བདག་ཉིད་བསམ་མོ། །​དེ་ནས་དཀྱིལ་འཁོར་གྱི་</w:t>
       </w:r>
       <w:r>
         <w:rPr>
@@ -1204,7 +1204,7 @@
         <w:footnoteReference w:id="151"/>
       </w:r>
       <w:r>
-        <w:t xml:space="preserve">ཚོགས་སུ་སྣང་བ་ལས་ས་བོན་དུ་བསམ་མོ། །​ས་བོན་གྱི་འོད་ཟེར་རྣམས་ལས་མཚན་མ་མཚན་མའི་འོད་ཟེར་རྣམས་ལས་ཡེ་ཤེས་སེམས་དཔར་བསམ་མོ། །​ཡེ་ཤེས་སེམས་དཔའི་འོད་ཟེར་སྤྲོས་པ་ལས། དཀྱིལ་འཁོར་གྱི་བདག་པོའི་བདག་ཉིད་བསམ་མོ། །​དེ་ནས་དཀྱིལ་འཁོར་གྱི་</w:t>
+        <w:t xml:space="preserve">བདག་པོའི་འོད་ཟེར་གྱི་སྣང་བ་ལས། དཀྱིལ་འཁོར་གྱི་འཁོར་ལོ་སྔ་མ་བཞིན་དུ་གནས་པར་བསམས་ལ། དཀྱིལ་འཁོར་གྱི་འཁོར་ལོ་དེ་ཀུན་དུ་སྤྲོས་པའི་འོད་ཟེར་རྣམས་ཀྱིས་ཁམས་གསུམ་པ་མ་ལུས་པར་དེ་བཞིན་གཤེགས་པའི་ཚོགས་ཀྱིས་ཁྱབ་པར་བསྒོམས་ནས། ཡང་དེ་བཞིན་དུ་ཐིག་ལེའི་བར་དུ་བསྡུ་ཞིང་སླར་སྤྲོ་བ་དང་། སླར་ཡང་ཐིག་ལེའི་བར་དུ་བསྡུ་བ་དང་། དེ་བཞིན་དུ་དཀྱིལ་འཁོར་གྱི་འཁོར་ལོ་བསྒོམ་པ་ཇི་སྲིད་འདོད་ཀྱི་བར་དུ་བྱས་པ་ནི་ཐིག་ལེའི་རྣལ་འབྱོར་རོ། །​དེའི་འོག་ཏུ་ནམ་མཁའ་ལ་བཞུགས་པའི་རིགས་ལྔའི་དེ་བཞིན་གཤེགས་པ་རྣམས་བདག་ཉིད་ཀྱི་ཁར་བཅུག་སྟེ། བྱང་ཆུབ་ཀྱི་སེམས་ཞུ་བར་གྱུར་པ་ལས་རྡོ་རྗེའི་ལམ་ནས་ཕྱུང་སྟེ། སྔ་མ་བཞིན་དུ་རང་དང་འདྲ་བའི་པདྨའི་ལྟེ་བར་བྱང་ཆུབ་ཀྱི་སེམས་ཞུ་བའི་ཐིག་ལེར་བསམས་ལ་དེར་ཡི་གེ་ཧྲཱིཿ་ཡོངས་</w:t>
       </w:r>
       <w:r>
         <w:rPr>
@@ -1213,7 +1213,7 @@
         <w:footnoteReference w:id="152"/>
       </w:r>
       <w:r>
-        <w:t xml:space="preserve">བདག་པོའི་འོད་ཟེར་གྱི་སྣང་བ་ལས། དཀྱིལ་འཁོར་གྱི་འཁོར་ལོ་སྔ་མ་བཞིན་དུ་གནས་པར་བསམས་ལ། དཀྱིལ་འཁོར་གྱི་འཁོར་ལོ་དེ་ཀུན་དུ་སྤྲོས་པའི་འོད་ཟེར་རྣམས་ཀྱིས་ཁམས་གསུམ་པ་མ་ལུས་པར་དེ་བཞིན་གཤེགས་པའི་ཚོགས་ཀྱིས་ཁྱབ་པར་བསྒོམས་ནས། ཡང་དེ་བཞིན་དུ་ཐིག་ལེའི་བར་དུ་བསྡུ་ཞིང་སླར་སྤྲོ་བ་དང་། སླར་ཡང་ཐིག་ལེའི་བར་དུ་བསྡུ་བ་དང་། དེ་བཞིན་དུ་དཀྱིལ་འཁོར་གྱི་འཁོར་ལོ་བསྒོམ་པ་ཇི་སྲིད་འདོད་ཀྱི་བར་དུ་བྱས་པ་ནི་ཐིག་ལེའི་རྣལ་འབྱོར་རོ། །​དེའི་འོག་ཏུ་ནམ་མཁའ་ལ་བཞུགས་པའི་རིགས་ལྔའི་དེ་བཞིན་གཤེགས་པ་རྣམས་བདག་ཉིད་ཀྱི་ཁར་བཅུག་སྟེ། བྱང་ཆུབ་ཀྱི་སེམས་ཞུ་བར་གྱུར་པ་ལས་རྡོ་རྗེའི་ལམ་ནས་ཕྱུང་སྟེ། སྔ་མ་བཞིན་དུ་རང་དང་འདྲ་བའི་པདྨའི་ལྟེ་བར་བྱང་ཆུབ་ཀྱི་སེམས་ཞུ་བའི་ཐིག་ལེར་བསམས་ལ་དེར་ཡི་གེ་ཧྲཱིཿ་ཡོངས་</w:t>
+        <w:t xml:space="preserve">སུ་གྱུར་པ་ལས་པདྨ་ཙ་ན་ཀའི་འབྲས་བུའི་ཚད་ཙམ་དུ་བསྒོམས་ལ། པདྨའི་ལྟེ་བའི་དབུས་སུ་དཀྱིལ་འཁོར་གྱི་འཁོར་ལོ་བསྐྱེད་པའི་རིམ་པས་སྐད་ཅིག་གིས་བསྒོམ་པར་བྱའོ། །​འདིར་བསྙེན་པ་ལ་སོགས་པ་ནི་ཆེན་པོའི་སྒྲར་བརྗོད་དོ། །​འདི་ལ་ཇི་སྲིད་དུ་སེམས་བརྟན་པར་མ་གྱུར་པ་དེ་སྲིད་དུ་ཤིན་ཏུ་སྤྲོ་བར་མི་བྱའོ། །​སེམས་བརྟན་པར་གྱུར་ནས་ནི་ཡང་དེ་བཞིན་གཤེགས་པ་རྣམས་དང་སྤྲོ་བ་དང་བསྡུ་བར་བྱ་བ་ནི་ཕྲ་མོའི་རྣལ་འབྱོར་རོ། །​དེ་ནས་བསྒོམས་པས་</w:t>
       </w:r>
       <w:r>
         <w:rPr>
@@ -1222,7 +1222,7 @@
         <w:footnoteReference w:id="153"/>
       </w:r>
       <w:r>
-        <w:t xml:space="preserve">སུ་གྱུར་པ་ལས་པདྨ་ཙ་ན་ཀའི་འབྲས་བུའི་ཚད་ཙམ་དུ་བསྒོམས་ལ། པདྨའི་ལྟེ་བའི་དབུས་སུ་དཀྱིལ་འཁོར་གྱི་འཁོར་ལོ་བསྐྱེད་པའི་རིམ་པས་སྐད་ཅིག་གིས་བསྒོམ་པར་བྱའོ། །​འདིར་བསྙེན་པ་ལ་སོགས་པ་ནི་ཆེན་པོའི་སྒྲར་བརྗོད་དོ། །​འདི་ལ་ཇི་སྲིད་དུ་སེམས་བརྟན་པར་མ་གྱུར་པ་དེ་སྲིད་དུ་ཤིན་ཏུ་སྤྲོ་བར་མི་བྱའོ། །​སེམས་བརྟན་པར་གྱུར་ནས་ནི་ཡང་དེ་བཞིན་གཤེགས་པ་རྣམས་དང་སྤྲོ་བ་དང་བསྡུ་བར་བྱ་བ་ནི་ཕྲ་མོའི་རྣལ་འབྱོར་རོ། །​དེ་ནས་བསྒོམས་པས་</w:t>
+        <w:t xml:space="preserve">སྐྱོ་ན། ཡི་གེ་དགུ་པོ་ཡེ་ཤེས་སེམས་དཔའི་ཐུགས་ཀའི་</w:t>
       </w:r>
       <w:r>
         <w:rPr>
@@ -1231,7 +1231,7 @@
         <w:footnoteReference w:id="154"/>
       </w:r>
       <w:r>
-        <w:t xml:space="preserve">སྐྱོ་ན། ཡི་གེ་དགུ་པོ་ཡེ་ཤེས་སེམས་དཔའི་ཐུགས་ཀའི་</w:t>
+        <w:t xml:space="preserve">ས་བོན་ཡོངས་སུ་བསྐོར་ཏེ་གནས་པ་ལ་བཟླས་བརྗོད་བྱའོ། །​ཨོཾ་ཨཱཿ་ཨོཾ་མ་ཎི་པདྨེ་ཧཱུྃ་ཧཱུྃ། ཞེས་བྱ་བའི་སྔགས་ཟློས་ཤིང་སྐུ་དང་གསུང་དང་ཐུགས་རྡོ་རྗེ་རེ་རེ་ཞིང་ངམ་ཐུགས་རྡོ་རྗེའི་བདག་ཉིད་ཅན་དང་ཡེ་ཤེས་སེམས་དཔའ་དང་དེའི་སྐུ་དང་གསུང་དང་ཐུགས་རྡོ་རྗེ་དང་། ཡེ་ཤེས་སེམས་དཔའ་དང་ལྷན་ཅིག་ལྔ་པོའི་བདག་ཉིད་ཅན་བསམས་ལ། དེ་རེ་རེ་ཞིང་འབྱིན་པ་དང་འཇུག་པའི་རླུང་གིས་རིམ་གྱིས་སམ་ཅིག་ཅར་སྤྲོ་བ་དང་བསྡུ་བར་བྱ་ཞིང་། མྱུར་བ་དང་ངལ་ཆེས་པའི་ཉེས་པ་དང་བྲལ་བར་སྔགས་ཀྱི་</w:t>
       </w:r>
       <w:r>
         <w:rPr>
@@ -1240,7 +1240,7 @@
         <w:footnoteReference w:id="155"/>
       </w:r>
       <w:r>
-        <w:t xml:space="preserve">ས་བོན་ཡོངས་སུ་བསྐོར་ཏེ་གནས་པ་ལ་བཟླས་བརྗོད་བྱའོ། །​ཨོཾ་ཨཱཿ་ཨོཾ་མ་ཎི་པདྨེ་ཧཱུྃ་ཧཱུྃ། ཞེས་བྱ་བའི་སྔགས་ཟློས་ཤིང་སྐུ་དང་གསུང་དང་ཐུགས་རྡོ་རྗེ་རེ་རེ་ཞིང་ངམ་ཐུགས་རྡོ་རྗེའི་བདག་ཉིད་ཅན་དང་ཡེ་ཤེས་སེམས་དཔའ་དང་དེའི་སྐུ་དང་གསུང་དང་ཐུགས་རྡོ་རྗེ་དང་། ཡེ་ཤེས་སེམས་དཔའ་དང་ལྷན་ཅིག་ལྔ་པོའི་བདག་ཉིད་ཅན་བསམས་ལ། དེ་རེ་རེ་ཞིང་འབྱིན་པ་དང་འཇུག་པའི་རླུང་གིས་རིམ་གྱིས་སམ་ཅིག་ཅར་སྤྲོ་བ་དང་བསྡུ་བར་བྱ་ཞིང་། མྱུར་བ་དང་ངལ་ཆེས་པའི་ཉེས་པ་དང་བྲལ་བར་སྔགས་ཀྱི་</w:t>
+        <w:t xml:space="preserve">དེ་ཁོ་ན་ཉིད་ལ་ལྷག་པར་མོས་པས། གསང་སྔགས་ཡི་གེ་དགུ་པོ་བཟླས་པར་བྱ་སྟེ་འདི་ནི་བཟླས་པའི་ཆོ་གའོ། །​དེ་ནས་བསྒོམ་པ་དང་བཟླས་པས་དུབ་པ་བསལ་བའི་</w:t>
       </w:r>
       <w:r>
         <w:rPr>
@@ -1249,7 +1249,7 @@
         <w:footnoteReference w:id="156"/>
       </w:r>
       <w:r>
-        <w:t xml:space="preserve">དེ་ཁོ་ན་ཉིད་ལ་ལྷག་པར་མོས་པས། གསང་སྔགས་ཡི་གེ་དགུ་པོ་བཟླས་པར་བྱ་སྟེ་འདི་ནི་བཟླས་པའི་ཆོ་གའོ། །​དེ་ནས་བསྒོམ་པ་དང་བཟླས་པས་དུབ་པ་བསལ་བའི་</w:t>
+        <w:t xml:space="preserve">དོན་དུ་ལྷ་མོའི་གླུས་བསྐུལ་ལ། སྤྱི་བོའི་སྟེང་དུ་མཐོ་གང་ཙམ་གྱི་ས་དཔགས་</w:t>
       </w:r>
       <w:r>
         <w:rPr>
@@ -1258,7 +1258,7 @@
         <w:footnoteReference w:id="157"/>
       </w:r>
       <w:r>
-        <w:t xml:space="preserve">དོན་དུ་ལྷ་མོའི་གླུས་བསྐུལ་ལ། སྤྱི་བོའི་སྟེང་དུ་མཐོ་གང་ཙམ་གྱི་ས་དཔགས་</w:t>
+        <w:t xml:space="preserve">པར་ཟླ་བའི་དཀྱིལ་འཁོར་ལ། ཨོཾ་དཀར་པོ་གནས་པར་རྣམ་པར་བསམས་ལ། དེ་ལས་བདུད་རྩི་འབབ་པས་བདག་ཉིད་ཚིམ་པར་བྱས་པར་བསྒོམ་པར་བྱ་སྟེ། འདི་ནི་བརྟན་པར་བྱ་བའི་ཆོ་གའོ། །​དེ་ནས་ཡང་ངལ་བསོ་</w:t>
       </w:r>
       <w:r>
         <w:rPr>
@@ -1267,7 +1267,7 @@
         <w:footnoteReference w:id="158"/>
       </w:r>
       <w:r>
-        <w:t xml:space="preserve">པར་ཟླ་བའི་དཀྱིལ་འཁོར་ལ། ཨོཾ་དཀར་པོ་གནས་པར་རྣམ་པར་བསམས་ལ། དེ་ལས་བདུད་རྩི་འབབ་པས་བདག་ཉིད་ཚིམ་པར་བྱས་པར་བསྒོམ་པར་བྱ་སྟེ། འདི་ནི་བརྟན་པར་བྱ་བའི་ཆོ་གའོ། །​དེ་ནས་ཡང་ངལ་བསོ་</w:t>
+        <w:t xml:space="preserve">ལ་སྔགས་ཀྱི་དེ་ཁོ་ན་ཉིད་ལ་ལྷག་པར་མོས་པས་ཇི་སྲིད་ཀྱི་བར་དུ་བཟླས་བརྗོད་བྱའོ། །​དེ་ནས་གཤེགས་སུ་གསོལ་བར་འདོད་ན་རང་གི་ཡེ་ཤེས་སེམས་དཔའི་འོད་ཟེར་སྤྲོས་པས་དཀྱིལ་འཁོར་གྱི་འཁོར་ལོ་དང་བཅས་པའི་ཕྱི་རོལ་དུ་སྤྲོས་ལ་མདུན་གྱི་</w:t>
       </w:r>
       <w:r>
         <w:rPr>
@@ -1276,7 +1276,7 @@
         <w:footnoteReference w:id="159"/>
       </w:r>
       <w:r>
-        <w:t xml:space="preserve">ལ་སྔགས་ཀྱི་དེ་ཁོ་ན་ཉིད་ལ་ལྷག་པར་མོས་པས་ཇི་སྲིད་ཀྱི་བར་དུ་བཟླས་བརྗོད་བྱའོ། །​དེ་ནས་གཤེགས་སུ་གསོལ་བར་འདོད་ན་རང་གི་ཡེ་ཤེས་སེམས་དཔའི་འོད་ཟེར་སྤྲོས་པས་དཀྱིལ་འཁོར་གྱི་འཁོར་ལོ་དང་བཅས་པའི་ཕྱི་རོལ་དུ་སྤྲོས་ལ་མདུན་གྱི་</w:t>
+        <w:t xml:space="preserve">ནམ་མཁའ་ལ་བསམས་ཏེ་མཆོད་པའི་སྤྲིན་སྤྲོས། དེས་བདག་ཉིད་དང་དཀྱིལ་འཁོར་གྱི་འཁོར་ལོ་ཡང་དག་པར་མཆོད་ནས། ཡེ་ཤེས་ཀྱི་དཀྱིལ་འཁོར་ཨོཾ་ཀྲྀ་ཏོ་བ་སརྦྦ་སཏྭཱརྠ།</w:t>
       </w:r>
       <w:r>
         <w:rPr>
@@ -1285,7 +1285,10 @@
         <w:footnoteReference w:id="160"/>
       </w:r>
       <w:r>
-        <w:t xml:space="preserve">ནམ་མཁའ་ལ་བསམས་ཏེ་མཆོད་པའི་སྤྲིན་སྤྲོས། དེས་བདག་ཉིད་དང་དཀྱིལ་འཁོར་གྱི་འཁོར་ལོ་ཡང་དག་པར་མཆོད་ནས། ཡེ་ཤེས་ཀྱི་དཀྱིལ་འཁོར་ཨོཾ་ཀྲྀ་ཏོ་བ་སརྦྦ་སཏྭཱརྠ།</w:t>
+        <w:t xml:space="preserve"> </w:t>
+      </w:r>
+      <w:r>
+        <w:t xml:space="preserve">སིདྡྷི་མ་དཏྟཱ་</w:t>
       </w:r>
       <w:r>
         <w:rPr>
@@ -1294,10 +1297,7 @@
         <w:footnoteReference w:id="161"/>
       </w:r>
       <w:r>
-        <w:t xml:space="preserve"> </w:t>
-      </w:r>
-      <w:r>
-        <w:t xml:space="preserve">སིདྡྷི་མ་དཏྟཱ་</w:t>
+        <w:t xml:space="preserve">ཡ་ནུ་ག །​གཙྪ་ཏྭཱཾ་</w:t>
       </w:r>
       <w:r>
         <w:rPr>
@@ -1306,7 +1306,10 @@
         <w:footnoteReference w:id="162"/>
       </w:r>
       <w:r>
-        <w:t xml:space="preserve">ཡ་ནུ་ག །​གཙྪ་ཏྭཱཾ་</w:t>
+        <w:t xml:space="preserve">བུདྡྷ་བི་ཥ་ཡཾ། ཕུན་ར་ག་མ་ན་ཡཙྪཿ།</w:t>
+      </w:r>
+      <w:r>
+        <w:t xml:space="preserve"> </w:t>
       </w:r>
       <w:r>
         <w:rPr>
@@ -1315,10 +1318,7 @@
         <w:footnoteReference w:id="163"/>
       </w:r>
       <w:r>
-        <w:t xml:space="preserve">བུདྡྷ་བི་ཥ་ཡཾ། ཕུན་ར་ག་མ་ན་ཡཙྪཿ།</w:t>
-      </w:r>
-      <w:r>
-        <w:t xml:space="preserve"> </w:t>
+        <w:t xml:space="preserve">ཞེས་བྱ་བ་འདིས་གཤེགས་སུ་གསོལ་ལོ། །​དེའི་སྤྲུལ་པ་རྣམས་བདག་ཉིད་ལ་བསྡུ་བར་བྱའོ། །​དེ་ནས་བསོད་ནམས་ཡོངས་སུ་བསྔོ་བའི་ཕྱིར་འདི་ལྟར་སྨོན་ལམ་གདབ་པར་བྱ་སྟེ། རྡོ་རྗེ་འཆང་བ་ཆེན་པོའི་དཔལ། །​སངས་རྒྱས་ཐམས་ཅད་དགྱེས་པ་ནི། །​དགེ་བ་འདི་ཡིས་ཐོབ་གྱུར་ནས། །​འགྲོ་བས་ཀྱང་ནི་དེ་ཐོབ་ཤོག །​ཕྱག་རྒྱ་ཆེན་པོའི་དོན་གྲུབ་ཕྱིར། །​སྤྱོད་གང་སངས་རྒྱས་ཀྱིས་བསྔགས་པ། །​འགྲོ་བའི་དོན་ནི་བྱ་བའི་ཕྱིར། །​སྤྱོད་དེ་ཉིད་དང་བདག་ལྡན་ཤོག །​དེ་བཞིན་གཤེགས་རྣམས་ཐབས་གང་གིས། །​ཐམས་ཅད་མཁྱེན་ཉིད་གོ་འཕང་</w:t>
       </w:r>
       <w:r>
         <w:rPr>
@@ -1327,7 +1327,7 @@
         <w:footnoteReference w:id="164"/>
       </w:r>
       <w:r>
-        <w:t xml:space="preserve">ཞེས་བྱ་བ་འདིས་གཤེགས་སུ་གསོལ་ལོ། །​དེའི་སྤྲུལ་པ་རྣམས་བདག་ཉིད་ལ་བསྡུ་བར་བྱའོ། །​དེ་ནས་བསོད་ནམས་ཡོངས་སུ་བསྔོ་བའི་ཕྱིར་འདི་ལྟར་སྨོན་ལམ་གདབ་པར་བྱ་སྟེ། རྡོ་རྗེ་འཆང་བ་ཆེན་པོའི་དཔལ། །​སངས་རྒྱས་ཐམས་ཅད་དགྱེས་པ་ནི། །​དགེ་བ་འདི་ཡིས་ཐོབ་གྱུར་ནས། །​འགྲོ་བས་ཀྱང་ནི་དེ་ཐོབ་ཤོག །​ཕྱག་རྒྱ་ཆེན་པོའི་དོན་གྲུབ་ཕྱིར། །​སྤྱོད་གང་སངས་རྒྱས་ཀྱིས་བསྔགས་པ། །​འགྲོ་བའི་དོན་ནི་བྱ་བའི་ཕྱིར། །​སྤྱོད་དེ་ཉིད་དང་བདག་ལྡན་ཤོག །​དེ་བཞིན་གཤེགས་རྣམས་ཐབས་གང་གིས། །​ཐམས་ཅད་མཁྱེན་ཉིད་གོ་འཕང་</w:t>
+        <w:t xml:space="preserve">བརྙེས། །​དག་ཅིང་ཡན་ལག་ཀུན་རྫོགས་པ། །​ཐབས་དེ་དང་ནི་བདག་ལྡན་ཤོག །​སྒྲིབ་པ་ཐམས་ཅད་ཡོངས་ཟད་ཕྱིར། །​སངས་རྒྱས་ཀྱིས་སྔགས་</w:t>
       </w:r>
       <w:r>
         <w:rPr>
@@ -1336,7 +1336,7 @@
         <w:footnoteReference w:id="165"/>
       </w:r>
       <w:r>
-        <w:t xml:space="preserve">བརྙེས། །​དག་ཅིང་ཡན་ལག་ཀུན་རྫོགས་པ། །​ཐབས་དེ་དང་ནི་བདག་ལྡན་ཤོག །​སྒྲིབ་པ་ཐམས་ཅད་ཡོངས་ཟད་ཕྱིར། །​སངས་རྒྱས་ཀྱིས་སྔགས་</w:t>
+        <w:t xml:space="preserve">ཤེས་རབ་གང་། །​རྣམ་ཀུན་མཁྱེན་ཉིད་ཀུན་བྱའི་ཕྱིར། །​བདག་གིས་</w:t>
       </w:r>
       <w:r>
         <w:rPr>
@@ -1345,7 +1345,7 @@
         <w:footnoteReference w:id="166"/>
       </w:r>
       <w:r>
-        <w:t xml:space="preserve">ཤེས་རབ་གང་། །​རྣམ་ཀུན་མཁྱེན་ཉིད་ཀུན་བྱའི་ཕྱིར། །​བདག་གིས་</w:t>
+        <w:t xml:space="preserve">ཤེས་རབ་དེ་ཐོབ་ཤོག །​རང་གི་ལྷ་ཡི་སྦྱོར་བ་ཡིས། །​རབ་མཉམ་གཞག་སྟེ་གནས་པར་བྱ། །​རང་གི་དཀྱིལ་འཁོར་པ་ཚུལ་དུ། །​ཁམས་གསུམ་པོ་ནི་བལྟ་བར་</w:t>
       </w:r>
       <w:r>
         <w:rPr>
@@ -1354,7 +1354,7 @@
         <w:footnoteReference w:id="167"/>
       </w:r>
       <w:r>
-        <w:t xml:space="preserve">ཤེས་རབ་དེ་ཐོབ་ཤོག །​རང་གི་ལྷ་ཡི་སྦྱོར་བ་ཡིས། །​རབ་མཉམ་གཞག་སྟེ་གནས་པར་བྱ། །​རང་གི་དཀྱིལ་འཁོར་པ་ཚུལ་དུ། །​ཁམས་གསུམ་པོ་ནི་བལྟ་བར་</w:t>
+        <w:t xml:space="preserve">བྱ། །​བཟའ་དང་བཏུང་བ་དུས་སུ་ནི། །​སྐད་ཅིག་མ་ཡི་སྦྱོར་བ་ཡིས། །​རང་གི་ལྷག་པའི་ལྷར་བསམས་ཏེ། །​བཟའ་དང་བཅའ་སོགས་རྣམ་</w:t>
       </w:r>
       <w:r>
         <w:rPr>
@@ -1363,7 +1363,7 @@
         <w:footnoteReference w:id="168"/>
       </w:r>
       <w:r>
-        <w:t xml:space="preserve">བྱ། །​བཟའ་དང་བཏུང་བ་དུས་སུ་ནི། །​སྐད་ཅིག་མ་ཡི་སྦྱོར་བ་ཡིས། །​རང་གི་ལྷག་པའི་ལྷར་བསམས་ཏེ། །​བཟའ་དང་བཅའ་སོགས་རྣམ་</w:t>
+        <w:t xml:space="preserve">སྦྱངས་ལ། །​བདུད་རྩི་མྱང་བའི་ཆོ་ག་ཡང་། །​རྡོ་རྗེ་ལྕེ་ཡི་སྦྱོར་བ་</w:t>
       </w:r>
       <w:r>
         <w:rPr>
@@ -1372,7 +1372,7 @@
         <w:footnoteReference w:id="169"/>
       </w:r>
       <w:r>
-        <w:t xml:space="preserve">སྦྱངས་ལ། །​བདུད་རྩི་མྱང་བའི་ཆོ་ག་ཡང་། །​རྡོ་རྗེ་ལྕེ་ཡི་སྦྱོར་བ་</w:t>
+        <w:t xml:space="preserve">ཡིས། །​རང་གི་ལྷག་ལྷག་</w:t>
       </w:r>
       <w:r>
         <w:rPr>
@@ -1381,7 +1381,7 @@
         <w:footnoteReference w:id="170"/>
       </w:r>
       <w:r>
-        <w:t xml:space="preserve">ཡིས། །​རང་གི་ལྷག་ལྷག་</w:t>
+        <w:t xml:space="preserve">གཙོ་བོར་གྱུར། །​དཀྱིལ་འཁོར་སྙིང་གར་བསམས་ནས་སུ། །​རང་སྔགས་བྱིན་བརླབས་རོ་ཡིས་ནི། །​སྐུ་ཡི་རྡོ་རྗེ་སོགས་ཚིམ་བྱ། །​མཆོད་པ་འདི་ཉིད་དམ་པ་སྟེ། །​སངས་རྒྱས་ཀུན་གྱིས་རབ་ཏུ་བསྔགས། །​འདི་ཉིད་ནང་གི་སྦྱིན་སྲེག་ནི། །​ཡིན་པར་གསང་འདུས་ལས་བཤད་དོ། །​ཁྲུས་ཀྱི་དུས་སུ་སྤྱན་སོགས་ཀྱིས། །​དབང་བསྐུར་ལྟ་བུར་རྣམ་པར་སྤྱད། །​དྲན་པ་བརྗེད་སོགས་ཉེས་པ་ཡིས། །​གལ་ཏེ་དམ་ཚིག་ཉམས་གྱུར་ན། །​དེ་ཚེ་དམ་ཚིག་རྡོ་རྗེ་ཞེས། །​བྱ་བ་རང་གི་སྙིང་གར་བསྒོམ། །​དེ་ཡི་ཐུགས་ཀར་ཡི་གེ་ཁཾ། །​མཚན་མའི་</w:t>
       </w:r>
       <w:r>
         <w:rPr>
@@ -1390,7 +1390,7 @@
         <w:footnoteReference w:id="171"/>
       </w:r>
       <w:r>
-        <w:t xml:space="preserve">གཙོ་བོར་གྱུར། །​དཀྱིལ་འཁོར་སྙིང་གར་བསམས་ནས་སུ། །​རང་སྔགས་བྱིན་བརླབས་རོ་ཡིས་ནི། །​སྐུ་ཡི་རྡོ་རྗེ་སོགས་ཚིམ་བྱ། །​མཆོད་པ་འདི་ཉིད་དམ་པ་སྟེ། །​སངས་རྒྱས་ཀུན་གྱིས་རབ་ཏུ་བསྔགས། །​འདི་ཉིད་ནང་གི་སྦྱིན་སྲེག་ནི། །​ཡིན་པར་གསང་འདུས་ལས་བཤད་དོ། །​ཁྲུས་ཀྱི་དུས་སུ་སྤྱན་སོགས་ཀྱིས། །​དབང་བསྐུར་ལྟ་བུར་རྣམ་པར་སྤྱད། །​དྲན་པ་བརྗེད་སོགས་ཉེས་པ་ཡིས། །​གལ་ཏེ་དམ་ཚིག་ཉམས་གྱུར་ན། །​དེ་ཚེ་དམ་ཚིག་རྡོ་རྗེ་ཞེས། །​བྱ་བ་རང་གི་སྙིང་གར་བསྒོམ། །​དེ་ཡི་ཐུགས་ཀར་ཡི་གེ་ཁཾ། །​མཚན་མའི་</w:t>
+        <w:t xml:space="preserve">དབུས་སུ་ཆུ་དབང་</w:t>
       </w:r>
       <w:r>
         <w:rPr>
@@ -1399,7 +1399,7 @@
         <w:footnoteReference w:id="172"/>
       </w:r>
       <w:r>
-        <w:t xml:space="preserve">དབུས་སུ་ཆུ་དབང་</w:t>
+        <w:t xml:space="preserve">བསམ། །​སྐུ་གསུང་ཐུགས་ཀྱི་རྡོ་རྗེ་སོགས། །​ཆོ་ག་ཇི་བཞིན་དགོད་པར་བྱ། །​སྐུ་གསུང་ཐུགས་ཀྱི་དབུས་ཆུད་པའི། །​དེ་ཡི་ས་བོན་ཁ་ནས་བཟླས། །​དམ་ཚིག་ཉམས་པའི་ཉེས་པ་ནི། །​སྦྱོང་འདོད་དམ་ཚིག་རྡོ་རྗེ་ཡིས། །​གསང་སྔགས་ཡོངས་སུ་བཟླས་ནས་ནི། །​བསྒོམ་པའི་མཐར་ནི་གཤེགས་སུ་གསོལ། །​ཉལ་བའི་དུས་སུ་རང་གི་ནི། །​སྙིང་གར་དཀྱིལ་འཁོར་བསམ་པའམ། །​ཡང་ན་སྟོང་ཉིད་བསྒོམས་ནས་ནི། །​རྣལ་འབྱོར་པས་ནི་ཅི་བདེར་ཉལ། །​གཉིད་སད་པ་ཡི་དུས་སུ་ནི། །​ལྷ་མོས་བསྐུལ་བ་དྲན་བྱས་ལ། །​མལ་ནས་ལངས་ཏེ་རྣལ་འབྱོར་པས། །​སྔ་མ་བཞིན་དུ་བསམ་གཏན་སྤྱད། །​དཔལ་ལྡན་འདུས་པའི་རྗེས་འབྲངས་ཏེ། །​འཕགས་པ་འཇིག་རྟེན་དབང་སྒྲུབ་ཐབས། །​བྱང་ཆུབ་འོད་ཀྱི་ངོར་མཛད་དེ། །​མར་མེ་མཛད་ཀྱིས་འདི་བྱས་སོ། །​སྒྲུབ་ཐབས་འདི་ནི་ལེགས་བྲིས་པ།</w:t>
       </w:r>
       <w:r>
         <w:rPr>
@@ -1408,7 +1408,7 @@
         <w:footnoteReference w:id="173"/>
       </w:r>
       <w:r>
-        <w:t xml:space="preserve">བསམ། །​སྐུ་གསུང་ཐུགས་ཀྱི་རྡོ་རྗེ་སོགས། །​ཆོ་ག་ཇི་བཞིན་དགོད་པར་བྱ། །​སྐུ་གསུང་ཐུགས་ཀྱི་དབུས་ཆུད་པའི། །​དེ་ཡི་ས་བོན་ཁ་ནས་བཟླས། །​དམ་ཚིག་ཉམས་པའི་ཉེས་པ་ནི། །​སྦྱོང་འདོད་དམ་ཚིག་རྡོ་རྗེ་ཡིས། །​གསང་སྔགས་ཡོངས་སུ་བཟླས་ནས་ནི། །​བསྒོམ་པའི་མཐར་ནི་གཤེགས་སུ་གསོལ། །​ཉལ་བའི་དུས་སུ་རང་གི་ནི། །​སྙིང་གར་དཀྱིལ་འཁོར་བསམ་པའམ། །​ཡང་ན་སྟོང་ཉིད་བསྒོམས་ནས་ནི། །​རྣལ་འབྱོར་པས་ནི་ཅི་བདེར་ཉལ། །​གཉིད་སད་པ་ཡི་དུས་སུ་ནི། །​ལྷ་མོས་བསྐུལ་བ་དྲན་བྱས་ལ། །​མལ་ནས་ལངས་ཏེ་རྣལ་འབྱོར་པས། །​སྔ་མ་བཞིན་དུ་བསམ་གཏན་སྤྱད། །​དཔལ་ལྡན་འདུས་པའི་རྗེས་འབྲངས་ཏེ། །​འཕགས་པ་འཇིག་རྟེན་དབང་སྒྲུབ་ཐབས། །​བྱང་ཆུབ་འོད་ཀྱི་ངོར་མཛད་དེ། །​མར་མེ་མཛད་ཀྱིས་འདི་བྱས་སོ། །​སྒྲུབ་ཐབས་འདི་ནི་ལེགས་བྲིས་པ།</w:t>
+        <w:t xml:space="preserve"> །​བདག་གིས་དག་བ་གང་ཐོབ་པ། །​དེ་ཡིས་འགྲོ་བ་ཐམས་ཅད་ནི། །​རྡོ་རྗེ་ཆོས་ཀྱི་གནས་ཐོབ་ཤོག །​འཕགས་པ་སྤྱན་རས་གཟིགས་དབང་ཕྱུག་གི་སྒྲུབ་པའི་ཐབས། དཔལ་གསང་བ་འདུས་པའི་རྒྱུད་ཀྱི་རིམ་པས་བསྒྲུབས་པ།</w:t>
       </w:r>
       <w:r>
         <w:rPr>
@@ -1417,7 +1417,7 @@
         <w:footnoteReference w:id="174"/>
       </w:r>
       <w:r>
-        <w:t xml:space="preserve"> །​བདག་གིས་དག་བ་གང་ཐོབ་པ། །​དེ་ཡིས་འགྲོ་བ་ཐམས་ཅད་ནི། །​རྡོ་རྗེ་ཆོས་ཀྱི་གནས་ཐོབ་ཤོག །​འཕགས་པ་སྤྱན་རས་གཟིགས་དབང་ཕྱུག་གི་སྒྲུབ་པའི་ཐབས། དཔལ་གསང་བ་འདུས་པའི་རྒྱུད་ཀྱི་རིམ་པས་བསྒྲུབས་པ།</w:t>
+        <w:t xml:space="preserve"> །​སློབ་དཔོན་ཆེན་པོ་དཔལ་མར་མེ་མཛད་ཡེ་ཤེས་ཀྱི་ཞལ་སྔ་ནས་མཛད་པ་རྫོགས་སོ།། །​།རྒྱ་གར་གྱི་མཁན་པོ་དཱི་པཾ་ཀཱ་ར་ཤྲཱི་ཛྙཱ་ན་དང་། ཞུ་ཆེན་གྱི་ལོ་ཙཱ་བ་</w:t>
       </w:r>
       <w:r>
         <w:rPr>
@@ -1426,22 +1426,13 @@
         <w:footnoteReference w:id="175"/>
       </w:r>
       <w:r>
-        <w:t xml:space="preserve"> །​སློབ་དཔོན་ཆེན་པོ་དཔལ་མར་མེ་མཛད་ཡེ་ཤེས་ཀྱི་ཞལ་སྔ་ནས་མཛད་པ་རྫོགས་སོ།། །​།རྒྱ་གར་གྱི་མཁན་པོ་དཱི་པཾ་ཀཱ་ར་ཤྲཱི་ཛྙཱ་ན་དང་། ཞུ་ཆེན་གྱི་ལོ་ཙཱ་བ་</w:t>
+        <w:t xml:space="preserve">དགེ་སློང་རིན་ཆེན་བཟང་པོས་བསྒྱུར་ཅིང་ཞུས་ཏེ་གཏན་ལ་ཕབ་པའོ།། །​།</w:t>
       </w:r>
       <w:r>
         <w:rPr>
           <w:rStyle w:val="FootnoteReference"/>
         </w:rPr>
         <w:footnoteReference w:id="176"/>
-      </w:r>
-      <w:r>
-        <w:t xml:space="preserve">དགེ་སློང་རིན་ཆེན་བཟང་པོས་བསྒྱུར་ཅིང་ཞུས་ཏེ་གཏན་ལ་ཕབ་པའོ།། །​།</w:t>
-      </w:r>
-      <w:r>
-        <w:rPr>
-          <w:rStyle w:val="FootnoteReference"/>
-        </w:rPr>
-        <w:footnoteReference w:id="177"/>
       </w:r>
     </w:p>
     <w:sectPr/>
@@ -2985,7 +2976,7 @@
         <w:t xml:space="preserve"> </w:t>
       </w:r>
       <w:r>
-        <w:t xml:space="preserve">རྗེ་དང་།! སྣར་ཐང་། པེ་ཅིན།</w:t>
+        <w:t xml:space="preserve">བརླབ་གནས་ པེ་ཅིན།</w:t>
       </w:r>
     </w:p>
   </w:footnote>
@@ -3004,49 +2995,125 @@
         <w:t xml:space="preserve"> </w:t>
       </w:r>
       <w:r>
+        <w:t xml:space="preserve">བརླབ་གནས་ སྣར་ཐང་། པེ་ཅིན།</w:t>
+      </w:r>
+    </w:p>
+  </w:footnote>
+  <w:footnote w:id="101">
+    <w:p>
+      <w:pPr>
+        <w:pStyle w:val="FootnoteText"/>
+      </w:pPr>
+      <w:r>
+        <w:rPr>
+          <w:rStyle w:val="FootnoteReference"/>
+        </w:rPr>
+        <w:footnoteRef/>
+      </w:r>
+      <w:r>
+        <w:t xml:space="preserve"> </w:t>
+      </w:r>
+      <w:r>
+        <w:t xml:space="preserve">རྡོ་རྗེ་ སྣར་ཐང་།</w:t>
+      </w:r>
+    </w:p>
+  </w:footnote>
+  <w:footnote w:id="102">
+    <w:p>
+      <w:pPr>
+        <w:pStyle w:val="FootnoteText"/>
+      </w:pPr>
+      <w:r>
+        <w:rPr>
+          <w:rStyle w:val="FootnoteReference"/>
+        </w:rPr>
+        <w:footnoteRef/>
+      </w:r>
+      <w:r>
+        <w:t xml:space="preserve"> </w:t>
+      </w:r>
+      <w:r>
+        <w:t xml:space="preserve">ཨཱཏྨ་ སྣར་ཐང་། པེ་ཅིན།</w:t>
+      </w:r>
+    </w:p>
+  </w:footnote>
+  <w:footnote w:id="103">
+    <w:p>
+      <w:pPr>
+        <w:pStyle w:val="FootnoteText"/>
+      </w:pPr>
+      <w:r>
+        <w:rPr>
+          <w:rStyle w:val="FootnoteReference"/>
+        </w:rPr>
+        <w:footnoteRef/>
+      </w:r>
+      <w:r>
+        <w:t xml:space="preserve"> </w:t>
+      </w:r>
+      <w:r>
+        <w:t xml:space="preserve">ལ་ སྣར་ཐང་།</w:t>
+      </w:r>
+    </w:p>
+  </w:footnote>
+  <w:footnote w:id="104">
+    <w:p>
+      <w:pPr>
+        <w:pStyle w:val="FootnoteText"/>
+      </w:pPr>
+      <w:r>
+        <w:rPr>
+          <w:rStyle w:val="FootnoteReference"/>
+        </w:rPr>
+        <w:footnoteRef/>
+      </w:r>
+      <w:r>
+        <w:t xml:space="preserve"> </w:t>
+      </w:r>
+      <w:r>
         <w:t xml:space="preserve">བརླབ་གནས་ པེ་ཅིན།</w:t>
       </w:r>
     </w:p>
   </w:footnote>
-  <w:footnote w:id="101">
-    <w:p>
-      <w:pPr>
-        <w:pStyle w:val="FootnoteText"/>
-      </w:pPr>
-      <w:r>
-        <w:rPr>
-          <w:rStyle w:val="FootnoteReference"/>
-        </w:rPr>
-        <w:footnoteRef/>
-      </w:r>
-      <w:r>
-        <w:t xml:space="preserve"> </w:t>
-      </w:r>
-      <w:r>
-        <w:t xml:space="preserve">བརླབ་གནས་ སྣར་ཐང་། པེ་ཅིན།</w:t>
-      </w:r>
-    </w:p>
-  </w:footnote>
-  <w:footnote w:id="102">
-    <w:p>
-      <w:pPr>
-        <w:pStyle w:val="FootnoteText"/>
-      </w:pPr>
-      <w:r>
-        <w:rPr>
-          <w:rStyle w:val="FootnoteReference"/>
-        </w:rPr>
-        <w:footnoteRef/>
-      </w:r>
-      <w:r>
-        <w:t xml:space="preserve"> </w:t>
-      </w:r>
-      <w:r>
-        <w:t xml:space="preserve">རྡོ་རྗེ་ སྣར་ཐང་།</w:t>
-      </w:r>
-    </w:p>
-  </w:footnote>
-  <w:footnote w:id="103">
+  <w:footnote w:id="105">
+    <w:p>
+      <w:pPr>
+        <w:pStyle w:val="FootnoteText"/>
+      </w:pPr>
+      <w:r>
+        <w:rPr>
+          <w:rStyle w:val="FootnoteReference"/>
+        </w:rPr>
+        <w:footnoteRef/>
+      </w:r>
+      <w:r>
+        <w:t xml:space="preserve"> </w:t>
+      </w:r>
+      <w:r>
+        <w:t xml:space="preserve">བརླབ་ནས་ སྣར་ཐང་། བརླབ་གནས་ པེ་ཅིན།</w:t>
+      </w:r>
+    </w:p>
+  </w:footnote>
+  <w:footnote w:id="106">
+    <w:p>
+      <w:pPr>
+        <w:pStyle w:val="FootnoteText"/>
+      </w:pPr>
+      <w:r>
+        <w:rPr>
+          <w:rStyle w:val="FootnoteReference"/>
+        </w:rPr>
+        <w:footnoteRef/>
+      </w:r>
+      <w:r>
+        <w:t xml:space="preserve"> </w:t>
+      </w:r>
+      <w:r>
+        <w:t xml:space="preserve">རྡོ་རྗེར་ སྣར་ཐང་། པེ་ཅིན།</w:t>
+      </w:r>
+    </w:p>
+  </w:footnote>
+  <w:footnote w:id="107">
     <w:p>
       <w:pPr>
         <w:pStyle w:val="FootnoteText"/>
@@ -3065,82 +3132,6 @@
       </w:r>
     </w:p>
   </w:footnote>
-  <w:footnote w:id="104">
-    <w:p>
-      <w:pPr>
-        <w:pStyle w:val="FootnoteText"/>
-      </w:pPr>
-      <w:r>
-        <w:rPr>
-          <w:rStyle w:val="FootnoteReference"/>
-        </w:rPr>
-        <w:footnoteRef/>
-      </w:r>
-      <w:r>
-        <w:t xml:space="preserve"> </w:t>
-      </w:r>
-      <w:r>
-        <w:t xml:space="preserve">ལ་ སྣར་ཐང་།</w:t>
-      </w:r>
-    </w:p>
-  </w:footnote>
-  <w:footnote w:id="105">
-    <w:p>
-      <w:pPr>
-        <w:pStyle w:val="FootnoteText"/>
-      </w:pPr>
-      <w:r>
-        <w:rPr>
-          <w:rStyle w:val="FootnoteReference"/>
-        </w:rPr>
-        <w:footnoteRef/>
-      </w:r>
-      <w:r>
-        <w:t xml:space="preserve"> </w:t>
-      </w:r>
-      <w:r>
-        <w:t xml:space="preserve">བརླབ་གནས་ པེ་ཅིན།</w:t>
-      </w:r>
-    </w:p>
-  </w:footnote>
-  <w:footnote w:id="106">
-    <w:p>
-      <w:pPr>
-        <w:pStyle w:val="FootnoteText"/>
-      </w:pPr>
-      <w:r>
-        <w:rPr>
-          <w:rStyle w:val="FootnoteReference"/>
-        </w:rPr>
-        <w:footnoteRef/>
-      </w:r>
-      <w:r>
-        <w:t xml:space="preserve"> </w:t>
-      </w:r>
-      <w:r>
-        <w:t xml:space="preserve">བརླབ་ནས་ སྣར་ཐང་། བརླབ་གནས་ པེ་ཅིན།</w:t>
-      </w:r>
-    </w:p>
-  </w:footnote>
-  <w:footnote w:id="107">
-    <w:p>
-      <w:pPr>
-        <w:pStyle w:val="FootnoteText"/>
-      </w:pPr>
-      <w:r>
-        <w:rPr>
-          <w:rStyle w:val="FootnoteReference"/>
-        </w:rPr>
-        <w:footnoteRef/>
-      </w:r>
-      <w:r>
-        <w:t xml:space="preserve"> </w:t>
-      </w:r>
-      <w:r>
-        <w:t xml:space="preserve">རྡོ་རྗེར་ སྣར་ཐང་། པེ་ཅིན།</w:t>
-      </w:r>
-    </w:p>
-  </w:footnote>
   <w:footnote w:id="108">
     <w:p>
       <w:pPr>
@@ -3156,87 +3147,258 @@
         <w:t xml:space="preserve"> </w:t>
       </w:r>
       <w:r>
+        <w:t xml:space="preserve">རྟོག་པར་ སྡེ་དགེ།</w:t>
+      </w:r>
+    </w:p>
+  </w:footnote>
+  <w:footnote w:id="109">
+    <w:p>
+      <w:pPr>
+        <w:pStyle w:val="FootnoteText"/>
+      </w:pPr>
+      <w:r>
+        <w:rPr>
+          <w:rStyle w:val="FootnoteReference"/>
+        </w:rPr>
+        <w:footnoteRef/>
+      </w:r>
+      <w:r>
+        <w:t xml:space="preserve"> </w:t>
+      </w:r>
+      <w:r>
+        <w:t xml:space="preserve">གསོལ། སྣར་ཐང་། པེ་ཅིན།</w:t>
+      </w:r>
+    </w:p>
+  </w:footnote>
+  <w:footnote w:id="110">
+    <w:p>
+      <w:pPr>
+        <w:pStyle w:val="FootnoteText"/>
+      </w:pPr>
+      <w:r>
+        <w:rPr>
+          <w:rStyle w:val="FootnoteReference"/>
+        </w:rPr>
+        <w:footnoteRef/>
+      </w:r>
+      <w:r>
+        <w:t xml:space="preserve"> </w:t>
+      </w:r>
+      <w:r>
+        <w:t xml:space="preserve">བྱ་བའི་ སྣར་ཐང་། པེ་ཅིན།</w:t>
+      </w:r>
+    </w:p>
+  </w:footnote>
+  <w:footnote w:id="111">
+    <w:p>
+      <w:pPr>
+        <w:pStyle w:val="FootnoteText"/>
+      </w:pPr>
+      <w:r>
+        <w:rPr>
+          <w:rStyle w:val="FootnoteReference"/>
+        </w:rPr>
+        <w:footnoteRef/>
+      </w:r>
+      <w:r>
+        <w:t xml:space="preserve"> </w:t>
+      </w:r>
+      <w:r>
+        <w:t xml:space="preserve">བདག་ཉིད་ སྣར་ཐང་། པེ་ཅིན།</w:t>
+      </w:r>
+    </w:p>
+  </w:footnote>
+  <w:footnote w:id="112">
+    <w:p>
+      <w:pPr>
+        <w:pStyle w:val="FootnoteText"/>
+      </w:pPr>
+      <w:r>
+        <w:rPr>
+          <w:rStyle w:val="FootnoteReference"/>
+        </w:rPr>
+        <w:footnoteRef/>
+      </w:r>
+      <w:r>
+        <w:t xml:space="preserve"> </w:t>
+      </w:r>
+      <w:r>
+        <w:t xml:space="preserve">རིམ་པ་ སྣར་ཐང་། པེ་ཅིན།</w:t>
+      </w:r>
+    </w:p>
+  </w:footnote>
+  <w:footnote w:id="113">
+    <w:p>
+      <w:pPr>
+        <w:pStyle w:val="FootnoteText"/>
+      </w:pPr>
+      <w:r>
+        <w:rPr>
+          <w:rStyle w:val="FootnoteReference"/>
+        </w:rPr>
+        <w:footnoteRef/>
+      </w:r>
+      <w:r>
+        <w:t xml:space="preserve"> </w:t>
+      </w:r>
+      <w:r>
+        <w:t xml:space="preserve">ལས་དོན་ཡོད་ སྣར་ཐང་། པེ་ཅིན།</w:t>
+      </w:r>
+    </w:p>
+  </w:footnote>
+  <w:footnote w:id="114">
+    <w:p>
+      <w:pPr>
+        <w:pStyle w:val="FootnoteText"/>
+      </w:pPr>
+      <w:r>
+        <w:rPr>
+          <w:rStyle w:val="FootnoteReference"/>
+        </w:rPr>
+        <w:footnoteRef/>
+      </w:r>
+      <w:r>
+        <w:t xml:space="preserve"> </w:t>
+      </w:r>
+      <w:r>
+        <w:t xml:space="preserve">ལྟེ་བ་ སྣར་ཐང་། པེ་ཅིན།</w:t>
+      </w:r>
+    </w:p>
+  </w:footnote>
+  <w:footnote w:id="115">
+    <w:p>
+      <w:pPr>
+        <w:pStyle w:val="FootnoteText"/>
+      </w:pPr>
+      <w:r>
+        <w:rPr>
+          <w:rStyle w:val="FootnoteReference"/>
+        </w:rPr>
+        <w:footnoteRef/>
+      </w:r>
+      <w:r>
+        <w:t xml:space="preserve"> </w:t>
+      </w:r>
+      <w:r>
         <w:t xml:space="preserve">ཨཱཏྨ་ སྣར་ཐང་། པེ་ཅིན།</w:t>
       </w:r>
     </w:p>
   </w:footnote>
-  <w:footnote w:id="109">
-    <w:p>
-      <w:pPr>
-        <w:pStyle w:val="FootnoteText"/>
-      </w:pPr>
-      <w:r>
-        <w:rPr>
-          <w:rStyle w:val="FootnoteReference"/>
-        </w:rPr>
-        <w:footnoteRef/>
-      </w:r>
-      <w:r>
-        <w:t xml:space="preserve"> </w:t>
-      </w:r>
-      <w:r>
-        <w:t xml:space="preserve">རྟོག་པར་ སྡེ་དགེ།</w:t>
-      </w:r>
-    </w:p>
-  </w:footnote>
-  <w:footnote w:id="110">
-    <w:p>
-      <w:pPr>
-        <w:pStyle w:val="FootnoteText"/>
-      </w:pPr>
-      <w:r>
-        <w:rPr>
-          <w:rStyle w:val="FootnoteReference"/>
-        </w:rPr>
-        <w:footnoteRef/>
-      </w:r>
-      <w:r>
-        <w:t xml:space="preserve"> </w:t>
-      </w:r>
-      <w:r>
-        <w:t xml:space="preserve">གསོལ། སྣར་ཐང་། པེ་ཅིན།</w:t>
-      </w:r>
-    </w:p>
-  </w:footnote>
-  <w:footnote w:id="111">
-    <w:p>
-      <w:pPr>
-        <w:pStyle w:val="FootnoteText"/>
-      </w:pPr>
-      <w:r>
-        <w:rPr>
-          <w:rStyle w:val="FootnoteReference"/>
-        </w:rPr>
-        <w:footnoteRef/>
-      </w:r>
-      <w:r>
-        <w:t xml:space="preserve"> </w:t>
-      </w:r>
-      <w:r>
-        <w:t xml:space="preserve">བྱ་བའི་ སྣར་ཐང་། པེ་ཅིན།</w:t>
-      </w:r>
-    </w:p>
-  </w:footnote>
-  <w:footnote w:id="112">
-    <w:p>
-      <w:pPr>
-        <w:pStyle w:val="FootnoteText"/>
-      </w:pPr>
-      <w:r>
-        <w:rPr>
-          <w:rStyle w:val="FootnoteReference"/>
-        </w:rPr>
-        <w:footnoteRef/>
-      </w:r>
-      <w:r>
-        <w:t xml:space="preserve"> </w:t>
-      </w:r>
-      <w:r>
-        <w:t xml:space="preserve">བདག་ཉིད་ སྣར་ཐང་། པེ་ཅིན།</w:t>
-      </w:r>
-    </w:p>
-  </w:footnote>
-  <w:footnote w:id="113">
+  <w:footnote w:id="116">
+    <w:p>
+      <w:pPr>
+        <w:pStyle w:val="FootnoteText"/>
+      </w:pPr>
+      <w:r>
+        <w:rPr>
+          <w:rStyle w:val="FootnoteReference"/>
+        </w:rPr>
+        <w:footnoteRef/>
+      </w:r>
+      <w:r>
+        <w:t xml:space="preserve"> </w:t>
+      </w:r>
+      <w:r>
+        <w:t xml:space="preserve">ཧྲི་དམར་ སྣར་ཐང་། པེ་ཅིན།</w:t>
+      </w:r>
+    </w:p>
+  </w:footnote>
+  <w:footnote w:id="117">
+    <w:p>
+      <w:pPr>
+        <w:pStyle w:val="FootnoteText"/>
+      </w:pPr>
+      <w:r>
+        <w:rPr>
+          <w:rStyle w:val="FootnoteReference"/>
+        </w:rPr>
+        <w:footnoteRef/>
+      </w:r>
+      <w:r>
+        <w:t xml:space="preserve"> </w:t>
+      </w:r>
+      <w:r>
+        <w:t xml:space="preserve">དེ་ སྣར་ཐང་། པེ་ཅིན།</w:t>
+      </w:r>
+    </w:p>
+  </w:footnote>
+  <w:footnote w:id="118">
+    <w:p>
+      <w:pPr>
+        <w:pStyle w:val="FootnoteText"/>
+      </w:pPr>
+      <w:r>
+        <w:rPr>
+          <w:rStyle w:val="FootnoteReference"/>
+        </w:rPr>
+        <w:footnoteRef/>
+      </w:r>
+      <w:r>
+        <w:t xml:space="preserve"> </w:t>
+      </w:r>
+      <w:r>
+        <w:t xml:space="preserve">བཞུག་ སྣར་ཐང་། པེ་ཅིན།</w:t>
+      </w:r>
+    </w:p>
+  </w:footnote>
+  <w:footnote w:id="119">
+    <w:p>
+      <w:pPr>
+        <w:pStyle w:val="FootnoteText"/>
+      </w:pPr>
+      <w:r>
+        <w:rPr>
+          <w:rStyle w:val="FootnoteReference"/>
+        </w:rPr>
+        <w:footnoteRef/>
+      </w:r>
+      <w:r>
+        <w:t xml:space="preserve"> </w:t>
+      </w:r>
+      <w:r>
+        <w:t xml:space="preserve">གསུམ་པར་ སྣར་ཐང་། པེ་ཅིན།</w:t>
+      </w:r>
+    </w:p>
+  </w:footnote>
+  <w:footnote w:id="120">
+    <w:p>
+      <w:pPr>
+        <w:pStyle w:val="FootnoteText"/>
+      </w:pPr>
+      <w:r>
+        <w:rPr>
+          <w:rStyle w:val="FootnoteReference"/>
+        </w:rPr>
+        <w:footnoteRef/>
+      </w:r>
+      <w:r>
+        <w:t xml:space="preserve"> </w:t>
+      </w:r>
+      <w:r>
+        <w:t xml:space="preserve">དཀྱིལ་འཁོར་པ་ ཅོ་ནེ།</w:t>
+      </w:r>
+    </w:p>
+  </w:footnote>
+  <w:footnote w:id="121">
+    <w:p>
+      <w:pPr>
+        <w:pStyle w:val="FootnoteText"/>
+      </w:pPr>
+      <w:r>
+        <w:rPr>
+          <w:rStyle w:val="FootnoteReference"/>
+        </w:rPr>
+        <w:footnoteRef/>
+      </w:r>
+      <w:r>
+        <w:t xml:space="preserve"> </w:t>
+      </w:r>
+      <w:r>
+        <w:t xml:space="preserve">ཞལ་ སྣར་ཐང་། པེ་ཅིན།</w:t>
+      </w:r>
+    </w:p>
+  </w:footnote>
+  <w:footnote w:id="122">
     <w:p>
       <w:pPr>
         <w:pStyle w:val="FootnoteText"/>
@@ -3255,45 +3417,330 @@
       </w:r>
     </w:p>
   </w:footnote>
-  <w:footnote w:id="114">
-    <w:p>
-      <w:pPr>
-        <w:pStyle w:val="FootnoteText"/>
-      </w:pPr>
-      <w:r>
-        <w:rPr>
-          <w:rStyle w:val="FootnoteReference"/>
-        </w:rPr>
-        <w:footnoteRef/>
-      </w:r>
-      <w:r>
-        <w:t xml:space="preserve"> </w:t>
-      </w:r>
-      <w:r>
-        <w:t xml:space="preserve">ལས་དོན་ཡོད་ སྣར་ཐང་། པེ་ཅིན།</w:t>
-      </w:r>
-    </w:p>
-  </w:footnote>
-  <w:footnote w:id="115">
-    <w:p>
-      <w:pPr>
-        <w:pStyle w:val="FootnoteText"/>
-      </w:pPr>
-      <w:r>
-        <w:rPr>
-          <w:rStyle w:val="FootnoteReference"/>
-        </w:rPr>
-        <w:footnoteRef/>
-      </w:r>
-      <w:r>
-        <w:t xml:space="preserve"> </w:t>
-      </w:r>
-      <w:r>
-        <w:t xml:space="preserve">ལྟེ་བ་ སྣར་ཐང་། པེ་ཅིན།</w:t>
-      </w:r>
-    </w:p>
-  </w:footnote>
-  <w:footnote w:id="116">
+  <w:footnote w:id="123">
+    <w:p>
+      <w:pPr>
+        <w:pStyle w:val="FootnoteText"/>
+      </w:pPr>
+      <w:r>
+        <w:rPr>
+          <w:rStyle w:val="FootnoteReference"/>
+        </w:rPr>
+        <w:footnoteRef/>
+      </w:r>
+      <w:r>
+        <w:t xml:space="preserve"> </w:t>
+      </w:r>
+      <w:r>
+        <w:t xml:space="preserve">རིམ་ སྣར་ཐང་། པེ་ཅིན།</w:t>
+      </w:r>
+    </w:p>
+  </w:footnote>
+  <w:footnote w:id="124">
+    <w:p>
+      <w:pPr>
+        <w:pStyle w:val="FootnoteText"/>
+      </w:pPr>
+      <w:r>
+        <w:rPr>
+          <w:rStyle w:val="FootnoteReference"/>
+        </w:rPr>
+        <w:footnoteRef/>
+      </w:r>
+      <w:r>
+        <w:t xml:space="preserve"> </w:t>
+      </w:r>
+      <w:r>
+        <w:t xml:space="preserve">ཕྱུང་ སྣར་ཐང་། པེ་ཅིན།</w:t>
+      </w:r>
+    </w:p>
+  </w:footnote>
+  <w:footnote w:id="125">
+    <w:p>
+      <w:pPr>
+        <w:pStyle w:val="FootnoteText"/>
+      </w:pPr>
+      <w:r>
+        <w:rPr>
+          <w:rStyle w:val="FootnoteReference"/>
+        </w:rPr>
+        <w:footnoteRef/>
+      </w:r>
+      <w:r>
+        <w:t xml:space="preserve"> </w:t>
+      </w:r>
+      <w:r>
+        <w:t xml:space="preserve">དཀར་པོ་ སྣར་ཐང་། པེ་ཅིན།</w:t>
+      </w:r>
+    </w:p>
+  </w:footnote>
+  <w:footnote w:id="126">
+    <w:p>
+      <w:pPr>
+        <w:pStyle w:val="FootnoteText"/>
+      </w:pPr>
+      <w:r>
+        <w:rPr>
+          <w:rStyle w:val="FootnoteReference"/>
+        </w:rPr>
+        <w:footnoteRef/>
+      </w:r>
+      <w:r>
+        <w:t xml:space="preserve"> </w:t>
+      </w:r>
+      <w:r>
+        <w:t xml:space="preserve">དབྱུག་པ་ སྣར་ཐང་། པེ་ཅིན།</w:t>
+      </w:r>
+    </w:p>
+  </w:footnote>
+  <w:footnote w:id="127">
+    <w:p>
+      <w:pPr>
+        <w:pStyle w:val="FootnoteText"/>
+      </w:pPr>
+      <w:r>
+        <w:rPr>
+          <w:rStyle w:val="FootnoteReference"/>
+        </w:rPr>
+        <w:footnoteRef/>
+      </w:r>
+      <w:r>
+        <w:t xml:space="preserve"> </w:t>
+      </w:r>
+      <w:r>
+        <w:t xml:space="preserve">བིགྣྷན་ཏ་ སྣར་ཐང་། པེ་ཅིན།</w:t>
+      </w:r>
+    </w:p>
+  </w:footnote>
+  <w:footnote w:id="128">
+    <w:p>
+      <w:pPr>
+        <w:pStyle w:val="FootnoteText"/>
+      </w:pPr>
+      <w:r>
+        <w:rPr>
+          <w:rStyle w:val="FootnoteReference"/>
+        </w:rPr>
+        <w:footnoteRef/>
+      </w:r>
+      <w:r>
+        <w:t xml:space="preserve"> </w:t>
+      </w:r>
+      <w:r>
+        <w:t xml:space="preserve">པོ་ སྣར་ཐང་། པེ་ཅིན།</w:t>
+      </w:r>
+    </w:p>
+  </w:footnote>
+  <w:footnote w:id="129">
+    <w:p>
+      <w:pPr>
+        <w:pStyle w:val="FootnoteText"/>
+      </w:pPr>
+      <w:r>
+        <w:rPr>
+          <w:rStyle w:val="FootnoteReference"/>
+        </w:rPr>
+        <w:footnoteRef/>
+      </w:r>
+      <w:r>
+        <w:t xml:space="preserve"> </w:t>
+      </w:r>
+      <w:r>
+        <w:t xml:space="preserve">ཡེ་ཤེས་ཀྱིས་ པེ་ཅིན།</w:t>
+      </w:r>
+    </w:p>
+  </w:footnote>
+  <w:footnote w:id="130">
+    <w:p>
+      <w:pPr>
+        <w:pStyle w:val="FootnoteText"/>
+      </w:pPr>
+      <w:r>
+        <w:rPr>
+          <w:rStyle w:val="FootnoteReference"/>
+        </w:rPr>
+        <w:footnoteRef/>
+      </w:r>
+      <w:r>
+        <w:t xml:space="preserve"> </w:t>
+      </w:r>
+      <w:r>
+        <w:t xml:space="preserve">ལེགས་པར་ སྣར་ཐང་། པེ་ཅིན།</w:t>
+      </w:r>
+    </w:p>
+  </w:footnote>
+  <w:footnote w:id="131">
+    <w:p>
+      <w:pPr>
+        <w:pStyle w:val="FootnoteText"/>
+      </w:pPr>
+      <w:r>
+        <w:rPr>
+          <w:rStyle w:val="FootnoteReference"/>
+        </w:rPr>
+        <w:footnoteRef/>
+      </w:r>
+      <w:r>
+        <w:t xml:space="preserve"> </w:t>
+      </w:r>
+      <w:r>
+        <w:t xml:space="preserve">གོ་རིམ་ སྣར་ཐང་། པེ་ཅིན།</w:t>
+      </w:r>
+    </w:p>
+  </w:footnote>
+  <w:footnote w:id="132">
+    <w:p>
+      <w:pPr>
+        <w:pStyle w:val="FootnoteText"/>
+      </w:pPr>
+      <w:r>
+        <w:rPr>
+          <w:rStyle w:val="FootnoteReference"/>
+        </w:rPr>
+        <w:footnoteRef/>
+      </w:r>
+      <w:r>
+        <w:t xml:space="preserve"> </w:t>
+      </w:r>
+      <w:r>
+        <w:t xml:space="preserve">བསྐུལ་ སྣར་ཐང་། པེ་ཅིན།</w:t>
+      </w:r>
+    </w:p>
+  </w:footnote>
+  <w:footnote w:id="133">
+    <w:p>
+      <w:pPr>
+        <w:pStyle w:val="FootnoteText"/>
+      </w:pPr>
+      <w:r>
+        <w:rPr>
+          <w:rStyle w:val="FootnoteReference"/>
+        </w:rPr>
+        <w:footnoteRef/>
+      </w:r>
+      <w:r>
+        <w:t xml:space="preserve"> </w:t>
+      </w:r>
+      <w:r>
+        <w:t xml:space="preserve">མདུན་དུ་ སྣར་ཐང་། པེ་ཅིན།</w:t>
+      </w:r>
+    </w:p>
+  </w:footnote>
+  <w:footnote w:id="134">
+    <w:p>
+      <w:pPr>
+        <w:pStyle w:val="FootnoteText"/>
+      </w:pPr>
+      <w:r>
+        <w:rPr>
+          <w:rStyle w:val="FootnoteReference"/>
+        </w:rPr>
+        <w:footnoteRef/>
+      </w:r>
+      <w:r>
+        <w:t xml:space="preserve"> </w:t>
+      </w:r>
+      <w:r>
+        <w:t xml:space="preserve">གཤེགས་པ་དེ་ སྣར་ཐང་། པེ་ཅིན།</w:t>
+      </w:r>
+    </w:p>
+  </w:footnote>
+  <w:footnote w:id="135">
+    <w:p>
+      <w:pPr>
+        <w:pStyle w:val="FootnoteText"/>
+      </w:pPr>
+      <w:r>
+        <w:rPr>
+          <w:rStyle w:val="FootnoteReference"/>
+        </w:rPr>
+        <w:footnoteRef/>
+      </w:r>
+      <w:r>
+        <w:t xml:space="preserve"> </w:t>
+      </w:r>
+      <w:r>
+        <w:t xml:space="preserve">རིམ་ སྣར་ཐང་། པེ་ཅིན།</w:t>
+      </w:r>
+    </w:p>
+  </w:footnote>
+  <w:footnote w:id="136">
+    <w:p>
+      <w:pPr>
+        <w:pStyle w:val="FootnoteText"/>
+      </w:pPr>
+      <w:r>
+        <w:rPr>
+          <w:rStyle w:val="FootnoteReference"/>
+        </w:rPr>
+        <w:footnoteRef/>
+      </w:r>
+      <w:r>
+        <w:t xml:space="preserve"> </w:t>
+      </w:r>
+      <w:r>
+        <w:t xml:space="preserve">ས་བོན་གྱི་ པེ་ཅིན།</w:t>
+      </w:r>
+    </w:p>
+  </w:footnote>
+  <w:footnote w:id="137">
+    <w:p>
+      <w:pPr>
+        <w:pStyle w:val="FootnoteText"/>
+      </w:pPr>
+      <w:r>
+        <w:rPr>
+          <w:rStyle w:val="FootnoteReference"/>
+        </w:rPr>
+        <w:footnoteRef/>
+      </w:r>
+      <w:r>
+        <w:t xml:space="preserve"> </w:t>
+      </w:r>
+      <w:r>
+        <w:t xml:space="preserve">གྱུར་པར་ སྣར་ཐང་། པེ་ཅིན།</w:t>
+      </w:r>
+    </w:p>
+  </w:footnote>
+  <w:footnote w:id="138">
+    <w:p>
+      <w:pPr>
+        <w:pStyle w:val="FootnoteText"/>
+      </w:pPr>
+      <w:r>
+        <w:rPr>
+          <w:rStyle w:val="FootnoteReference"/>
+        </w:rPr>
+        <w:footnoteRef/>
+      </w:r>
+      <w:r>
+        <w:t xml:space="preserve"> </w:t>
+      </w:r>
+      <w:r>
+        <w:t xml:space="preserve">ལ་སོགས་པ་ སྣར་ཐང་། པེ་ཅིན།</w:t>
+      </w:r>
+    </w:p>
+  </w:footnote>
+  <w:footnote w:id="139">
+    <w:p>
+      <w:pPr>
+        <w:pStyle w:val="FootnoteText"/>
+      </w:pPr>
+      <w:r>
+        <w:rPr>
+          <w:rStyle w:val="FootnoteReference"/>
+        </w:rPr>
+        <w:footnoteRef/>
+      </w:r>
+      <w:r>
+        <w:t xml:space="preserve"> </w:t>
+      </w:r>
+      <w:r>
+        <w:t xml:space="preserve">སརྦ་ སྣར་ཐང་།</w:t>
+      </w:r>
+    </w:p>
+  </w:footnote>
+  <w:footnote w:id="140">
     <w:p>
       <w:pPr>
         <w:pStyle w:val="FootnoteText"/>
@@ -3312,330 +3759,349 @@
       </w:r>
     </w:p>
   </w:footnote>
-  <w:footnote w:id="117">
-    <w:p>
-      <w:pPr>
-        <w:pStyle w:val="FootnoteText"/>
-      </w:pPr>
-      <w:r>
-        <w:rPr>
-          <w:rStyle w:val="FootnoteReference"/>
-        </w:rPr>
-        <w:footnoteRef/>
-      </w:r>
-      <w:r>
-        <w:t xml:space="preserve"> </w:t>
-      </w:r>
-      <w:r>
-        <w:t xml:space="preserve">ཧྲི་དམར་ སྣར་ཐང་། པེ་ཅིན།</w:t>
-      </w:r>
-    </w:p>
-  </w:footnote>
-  <w:footnote w:id="118">
-    <w:p>
-      <w:pPr>
-        <w:pStyle w:val="FootnoteText"/>
-      </w:pPr>
-      <w:r>
-        <w:rPr>
-          <w:rStyle w:val="FootnoteReference"/>
-        </w:rPr>
-        <w:footnoteRef/>
-      </w:r>
-      <w:r>
-        <w:t xml:space="preserve"> </w:t>
-      </w:r>
-      <w:r>
-        <w:t xml:space="preserve">དེ་ སྣར་ཐང་། པེ་ཅིན།</w:t>
-      </w:r>
-    </w:p>
-  </w:footnote>
-  <w:footnote w:id="119">
-    <w:p>
-      <w:pPr>
-        <w:pStyle w:val="FootnoteText"/>
-      </w:pPr>
-      <w:r>
-        <w:rPr>
-          <w:rStyle w:val="FootnoteReference"/>
-        </w:rPr>
-        <w:footnoteRef/>
-      </w:r>
-      <w:r>
-        <w:t xml:space="preserve"> </w:t>
-      </w:r>
-      <w:r>
-        <w:t xml:space="preserve">བཞུག་ སྣར་ཐང་། པེ་ཅིན།</w:t>
-      </w:r>
-    </w:p>
-  </w:footnote>
-  <w:footnote w:id="120">
-    <w:p>
-      <w:pPr>
-        <w:pStyle w:val="FootnoteText"/>
-      </w:pPr>
-      <w:r>
-        <w:rPr>
-          <w:rStyle w:val="FootnoteReference"/>
-        </w:rPr>
-        <w:footnoteRef/>
-      </w:r>
-      <w:r>
-        <w:t xml:space="preserve"> </w:t>
-      </w:r>
-      <w:r>
-        <w:t xml:space="preserve">གསུམ་པར་ སྣར་ཐང་། པེ་ཅིན།</w:t>
-      </w:r>
-    </w:p>
-  </w:footnote>
-  <w:footnote w:id="121">
-    <w:p>
-      <w:pPr>
-        <w:pStyle w:val="FootnoteText"/>
-      </w:pPr>
-      <w:r>
-        <w:rPr>
-          <w:rStyle w:val="FootnoteReference"/>
-        </w:rPr>
-        <w:footnoteRef/>
-      </w:r>
-      <w:r>
-        <w:t xml:space="preserve"> </w:t>
-      </w:r>
-      <w:r>
-        <w:t xml:space="preserve">དཀྱིལ་འཁོར་པ་ ཅོ་ནེ།</w:t>
-      </w:r>
-    </w:p>
-  </w:footnote>
-  <w:footnote w:id="122">
-    <w:p>
-      <w:pPr>
-        <w:pStyle w:val="FootnoteText"/>
-      </w:pPr>
-      <w:r>
-        <w:rPr>
-          <w:rStyle w:val="FootnoteReference"/>
-        </w:rPr>
-        <w:footnoteRef/>
-      </w:r>
-      <w:r>
-        <w:t xml:space="preserve"> </w:t>
-      </w:r>
-      <w:r>
-        <w:t xml:space="preserve">ཞལ་ སྣར་ཐང་། པེ་ཅིན།</w:t>
-      </w:r>
-    </w:p>
-  </w:footnote>
-  <w:footnote w:id="123">
-    <w:p>
-      <w:pPr>
-        <w:pStyle w:val="FootnoteText"/>
-      </w:pPr>
-      <w:r>
-        <w:rPr>
-          <w:rStyle w:val="FootnoteReference"/>
-        </w:rPr>
-        <w:footnoteRef/>
-      </w:r>
-      <w:r>
-        <w:t xml:space="preserve"> </w:t>
-      </w:r>
-      <w:r>
-        <w:t xml:space="preserve">རིམ་པ་ སྣར་ཐང་། པེ་ཅིན།</w:t>
-      </w:r>
-    </w:p>
-  </w:footnote>
-  <w:footnote w:id="124">
-    <w:p>
-      <w:pPr>
-        <w:pStyle w:val="FootnoteText"/>
-      </w:pPr>
-      <w:r>
-        <w:rPr>
-          <w:rStyle w:val="FootnoteReference"/>
-        </w:rPr>
-        <w:footnoteRef/>
-      </w:r>
-      <w:r>
-        <w:t xml:space="preserve"> </w:t>
-      </w:r>
-      <w:r>
-        <w:t xml:space="preserve">རིམ་ སྣར་ཐང་། པེ་ཅིན།</w:t>
-      </w:r>
-    </w:p>
-  </w:footnote>
-  <w:footnote w:id="125">
-    <w:p>
-      <w:pPr>
-        <w:pStyle w:val="FootnoteText"/>
-      </w:pPr>
-      <w:r>
-        <w:rPr>
-          <w:rStyle w:val="FootnoteReference"/>
-        </w:rPr>
-        <w:footnoteRef/>
-      </w:r>
-      <w:r>
-        <w:t xml:space="preserve"> </w:t>
-      </w:r>
-      <w:r>
-        <w:t xml:space="preserve">ཕྱུང་ སྣར་ཐང་། པེ་ཅིན།</w:t>
-      </w:r>
-    </w:p>
-  </w:footnote>
-  <w:footnote w:id="126">
-    <w:p>
-      <w:pPr>
-        <w:pStyle w:val="FootnoteText"/>
-      </w:pPr>
-      <w:r>
-        <w:rPr>
-          <w:rStyle w:val="FootnoteReference"/>
-        </w:rPr>
-        <w:footnoteRef/>
-      </w:r>
-      <w:r>
-        <w:t xml:space="preserve"> </w:t>
-      </w:r>
-      <w:r>
-        <w:t xml:space="preserve">དཀར་པོ་ སྣར་ཐང་། པེ་ཅིན།</w:t>
-      </w:r>
-    </w:p>
-  </w:footnote>
-  <w:footnote w:id="127">
-    <w:p>
-      <w:pPr>
-        <w:pStyle w:val="FootnoteText"/>
-      </w:pPr>
-      <w:r>
-        <w:rPr>
-          <w:rStyle w:val="FootnoteReference"/>
-        </w:rPr>
-        <w:footnoteRef/>
-      </w:r>
-      <w:r>
-        <w:t xml:space="preserve"> </w:t>
-      </w:r>
-      <w:r>
-        <w:t xml:space="preserve">དབྱུག་པ་ སྣར་ཐང་། པེ་ཅིན།</w:t>
-      </w:r>
-    </w:p>
-  </w:footnote>
-  <w:footnote w:id="128">
-    <w:p>
-      <w:pPr>
-        <w:pStyle w:val="FootnoteText"/>
-      </w:pPr>
-      <w:r>
-        <w:rPr>
-          <w:rStyle w:val="FootnoteReference"/>
-        </w:rPr>
-        <w:footnoteRef/>
-      </w:r>
-      <w:r>
-        <w:t xml:space="preserve"> </w:t>
-      </w:r>
-      <w:r>
-        <w:t xml:space="preserve">བིགྣྷན་ཏ་ སྣར་ཐང་། པེ་ཅིན།</w:t>
-      </w:r>
-    </w:p>
-  </w:footnote>
-  <w:footnote w:id="129">
-    <w:p>
-      <w:pPr>
-        <w:pStyle w:val="FootnoteText"/>
-      </w:pPr>
-      <w:r>
-        <w:rPr>
-          <w:rStyle w:val="FootnoteReference"/>
-        </w:rPr>
-        <w:footnoteRef/>
-      </w:r>
-      <w:r>
-        <w:t xml:space="preserve"> </w:t>
-      </w:r>
-      <w:r>
-        <w:t xml:space="preserve">པོ་ སྣར་ཐང་། པེ་ཅིན།</w:t>
-      </w:r>
-    </w:p>
-  </w:footnote>
-  <w:footnote w:id="130">
-    <w:p>
-      <w:pPr>
-        <w:pStyle w:val="FootnoteText"/>
-      </w:pPr>
-      <w:r>
-        <w:rPr>
-          <w:rStyle w:val="FootnoteReference"/>
-        </w:rPr>
-        <w:footnoteRef/>
-      </w:r>
-      <w:r>
-        <w:t xml:space="preserve"> </w:t>
-      </w:r>
-      <w:r>
-        <w:t xml:space="preserve">ཡེ་ཤེས་ཀྱིས་ པེ་ཅིན།</w:t>
-      </w:r>
-    </w:p>
-  </w:footnote>
-  <w:footnote w:id="131">
-    <w:p>
-      <w:pPr>
-        <w:pStyle w:val="FootnoteText"/>
-      </w:pPr>
-      <w:r>
-        <w:rPr>
-          <w:rStyle w:val="FootnoteReference"/>
-        </w:rPr>
-        <w:footnoteRef/>
-      </w:r>
-      <w:r>
-        <w:t xml:space="preserve"> </w:t>
-      </w:r>
-      <w:r>
-        <w:t xml:space="preserve">ལེགས་པར་ སྣར་ཐང་། པེ་ཅིན།</w:t>
-      </w:r>
-    </w:p>
-  </w:footnote>
-  <w:footnote w:id="132">
-    <w:p>
-      <w:pPr>
-        <w:pStyle w:val="FootnoteText"/>
-      </w:pPr>
-      <w:r>
-        <w:rPr>
-          <w:rStyle w:val="FootnoteReference"/>
-        </w:rPr>
-        <w:footnoteRef/>
-      </w:r>
-      <w:r>
-        <w:t xml:space="preserve"> </w:t>
-      </w:r>
-      <w:r>
-        <w:t xml:space="preserve">གོ་རིམ་ སྣར་ཐང་། པེ་ཅིན།</w:t>
-      </w:r>
-    </w:p>
-  </w:footnote>
-  <w:footnote w:id="133">
-    <w:p>
-      <w:pPr>
-        <w:pStyle w:val="FootnoteText"/>
-      </w:pPr>
-      <w:r>
-        <w:rPr>
-          <w:rStyle w:val="FootnoteReference"/>
-        </w:rPr>
-        <w:footnoteRef/>
-      </w:r>
-      <w:r>
-        <w:t xml:space="preserve"> </w:t>
-      </w:r>
-      <w:r>
-        <w:t xml:space="preserve">བསྐུལ་ སྣར་ཐང་། པེ་ཅིན།</w:t>
-      </w:r>
-    </w:p>
-  </w:footnote>
-  <w:footnote w:id="134">
+  <w:footnote w:id="141">
+    <w:p>
+      <w:pPr>
+        <w:pStyle w:val="FootnoteText"/>
+      </w:pPr>
+      <w:r>
+        <w:rPr>
+          <w:rStyle w:val="FootnoteReference"/>
+        </w:rPr>
+        <w:footnoteRef/>
+      </w:r>
+      <w:r>
+        <w:t xml:space="preserve"> </w:t>
+      </w:r>
+      <w:r>
+        <w:t xml:space="preserve">ནམ་མཁའ་ སྣར་ཐང་། པེ་ཅིན།</w:t>
+      </w:r>
+    </w:p>
+  </w:footnote>
+  <w:footnote w:id="142">
+    <w:p>
+      <w:pPr>
+        <w:pStyle w:val="FootnoteText"/>
+      </w:pPr>
+      <w:r>
+        <w:rPr>
+          <w:rStyle w:val="FootnoteReference"/>
+        </w:rPr>
+        <w:footnoteRef/>
+      </w:r>
+      <w:r>
+        <w:t xml:space="preserve"> </w:t>
+      </w:r>
+      <w:r>
+        <w:t xml:space="preserve">གསུངས་ པེ་ཅིན།</w:t>
+      </w:r>
+    </w:p>
+  </w:footnote>
+  <w:footnote w:id="143">
+    <w:p>
+      <w:pPr>
+        <w:pStyle w:val="FootnoteText"/>
+      </w:pPr>
+      <w:r>
+        <w:rPr>
+          <w:rStyle w:val="FootnoteReference"/>
+        </w:rPr>
+        <w:footnoteRef/>
+      </w:r>
+      <w:r>
+        <w:t xml:space="preserve"> </w:t>
+      </w:r>
+      <w:r>
+        <w:t xml:space="preserve">བྲུཾ་ཨཾ་ཛིཾ་ སྣར་ཐང་། པེ་ཅིན།</w:t>
+      </w:r>
+    </w:p>
+  </w:footnote>
+  <w:footnote w:id="144">
+    <w:p>
+      <w:pPr>
+        <w:pStyle w:val="FootnoteText"/>
+      </w:pPr>
+      <w:r>
+        <w:rPr>
+          <w:rStyle w:val="FootnoteReference"/>
+        </w:rPr>
+        <w:footnoteRef/>
+      </w:r>
+      <w:r>
+        <w:t xml:space="preserve"> </w:t>
+      </w:r>
+      <w:r>
+        <w:t xml:space="preserve">བརླབ་པར་ པེ་ཅིན།</w:t>
+      </w:r>
+    </w:p>
+  </w:footnote>
+  <w:footnote w:id="145">
+    <w:p>
+      <w:pPr>
+        <w:pStyle w:val="FootnoteText"/>
+      </w:pPr>
+      <w:r>
+        <w:rPr>
+          <w:rStyle w:val="FootnoteReference"/>
+        </w:rPr>
+        <w:footnoteRef/>
+      </w:r>
+      <w:r>
+        <w:t xml:space="preserve"> </w:t>
+      </w:r>
+      <w:r>
+        <w:t xml:space="preserve">མྱང་བའི་ སྣར་ཐང་། པེ་ཅིན།</w:t>
+      </w:r>
+    </w:p>
+  </w:footnote>
+  <w:footnote w:id="146">
+    <w:p>
+      <w:pPr>
+        <w:pStyle w:val="FootnoteText"/>
+      </w:pPr>
+      <w:r>
+        <w:rPr>
+          <w:rStyle w:val="FootnoteReference"/>
+        </w:rPr>
+        <w:footnoteRef/>
+      </w:r>
+      <w:r>
+        <w:t xml:space="preserve"> </w:t>
+      </w:r>
+      <w:r>
+        <w:t xml:space="preserve">རྣམས་ཀྱི་ སྣར་ཐང་། པེ་ཅིན།</w:t>
+      </w:r>
+    </w:p>
+  </w:footnote>
+  <w:footnote w:id="147">
+    <w:p>
+      <w:pPr>
+        <w:pStyle w:val="FootnoteText"/>
+      </w:pPr>
+      <w:r>
+        <w:rPr>
+          <w:rStyle w:val="FootnoteReference"/>
+        </w:rPr>
+        <w:footnoteRef/>
+      </w:r>
+      <w:r>
+        <w:t xml:space="preserve"> </w:t>
+      </w:r>
+      <w:r>
+        <w:t xml:space="preserve">ཐིག་ལེའི་ སྣར་ཐང་། པེ་ཅིན།</w:t>
+      </w:r>
+    </w:p>
+  </w:footnote>
+  <w:footnote w:id="148">
+    <w:p>
+      <w:pPr>
+        <w:pStyle w:val="FootnoteText"/>
+      </w:pPr>
+      <w:r>
+        <w:rPr>
+          <w:rStyle w:val="FootnoteReference"/>
+        </w:rPr>
+        <w:footnoteRef/>
+      </w:r>
+      <w:r>
+        <w:t xml:space="preserve"> </w:t>
+      </w:r>
+      <w:r>
+        <w:t xml:space="preserve">རྣམས་ཀྱི་ སྣར་ཐང་། པེ་ཅིན།</w:t>
+      </w:r>
+    </w:p>
+  </w:footnote>
+  <w:footnote w:id="149">
+    <w:p>
+      <w:pPr>
+        <w:pStyle w:val="FootnoteText"/>
+      </w:pPr>
+      <w:r>
+        <w:rPr>
+          <w:rStyle w:val="FootnoteReference"/>
+        </w:rPr>
+        <w:footnoteRef/>
+      </w:r>
+      <w:r>
+        <w:t xml:space="preserve"> </w:t>
+      </w:r>
+      <w:r>
+        <w:t xml:space="preserve">དེ་ནས་ སྣར་ཐང་།</w:t>
+      </w:r>
+    </w:p>
+  </w:footnote>
+  <w:footnote w:id="150">
+    <w:p>
+      <w:pPr>
+        <w:pStyle w:val="FootnoteText"/>
+      </w:pPr>
+      <w:r>
+        <w:rPr>
+          <w:rStyle w:val="FootnoteReference"/>
+        </w:rPr>
+        <w:footnoteRef/>
+      </w:r>
+      <w:r>
+        <w:t xml:space="preserve"> </w:t>
+      </w:r>
+      <w:r>
+        <w:t xml:space="preserve">འོད་ཟེར་གྱིས་ སྣར་ཐང་། པེ་ཅིན།</w:t>
+      </w:r>
+    </w:p>
+  </w:footnote>
+  <w:footnote w:id="151">
+    <w:p>
+      <w:pPr>
+        <w:pStyle w:val="FootnoteText"/>
+      </w:pPr>
+      <w:r>
+        <w:rPr>
+          <w:rStyle w:val="FootnoteReference"/>
+        </w:rPr>
+        <w:footnoteRef/>
+      </w:r>
+      <w:r>
+        <w:t xml:space="preserve"> </w:t>
+      </w:r>
+      <w:r>
+        <w:t xml:space="preserve">དཀྱིལ་འཁོར་ སྣར་ཐང་། པེ་ཅིན།</w:t>
+      </w:r>
+    </w:p>
+  </w:footnote>
+  <w:footnote w:id="152">
+    <w:p>
+      <w:pPr>
+        <w:pStyle w:val="FootnoteText"/>
+      </w:pPr>
+      <w:r>
+        <w:rPr>
+          <w:rStyle w:val="FootnoteReference"/>
+        </w:rPr>
+        <w:footnoteRef/>
+      </w:r>
+      <w:r>
+        <w:t xml:space="preserve"> </w:t>
+      </w:r>
+      <w:r>
+        <w:t xml:space="preserve">ཧྲི་ཡོངས་ སྣར་ཐང་། པེ་ཅིན།</w:t>
+      </w:r>
+    </w:p>
+  </w:footnote>
+  <w:footnote w:id="153">
+    <w:p>
+      <w:pPr>
+        <w:pStyle w:val="FootnoteText"/>
+      </w:pPr>
+      <w:r>
+        <w:rPr>
+          <w:rStyle w:val="FootnoteReference"/>
+        </w:rPr>
+        <w:footnoteRef/>
+      </w:r>
+      <w:r>
+        <w:t xml:space="preserve"> </w:t>
+      </w:r>
+      <w:r>
+        <w:t xml:space="preserve">བསྒོམ་པས་ སྣར་ཐང་། པེ་ཅིན།</w:t>
+      </w:r>
+    </w:p>
+  </w:footnote>
+  <w:footnote w:id="154">
+    <w:p>
+      <w:pPr>
+        <w:pStyle w:val="FootnoteText"/>
+      </w:pPr>
+      <w:r>
+        <w:rPr>
+          <w:rStyle w:val="FootnoteReference"/>
+        </w:rPr>
+        <w:footnoteRef/>
+      </w:r>
+      <w:r>
+        <w:t xml:space="preserve"> </w:t>
+      </w:r>
+      <w:r>
+        <w:t xml:space="preserve">སེམས་དཔའི་ སྣར་ཐང་། པེ་ཅིན།</w:t>
+      </w:r>
+    </w:p>
+  </w:footnote>
+  <w:footnote w:id="155">
+    <w:p>
+      <w:pPr>
+        <w:pStyle w:val="FootnoteText"/>
+      </w:pPr>
+      <w:r>
+        <w:rPr>
+          <w:rStyle w:val="FootnoteReference"/>
+        </w:rPr>
+        <w:footnoteRef/>
+      </w:r>
+      <w:r>
+        <w:t xml:space="preserve"> </w:t>
+      </w:r>
+      <w:r>
+        <w:t xml:space="preserve">སྔགས་ཀྱིས་ སྣར་ཐང་། པེ་ཅིན།</w:t>
+      </w:r>
+    </w:p>
+  </w:footnote>
+  <w:footnote w:id="156">
+    <w:p>
+      <w:pPr>
+        <w:pStyle w:val="FootnoteText"/>
+      </w:pPr>
+      <w:r>
+        <w:rPr>
+          <w:rStyle w:val="FootnoteReference"/>
+        </w:rPr>
+        <w:footnoteRef/>
+      </w:r>
+      <w:r>
+        <w:t xml:space="preserve"> </w:t>
+      </w:r>
+      <w:r>
+        <w:t xml:space="preserve">གསལ་བའི་ སྣར་ཐང་།</w:t>
+      </w:r>
+    </w:p>
+  </w:footnote>
+  <w:footnote w:id="157">
+    <w:p>
+      <w:pPr>
+        <w:pStyle w:val="FootnoteText"/>
+      </w:pPr>
+      <w:r>
+        <w:rPr>
+          <w:rStyle w:val="FootnoteReference"/>
+        </w:rPr>
+        <w:footnoteRef/>
+      </w:r>
+      <w:r>
+        <w:t xml:space="preserve"> </w:t>
+      </w:r>
+      <w:r>
+        <w:t xml:space="preserve">གྱི་ས་སྤགས་ སྣར་ཐང་། པེ་ཅིན།</w:t>
+      </w:r>
+    </w:p>
+  </w:footnote>
+  <w:footnote w:id="158">
+    <w:p>
+      <w:pPr>
+        <w:pStyle w:val="FootnoteText"/>
+      </w:pPr>
+      <w:r>
+        <w:rPr>
+          <w:rStyle w:val="FootnoteReference"/>
+        </w:rPr>
+        <w:footnoteRef/>
+      </w:r>
+      <w:r>
+        <w:t xml:space="preserve"> </w:t>
+      </w:r>
+      <w:r>
+        <w:t xml:space="preserve">ངལ་གསོ་ སྣར་ཐང་། པེ་ཅིན།</w:t>
+      </w:r>
+    </w:p>
+  </w:footnote>
+  <w:footnote w:id="159">
     <w:p>
       <w:pPr>
         <w:pStyle w:val="FootnoteText"/>
@@ -3654,481 +4120,6 @@
       </w:r>
     </w:p>
   </w:footnote>
-  <w:footnote w:id="135">
-    <w:p>
-      <w:pPr>
-        <w:pStyle w:val="FootnoteText"/>
-      </w:pPr>
-      <w:r>
-        <w:rPr>
-          <w:rStyle w:val="FootnoteReference"/>
-        </w:rPr>
-        <w:footnoteRef/>
-      </w:r>
-      <w:r>
-        <w:t xml:space="preserve"> </w:t>
-      </w:r>
-      <w:r>
-        <w:t xml:space="preserve">གཤེགས་པ་དེ་ སྣར་ཐང་། པེ་ཅིན།</w:t>
-      </w:r>
-    </w:p>
-  </w:footnote>
-  <w:footnote w:id="136">
-    <w:p>
-      <w:pPr>
-        <w:pStyle w:val="FootnoteText"/>
-      </w:pPr>
-      <w:r>
-        <w:rPr>
-          <w:rStyle w:val="FootnoteReference"/>
-        </w:rPr>
-        <w:footnoteRef/>
-      </w:r>
-      <w:r>
-        <w:t xml:space="preserve"> </w:t>
-      </w:r>
-      <w:r>
-        <w:t xml:space="preserve">རིམ་ སྣར་ཐང་། པེ་ཅིན།</w:t>
-      </w:r>
-    </w:p>
-  </w:footnote>
-  <w:footnote w:id="137">
-    <w:p>
-      <w:pPr>
-        <w:pStyle w:val="FootnoteText"/>
-      </w:pPr>
-      <w:r>
-        <w:rPr>
-          <w:rStyle w:val="FootnoteReference"/>
-        </w:rPr>
-        <w:footnoteRef/>
-      </w:r>
-      <w:r>
-        <w:t xml:space="preserve"> </w:t>
-      </w:r>
-      <w:r>
-        <w:t xml:space="preserve">ས་བོན་གྱི་ པེ་ཅིན།</w:t>
-      </w:r>
-    </w:p>
-  </w:footnote>
-  <w:footnote w:id="138">
-    <w:p>
-      <w:pPr>
-        <w:pStyle w:val="FootnoteText"/>
-      </w:pPr>
-      <w:r>
-        <w:rPr>
-          <w:rStyle w:val="FootnoteReference"/>
-        </w:rPr>
-        <w:footnoteRef/>
-      </w:r>
-      <w:r>
-        <w:t xml:space="preserve"> </w:t>
-      </w:r>
-      <w:r>
-        <w:t xml:space="preserve">གྱུར་པར་ སྣར་ཐང་། པེ་ཅིན།</w:t>
-      </w:r>
-    </w:p>
-  </w:footnote>
-  <w:footnote w:id="139">
-    <w:p>
-      <w:pPr>
-        <w:pStyle w:val="FootnoteText"/>
-      </w:pPr>
-      <w:r>
-        <w:rPr>
-          <w:rStyle w:val="FootnoteReference"/>
-        </w:rPr>
-        <w:footnoteRef/>
-      </w:r>
-      <w:r>
-        <w:t xml:space="preserve"> </w:t>
-      </w:r>
-      <w:r>
-        <w:t xml:space="preserve">ལ་སོགས་པ་ སྣར་ཐང་། པེ་ཅིན།</w:t>
-      </w:r>
-    </w:p>
-  </w:footnote>
-  <w:footnote w:id="140">
-    <w:p>
-      <w:pPr>
-        <w:pStyle w:val="FootnoteText"/>
-      </w:pPr>
-      <w:r>
-        <w:rPr>
-          <w:rStyle w:val="FootnoteReference"/>
-        </w:rPr>
-        <w:footnoteRef/>
-      </w:r>
-      <w:r>
-        <w:t xml:space="preserve"> </w:t>
-      </w:r>
-      <w:r>
-        <w:t xml:space="preserve">སརྦ་ སྣར་ཐང་།</w:t>
-      </w:r>
-    </w:p>
-  </w:footnote>
-  <w:footnote w:id="141">
-    <w:p>
-      <w:pPr>
-        <w:pStyle w:val="FootnoteText"/>
-      </w:pPr>
-      <w:r>
-        <w:rPr>
-          <w:rStyle w:val="FootnoteReference"/>
-        </w:rPr>
-        <w:footnoteRef/>
-      </w:r>
-      <w:r>
-        <w:t xml:space="preserve"> </w:t>
-      </w:r>
-      <w:r>
-        <w:t xml:space="preserve">ཨཱཏྨ་ སྣར་ཐང་། པེ་ཅིན།</w:t>
-      </w:r>
-    </w:p>
-  </w:footnote>
-  <w:footnote w:id="142">
-    <w:p>
-      <w:pPr>
-        <w:pStyle w:val="FootnoteText"/>
-      </w:pPr>
-      <w:r>
-        <w:rPr>
-          <w:rStyle w:val="FootnoteReference"/>
-        </w:rPr>
-        <w:footnoteRef/>
-      </w:r>
-      <w:r>
-        <w:t xml:space="preserve"> </w:t>
-      </w:r>
-      <w:r>
-        <w:t xml:space="preserve">ནམ་མཁའ་ སྣར་ཐང་། པེ་ཅིན།</w:t>
-      </w:r>
-    </w:p>
-  </w:footnote>
-  <w:footnote w:id="143">
-    <w:p>
-      <w:pPr>
-        <w:pStyle w:val="FootnoteText"/>
-      </w:pPr>
-      <w:r>
-        <w:rPr>
-          <w:rStyle w:val="FootnoteReference"/>
-        </w:rPr>
-        <w:footnoteRef/>
-      </w:r>
-      <w:r>
-        <w:t xml:space="preserve"> </w:t>
-      </w:r>
-      <w:r>
-        <w:t xml:space="preserve">གསུངས་ པེ་ཅིན།</w:t>
-      </w:r>
-    </w:p>
-  </w:footnote>
-  <w:footnote w:id="144">
-    <w:p>
-      <w:pPr>
-        <w:pStyle w:val="FootnoteText"/>
-      </w:pPr>
-      <w:r>
-        <w:rPr>
-          <w:rStyle w:val="FootnoteReference"/>
-        </w:rPr>
-        <w:footnoteRef/>
-      </w:r>
-      <w:r>
-        <w:t xml:space="preserve"> </w:t>
-      </w:r>
-      <w:r>
-        <w:t xml:space="preserve">བྲུཾ་ཨཾ་ཛིཾ་ སྣར་ཐང་། པེ་ཅིན།</w:t>
-      </w:r>
-    </w:p>
-  </w:footnote>
-  <w:footnote w:id="145">
-    <w:p>
-      <w:pPr>
-        <w:pStyle w:val="FootnoteText"/>
-      </w:pPr>
-      <w:r>
-        <w:rPr>
-          <w:rStyle w:val="FootnoteReference"/>
-        </w:rPr>
-        <w:footnoteRef/>
-      </w:r>
-      <w:r>
-        <w:t xml:space="preserve"> </w:t>
-      </w:r>
-      <w:r>
-        <w:t xml:space="preserve">བརླབ་པར་ པེ་ཅིན།</w:t>
-      </w:r>
-    </w:p>
-  </w:footnote>
-  <w:footnote w:id="146">
-    <w:p>
-      <w:pPr>
-        <w:pStyle w:val="FootnoteText"/>
-      </w:pPr>
-      <w:r>
-        <w:rPr>
-          <w:rStyle w:val="FootnoteReference"/>
-        </w:rPr>
-        <w:footnoteRef/>
-      </w:r>
-      <w:r>
-        <w:t xml:space="preserve"> </w:t>
-      </w:r>
-      <w:r>
-        <w:t xml:space="preserve">མྱང་བའི་ སྣར་ཐང་། པེ་ཅིན།</w:t>
-      </w:r>
-    </w:p>
-  </w:footnote>
-  <w:footnote w:id="147">
-    <w:p>
-      <w:pPr>
-        <w:pStyle w:val="FootnoteText"/>
-      </w:pPr>
-      <w:r>
-        <w:rPr>
-          <w:rStyle w:val="FootnoteReference"/>
-        </w:rPr>
-        <w:footnoteRef/>
-      </w:r>
-      <w:r>
-        <w:t xml:space="preserve"> </w:t>
-      </w:r>
-      <w:r>
-        <w:t xml:space="preserve">རྣམས་ཀྱི་ སྣར་ཐང་། པེ་ཅིན།</w:t>
-      </w:r>
-    </w:p>
-  </w:footnote>
-  <w:footnote w:id="148">
-    <w:p>
-      <w:pPr>
-        <w:pStyle w:val="FootnoteText"/>
-      </w:pPr>
-      <w:r>
-        <w:rPr>
-          <w:rStyle w:val="FootnoteReference"/>
-        </w:rPr>
-        <w:footnoteRef/>
-      </w:r>
-      <w:r>
-        <w:t xml:space="preserve"> </w:t>
-      </w:r>
-      <w:r>
-        <w:t xml:space="preserve">ཐིག་ལེའི་ སྣར་ཐང་། པེ་ཅིན།</w:t>
-      </w:r>
-    </w:p>
-  </w:footnote>
-  <w:footnote w:id="149">
-    <w:p>
-      <w:pPr>
-        <w:pStyle w:val="FootnoteText"/>
-      </w:pPr>
-      <w:r>
-        <w:rPr>
-          <w:rStyle w:val="FootnoteReference"/>
-        </w:rPr>
-        <w:footnoteRef/>
-      </w:r>
-      <w:r>
-        <w:t xml:space="preserve"> </w:t>
-      </w:r>
-      <w:r>
-        <w:t xml:space="preserve">རྣམས་ཀྱི་ སྣར་ཐང་། པེ་ཅིན།</w:t>
-      </w:r>
-    </w:p>
-  </w:footnote>
-  <w:footnote w:id="150">
-    <w:p>
-      <w:pPr>
-        <w:pStyle w:val="FootnoteText"/>
-      </w:pPr>
-      <w:r>
-        <w:rPr>
-          <w:rStyle w:val="FootnoteReference"/>
-        </w:rPr>
-        <w:footnoteRef/>
-      </w:r>
-      <w:r>
-        <w:t xml:space="preserve"> </w:t>
-      </w:r>
-      <w:r>
-        <w:t xml:space="preserve">དེ་ནས་ སྣར་ཐང་།</w:t>
-      </w:r>
-    </w:p>
-  </w:footnote>
-  <w:footnote w:id="151">
-    <w:p>
-      <w:pPr>
-        <w:pStyle w:val="FootnoteText"/>
-      </w:pPr>
-      <w:r>
-        <w:rPr>
-          <w:rStyle w:val="FootnoteReference"/>
-        </w:rPr>
-        <w:footnoteRef/>
-      </w:r>
-      <w:r>
-        <w:t xml:space="preserve"> </w:t>
-      </w:r>
-      <w:r>
-        <w:t xml:space="preserve">འོད་ཟེར་གྱིས་ སྣར་ཐང་། པེ་ཅིན།</w:t>
-      </w:r>
-    </w:p>
-  </w:footnote>
-  <w:footnote w:id="152">
-    <w:p>
-      <w:pPr>
-        <w:pStyle w:val="FootnoteText"/>
-      </w:pPr>
-      <w:r>
-        <w:rPr>
-          <w:rStyle w:val="FootnoteReference"/>
-        </w:rPr>
-        <w:footnoteRef/>
-      </w:r>
-      <w:r>
-        <w:t xml:space="preserve"> </w:t>
-      </w:r>
-      <w:r>
-        <w:t xml:space="preserve">དཀྱིལ་འཁོར་ སྣར་ཐང་། པེ་ཅིན།</w:t>
-      </w:r>
-    </w:p>
-  </w:footnote>
-  <w:footnote w:id="153">
-    <w:p>
-      <w:pPr>
-        <w:pStyle w:val="FootnoteText"/>
-      </w:pPr>
-      <w:r>
-        <w:rPr>
-          <w:rStyle w:val="FootnoteReference"/>
-        </w:rPr>
-        <w:footnoteRef/>
-      </w:r>
-      <w:r>
-        <w:t xml:space="preserve"> </w:t>
-      </w:r>
-      <w:r>
-        <w:t xml:space="preserve">ཧྲི་ཡོངས་ སྣར་ཐང་། པེ་ཅིན།</w:t>
-      </w:r>
-    </w:p>
-  </w:footnote>
-  <w:footnote w:id="154">
-    <w:p>
-      <w:pPr>
-        <w:pStyle w:val="FootnoteText"/>
-      </w:pPr>
-      <w:r>
-        <w:rPr>
-          <w:rStyle w:val="FootnoteReference"/>
-        </w:rPr>
-        <w:footnoteRef/>
-      </w:r>
-      <w:r>
-        <w:t xml:space="preserve"> </w:t>
-      </w:r>
-      <w:r>
-        <w:t xml:space="preserve">བསྒོམ་པས་ སྣར་ཐང་། པེ་ཅིན།</w:t>
-      </w:r>
-    </w:p>
-  </w:footnote>
-  <w:footnote w:id="155">
-    <w:p>
-      <w:pPr>
-        <w:pStyle w:val="FootnoteText"/>
-      </w:pPr>
-      <w:r>
-        <w:rPr>
-          <w:rStyle w:val="FootnoteReference"/>
-        </w:rPr>
-        <w:footnoteRef/>
-      </w:r>
-      <w:r>
-        <w:t xml:space="preserve"> </w:t>
-      </w:r>
-      <w:r>
-        <w:t xml:space="preserve">སེམས་དཔའི་ སྣར་ཐང་། པེ་ཅིན།</w:t>
-      </w:r>
-    </w:p>
-  </w:footnote>
-  <w:footnote w:id="156">
-    <w:p>
-      <w:pPr>
-        <w:pStyle w:val="FootnoteText"/>
-      </w:pPr>
-      <w:r>
-        <w:rPr>
-          <w:rStyle w:val="FootnoteReference"/>
-        </w:rPr>
-        <w:footnoteRef/>
-      </w:r>
-      <w:r>
-        <w:t xml:space="preserve"> </w:t>
-      </w:r>
-      <w:r>
-        <w:t xml:space="preserve">སྔགས་ཀྱིས་ སྣར་ཐང་། པེ་ཅིན།</w:t>
-      </w:r>
-    </w:p>
-  </w:footnote>
-  <w:footnote w:id="157">
-    <w:p>
-      <w:pPr>
-        <w:pStyle w:val="FootnoteText"/>
-      </w:pPr>
-      <w:r>
-        <w:rPr>
-          <w:rStyle w:val="FootnoteReference"/>
-        </w:rPr>
-        <w:footnoteRef/>
-      </w:r>
-      <w:r>
-        <w:t xml:space="preserve"> </w:t>
-      </w:r>
-      <w:r>
-        <w:t xml:space="preserve">གསལ་བའི་ སྣར་ཐང་།</w:t>
-      </w:r>
-    </w:p>
-  </w:footnote>
-  <w:footnote w:id="158">
-    <w:p>
-      <w:pPr>
-        <w:pStyle w:val="FootnoteText"/>
-      </w:pPr>
-      <w:r>
-        <w:rPr>
-          <w:rStyle w:val="FootnoteReference"/>
-        </w:rPr>
-        <w:footnoteRef/>
-      </w:r>
-      <w:r>
-        <w:t xml:space="preserve"> </w:t>
-      </w:r>
-      <w:r>
-        <w:t xml:space="preserve">གྱི་ས་སྤགས་ སྣར་ཐང་། པེ་ཅིན།</w:t>
-      </w:r>
-    </w:p>
-  </w:footnote>
-  <w:footnote w:id="159">
-    <w:p>
-      <w:pPr>
-        <w:pStyle w:val="FootnoteText"/>
-      </w:pPr>
-      <w:r>
-        <w:rPr>
-          <w:rStyle w:val="FootnoteReference"/>
-        </w:rPr>
-        <w:footnoteRef/>
-      </w:r>
-      <w:r>
-        <w:t xml:space="preserve"> </w:t>
-      </w:r>
-      <w:r>
-        <w:t xml:space="preserve">ངལ་གསོ་ སྣར་ཐང་། པེ་ཅིན།</w:t>
-      </w:r>
-    </w:p>
-  </w:footnote>
   <w:footnote w:id="160">
     <w:p>
       <w:pPr>
@@ -4144,7 +4135,7 @@
         <w:t xml:space="preserve"> </w:t>
       </w:r>
       <w:r>
-        <w:t xml:space="preserve">མདུན་དུ་ སྣར་ཐང་། པེ་ཅིན།</w:t>
+        <w:t xml:space="preserve">སཏྭརྠ། སྣར་ཐང་། པེ་ཅིན།</w:t>
       </w:r>
     </w:p>
   </w:footnote>
@@ -4163,7 +4154,7 @@
         <w:t xml:space="preserve"> </w:t>
       </w:r>
       <w:r>
-        <w:t xml:space="preserve">སཏྭརྠ། སྣར་ཐང་། པེ་ཅིན།</w:t>
+        <w:t xml:space="preserve">ད་ད་ཧཱ་ སྣར་ཐང་། པེ་ཅིན།</w:t>
       </w:r>
     </w:p>
   </w:footnote>
@@ -4182,7 +4173,7 @@
         <w:t xml:space="preserve"> </w:t>
       </w:r>
       <w:r>
-        <w:t xml:space="preserve">ད་ད་ཧཱ་ སྣར་ཐང་། པེ་ཅིན།</w:t>
+        <w:t xml:space="preserve">དྷཱཾ་ སྣར་ཐང་། པེ་ཅིན།</w:t>
       </w:r>
     </w:p>
   </w:footnote>
@@ -4201,7 +4192,7 @@
         <w:t xml:space="preserve"> </w:t>
       </w:r>
       <w:r>
-        <w:t xml:space="preserve">དྷཱཾ་ སྣར་ཐང་། པེ་ཅིན།</w:t>
+        <w:t xml:space="preserve">ན་ སྣར་ཐང་། པེ་ཅིན།</w:t>
       </w:r>
     </w:p>
   </w:footnote>
@@ -4220,7 +4211,7 @@
         <w:t xml:space="preserve"> </w:t>
       </w:r>
       <w:r>
-        <w:t xml:space="preserve">ན་ སྣར་ཐང་། པེ་ཅིན།</w:t>
+        <w:t xml:space="preserve">འཕངས་ སྣར་ཐང་། པེ་ཅིན།</w:t>
       </w:r>
     </w:p>
   </w:footnote>
@@ -4239,7 +4230,7 @@
         <w:t xml:space="preserve"> </w:t>
       </w:r>
       <w:r>
-        <w:t xml:space="preserve">འཕངས་ སྣར་ཐང་། པེ་ཅིན།</w:t>
+        <w:t xml:space="preserve">བསྔགས་ སྣར་ཐང་།</w:t>
       </w:r>
     </w:p>
   </w:footnote>
@@ -4258,7 +4249,7 @@
         <w:t xml:space="preserve"> </w:t>
       </w:r>
       <w:r>
-        <w:t xml:space="preserve">བསྔགས་ སྣར་ཐང་།</w:t>
+        <w:t xml:space="preserve">བདག་གི་ སྣར་ཐང་། པེ་ཅིན།</w:t>
       </w:r>
     </w:p>
   </w:footnote>
@@ -4277,7 +4268,7 @@
         <w:t xml:space="preserve"> </w:t>
       </w:r>
       <w:r>
-        <w:t xml:space="preserve">བདག་གི་ སྣར་ཐང་། པེ་ཅིན།</w:t>
+        <w:t xml:space="preserve">ལྟ་བར་ སྣར་ཐང་། པེ་ཅིན།</w:t>
       </w:r>
     </w:p>
   </w:footnote>
@@ -4296,7 +4287,7 @@
         <w:t xml:space="preserve"> </w:t>
       </w:r>
       <w:r>
-        <w:t xml:space="preserve">ལྟ་བར་ སྣར་ཐང་། པེ་ཅིན།</w:t>
+        <w:t xml:space="preserve">རྣམས་ སྣར་ཐང་། པེ་ཅིན།</w:t>
       </w:r>
     </w:p>
   </w:footnote>
@@ -4315,7 +4306,7 @@
         <w:t xml:space="preserve"> </w:t>
       </w:r>
       <w:r>
-        <w:t xml:space="preserve">རྣམས་ སྣར་ཐང་། པེ་ཅིན།</w:t>
+        <w:t xml:space="preserve">སྦྱར་བ་ སྣར་ཐང་།</w:t>
       </w:r>
     </w:p>
   </w:footnote>
@@ -4334,7 +4325,7 @@
         <w:t xml:space="preserve"> </w:t>
       </w:r>
       <w:r>
-        <w:t xml:space="preserve">སྦྱར་བ་ སྣར་ཐང་།</w:t>
+        <w:t xml:space="preserve">ལྷ་ སྣར་ཐང་། པེ་ཅིན།</w:t>
       </w:r>
     </w:p>
   </w:footnote>
@@ -4353,7 +4344,7 @@
         <w:t xml:space="preserve"> </w:t>
       </w:r>
       <w:r>
-        <w:t xml:space="preserve">ལྷ་ སྣར་ཐང་། པེ་ཅིན།</w:t>
+        <w:t xml:space="preserve">མཚན་པའི་ སྣར་ཐང་། པེ་ཅིན།</w:t>
       </w:r>
     </w:p>
   </w:footnote>
@@ -4372,7 +4363,7 @@
         <w:t xml:space="preserve"> </w:t>
       </w:r>
       <w:r>
-        <w:t xml:space="preserve">མཚན་པའི་ སྣར་ཐང་། པེ་ཅིན།</w:t>
+        <w:t xml:space="preserve">ཆུད་པར་ སྣར་ཐང་། པེ་ཅིན།</w:t>
       </w:r>
     </w:p>
   </w:footnote>
@@ -4391,7 +4382,7 @@
         <w:t xml:space="preserve"> </w:t>
       </w:r>
       <w:r>
-        <w:t xml:space="preserve">ཆུད་པར་ སྣར་ཐང་། པེ་ཅིན།</w:t>
+        <w:t xml:space="preserve">ལེགས་བྲིས་པས། སྣར་ཐང་། པེ་ཅིན།</w:t>
       </w:r>
     </w:p>
   </w:footnote>
@@ -4410,7 +4401,7 @@
         <w:t xml:space="preserve"> </w:t>
       </w:r>
       <w:r>
-        <w:t xml:space="preserve">ལེགས་བྲིས་པས། སྣར་ཐང་། པེ་ཅིན།</w:t>
+        <w:t xml:space="preserve">བསྒྲུབ་པ། སྣར་ཐང་། པེ་ཅིན།</w:t>
       </w:r>
     </w:p>
   </w:footnote>
@@ -4429,30 +4420,11 @@
         <w:t xml:space="preserve"> </w:t>
       </w:r>
       <w:r>
-        <w:t xml:space="preserve">བསྒྲུབ་པ། སྣར་ཐང་། པེ་ཅིན།</w:t>
+        <w:t xml:space="preserve">ཙ་བ་ སྣར་ཐང་། པེ་ཅིན།</w:t>
       </w:r>
     </w:p>
   </w:footnote>
   <w:footnote w:id="176">
-    <w:p>
-      <w:pPr>
-        <w:pStyle w:val="FootnoteText"/>
-      </w:pPr>
-      <w:r>
-        <w:rPr>
-          <w:rStyle w:val="FootnoteReference"/>
-        </w:rPr>
-        <w:footnoteRef/>
-      </w:r>
-      <w:r>
-        <w:t xml:space="preserve"> </w:t>
-      </w:r>
-      <w:r>
-        <w:t xml:space="preserve">ཙ་བ་ སྣར་ཐང་། པེ་ཅིན།</w:t>
-      </w:r>
-    </w:p>
-  </w:footnote>
-  <w:footnote w:id="177">
     <w:p>
       <w:pPr>
         <w:pStyle w:val="FootnoteText"/>
